--- a/Spark/Spark Hands-On.docx
+++ b/Spark/Spark Hands-On.docx
@@ -69,40 +69,6 @@
       <w:proofErr w:type="gramEnd"/>
       <w:r>
         <w:t>(["b", "a", "c"])</w:t>
-      </w:r>
-    </w:p>
-    <w:p/>
-    <w:p>
-      <w:pPr>
-        <w:rPr>
-          <w:b/>
-        </w:rPr>
-      </w:pPr>
-      <w:r>
-        <w:rPr>
-          <w:b/>
-        </w:rPr>
-        <w:t>Coll</w:t>
-      </w:r>
-      <w:r>
-        <w:rPr>
-          <w:b/>
-        </w:rPr>
-        <w:t>ect:</w:t>
-      </w:r>
-    </w:p>
-    <w:p>
-      <w:pPr>
-        <w:ind w:firstLine="720"/>
-      </w:pPr>
-      <w:r>
-        <w:rPr>
-          <w:color w:val="212529"/>
-          <w:sz w:val="23"/>
-          <w:szCs w:val="23"/>
-          <w:highlight w:val="white"/>
-        </w:rPr>
-        <w:t>Return a list that contains all of the elements in this RDD.</w:t>
       </w:r>
     </w:p>
     <w:p/>
@@ -198,10 +164,7 @@
         </w:pBdr>
       </w:pPr>
       <w:r>
-        <w:t>A lambda function is a small</w:t>
-      </w:r>
-      <w:r>
-        <w:t xml:space="preserve"> anonymous function.</w:t>
+        <w:t>A lambda function is a small anonymous function.</w:t>
       </w:r>
     </w:p>
     <w:p>
@@ -411,16 +374,7 @@
           <w:szCs w:val="23"/>
           <w:highlight w:val="white"/>
         </w:rPr>
-        <w:t>Cre</w:t>
-      </w:r>
-      <w:r>
-        <w:rPr>
-          <w:color w:val="333333"/>
-          <w:sz w:val="23"/>
-          <w:szCs w:val="23"/>
-          <w:highlight w:val="white"/>
-        </w:rPr>
-        <w:t xml:space="preserve">ate a new RDD of int containing elements from start to end (exclusive), increased by </w:t>
+        <w:t xml:space="preserve">Create a new RDD of int containing elements from start to end (exclusive), increased by </w:t>
       </w:r>
       <w:r>
         <w:rPr>
@@ -523,10 +477,7 @@
       <w:proofErr w:type="spellStart"/>
       <w:proofErr w:type="gramStart"/>
       <w:r>
-        <w:t>s</w:t>
-      </w:r>
-      <w:r>
-        <w:t>c.parallelize</w:t>
+        <w:t>sc.parallelize</w:t>
       </w:r>
       <w:proofErr w:type="spellEnd"/>
       <w:proofErr w:type="gramEnd"/>
@@ -588,15 +539,38 @@
           <w:highlight w:val="white"/>
         </w:rPr>
       </w:pPr>
-      <w:proofErr w:type="spellStart"/>
-      <w:r>
-        <w:rPr>
-          <w:b/>
-          <w:color w:val="212529"/>
-          <w:sz w:val="23"/>
-          <w:szCs w:val="23"/>
-          <w:highlight w:val="white"/>
-        </w:rPr>
+    </w:p>
+    <w:p>
+      <w:pPr>
+        <w:rPr>
+          <w:b/>
+          <w:color w:val="212529"/>
+          <w:sz w:val="23"/>
+          <w:szCs w:val="23"/>
+          <w:highlight w:val="white"/>
+        </w:rPr>
+      </w:pPr>
+    </w:p>
+    <w:p>
+      <w:pPr>
+        <w:rPr>
+          <w:b/>
+          <w:color w:val="212529"/>
+          <w:sz w:val="23"/>
+          <w:szCs w:val="23"/>
+          <w:highlight w:val="white"/>
+        </w:rPr>
+      </w:pPr>
+      <w:proofErr w:type="spellStart"/>
+      <w:r>
+        <w:rPr>
+          <w:b/>
+          <w:color w:val="212529"/>
+          <w:sz w:val="23"/>
+          <w:szCs w:val="23"/>
+          <w:highlight w:val="white"/>
+        </w:rPr>
+        <w:lastRenderedPageBreak/>
         <w:t>GroupBy</w:t>
       </w:r>
       <w:proofErr w:type="spellEnd"/>
@@ -664,20 +638,140 @@
     </w:p>
     <w:p>
       <w:r>
-        <w:t>gbresult</w:t>
-      </w:r>
+        <w:t xml:space="preserve">gbresult = </w:t>
+      </w:r>
+      <w:proofErr w:type="spellStart"/>
+      <w:proofErr w:type="gramStart"/>
+      <w:r>
+        <w:t>gbrdd.groupBy</w:t>
+      </w:r>
+      <w:proofErr w:type="spellEnd"/>
+      <w:proofErr w:type="gramEnd"/>
+      <w:r>
+        <w:t>(lambda x: x % 2).collect()</w:t>
+      </w:r>
+    </w:p>
+    <w:p>
+      <w:proofErr w:type="gramStart"/>
+      <w:r>
+        <w:t>sorted(</w:t>
+      </w:r>
+      <w:proofErr w:type="gramEnd"/>
+      <w:r>
+        <w:t>[(x, sorted(y)) for (x, y) in gbresult])</w:t>
+      </w:r>
+    </w:p>
+    <w:p/>
+    <w:p>
+      <w:r>
+        <w:t xml:space="preserve">In python, the </w:t>
+      </w:r>
+      <w:proofErr w:type="gramStart"/>
+      <w:r>
+        <w:t>sorted(</w:t>
+      </w:r>
+      <w:proofErr w:type="gramEnd"/>
+      <w:r>
+        <w:t>) function returns a sorted list of the specified iterable object.</w:t>
+      </w:r>
+    </w:p>
+    <w:p/>
+    <w:p>
+      <w:pPr>
+        <w:rPr>
+          <w:b/>
+        </w:rPr>
+      </w:pPr>
+      <w:r>
+        <w:rPr>
+          <w:b/>
+        </w:rPr>
+        <w:t>Syntax:</w:t>
+      </w:r>
+    </w:p>
+    <w:p>
+      <w:proofErr w:type="gramStart"/>
+      <w:r>
+        <w:t>sorted(</w:t>
+      </w:r>
+      <w:proofErr w:type="gramEnd"/>
+      <w:r>
+        <w:t>iterable, key=key, reverse=reverse)</w:t>
+      </w:r>
+    </w:p>
+    <w:p/>
+    <w:p>
+      <w:pPr>
+        <w:rPr>
+          <w:b/>
+        </w:rPr>
+      </w:pPr>
+      <w:r>
+        <w:rPr>
+          <w:b/>
+        </w:rPr>
+        <w:t>GroupByKey:</w:t>
+      </w:r>
+    </w:p>
+    <w:p>
+      <w:pPr>
+        <w:ind w:left="720" w:firstLine="720"/>
+        <w:rPr>
+          <w:color w:val="212529"/>
+          <w:sz w:val="23"/>
+          <w:szCs w:val="23"/>
+          <w:highlight w:val="white"/>
+        </w:rPr>
+      </w:pPr>
+      <w:r>
+        <w:rPr>
+          <w:color w:val="333333"/>
+          <w:sz w:val="23"/>
+          <w:szCs w:val="23"/>
+          <w:highlight w:val="white"/>
+        </w:rPr>
+        <w:t xml:space="preserve">Group the values for each key in the RDD into a single sequence. Hash-partitions the resulting RDD with </w:t>
+      </w:r>
+      <w:proofErr w:type="spellStart"/>
+      <w:r>
+        <w:rPr>
+          <w:color w:val="333333"/>
+          <w:sz w:val="23"/>
+          <w:szCs w:val="23"/>
+          <w:highlight w:val="white"/>
+        </w:rPr>
+        <w:t>numPartitions</w:t>
+      </w:r>
+      <w:proofErr w:type="spellEnd"/>
+      <w:r>
+        <w:rPr>
+          <w:color w:val="333333"/>
+          <w:sz w:val="23"/>
+          <w:szCs w:val="23"/>
+          <w:highlight w:val="white"/>
+        </w:rPr>
+        <w:t xml:space="preserve"> partitions.</w:t>
+      </w:r>
+    </w:p>
+    <w:p/>
+    <w:p>
+      <w:proofErr w:type="spellStart"/>
+      <w:r>
+        <w:t>gbkrdd</w:t>
+      </w:r>
+      <w:proofErr w:type="spellEnd"/>
       <w:r>
         <w:t xml:space="preserve"> = </w:t>
       </w:r>
       <w:proofErr w:type="spellStart"/>
       <w:proofErr w:type="gramStart"/>
       <w:r>
-        <w:t>gbrdd.groupBy</w:t>
-      </w:r>
-      <w:proofErr w:type="spellEnd"/>
-      <w:proofErr w:type="gramEnd"/>
-      <w:r>
-        <w:t>(lambda x: x % 2).collect()</w:t>
+        <w:t>sc.parallelize</w:t>
+      </w:r>
+      <w:proofErr w:type="spellEnd"/>
+      <w:proofErr w:type="gramEnd"/>
+      <w:r>
+        <w:t>([("a", 1), ("b", 1), ("a", 1)])</w:t>
       </w:r>
     </w:p>
     <w:p>
@@ -685,194 +779,71 @@
       <w:r>
         <w:t>sorted(</w:t>
       </w:r>
-      <w:proofErr w:type="gramEnd"/>
-      <w:r>
-        <w:t>[(x, sorted(y)) for (x, y) in gbresult])</w:t>
+      <w:proofErr w:type="spellStart"/>
+      <w:proofErr w:type="gramEnd"/>
+      <w:r>
+        <w:t>gbkrdd</w:t>
+      </w:r>
+      <w:proofErr w:type="spellEnd"/>
+      <w:r>
+        <w:t xml:space="preserve"> .groupByKey().</w:t>
+      </w:r>
+      <w:proofErr w:type="spellStart"/>
+      <w:r>
+        <w:t>mapValues</w:t>
+      </w:r>
+      <w:proofErr w:type="spellEnd"/>
+      <w:r>
+        <w:t>(</w:t>
+      </w:r>
+      <w:proofErr w:type="spellStart"/>
+      <w:r>
+        <w:t>len</w:t>
+      </w:r>
+      <w:proofErr w:type="spellEnd"/>
+      <w:r>
+        <w:t>).collect())</w:t>
+      </w:r>
+    </w:p>
+    <w:p>
+      <w:proofErr w:type="gramStart"/>
+      <w:r>
+        <w:t>sorted(</w:t>
+      </w:r>
+      <w:proofErr w:type="spellStart"/>
+      <w:proofErr w:type="gramEnd"/>
+      <w:r>
+        <w:t>gbkrdd</w:t>
+      </w:r>
+      <w:proofErr w:type="spellEnd"/>
+      <w:r>
+        <w:t xml:space="preserve"> .groupByKey().</w:t>
+      </w:r>
+      <w:proofErr w:type="spellStart"/>
+      <w:r>
+        <w:t>mapValues</w:t>
+      </w:r>
+      <w:proofErr w:type="spellEnd"/>
+      <w:r>
+        <w:t>(list).collect())</w:t>
       </w:r>
     </w:p>
     <w:p/>
     <w:p>
-      <w:r>
-        <w:t xml:space="preserve">In python, the </w:t>
-      </w:r>
-      <w:proofErr w:type="gramStart"/>
-      <w:r>
-        <w:t>sorted(</w:t>
-      </w:r>
-      <w:proofErr w:type="gramEnd"/>
-      <w:r>
-        <w:t>) function returns a sorted list of the specified iterable object.</w:t>
-      </w:r>
-    </w:p>
-    <w:p/>
-    <w:p>
-      <w:pPr>
-        <w:rPr>
-          <w:b/>
-        </w:rPr>
-      </w:pPr>
-      <w:r>
-        <w:rPr>
-          <w:b/>
-        </w:rPr>
-        <w:t>Syntax:</w:t>
-      </w:r>
-    </w:p>
-    <w:p>
-      <w:proofErr w:type="gramStart"/>
-      <w:r>
-        <w:t>sorted(</w:t>
-      </w:r>
-      <w:proofErr w:type="gramEnd"/>
-      <w:r>
-        <w:t>iterable, key=key, reverse=reverse)</w:t>
-      </w:r>
-    </w:p>
-    <w:p/>
-    <w:p>
-      <w:pPr>
-        <w:rPr>
-          <w:b/>
-        </w:rPr>
-      </w:pPr>
-      <w:r>
-        <w:rPr>
-          <w:b/>
-        </w:rPr>
-        <w:t>GroupByKey:</w:t>
-      </w:r>
-    </w:p>
-    <w:p>
-      <w:pPr>
-        <w:ind w:left="720" w:firstLine="720"/>
-        <w:rPr>
-          <w:color w:val="212529"/>
-          <w:sz w:val="23"/>
-          <w:szCs w:val="23"/>
-          <w:highlight w:val="white"/>
-        </w:rPr>
-      </w:pPr>
-      <w:r>
-        <w:rPr>
-          <w:color w:val="333333"/>
-          <w:sz w:val="23"/>
-          <w:szCs w:val="23"/>
-          <w:highlight w:val="white"/>
-        </w:rPr>
-        <w:t xml:space="preserve">Group the values for each key in the RDD into a single sequence. Hash-partitions the resulting RDD with </w:t>
-      </w:r>
-      <w:proofErr w:type="spellStart"/>
-      <w:r>
-        <w:rPr>
-          <w:color w:val="333333"/>
-          <w:sz w:val="23"/>
-          <w:szCs w:val="23"/>
-          <w:highlight w:val="white"/>
-        </w:rPr>
-        <w:t>numPartitions</w:t>
-      </w:r>
-      <w:proofErr w:type="spellEnd"/>
-      <w:r>
-        <w:rPr>
-          <w:color w:val="333333"/>
-          <w:sz w:val="23"/>
-          <w:szCs w:val="23"/>
-          <w:highlight w:val="white"/>
-        </w:rPr>
-        <w:t xml:space="preserve"> partitions.</w:t>
-      </w:r>
-    </w:p>
-    <w:p/>
-    <w:p>
-      <w:proofErr w:type="spellStart"/>
-      <w:r>
-        <w:t>gbkrdd</w:t>
-      </w:r>
-      <w:proofErr w:type="spellEnd"/>
-      <w:r>
-        <w:t xml:space="preserve"> = </w:t>
-      </w:r>
-      <w:proofErr w:type="spellStart"/>
-      <w:proofErr w:type="gramStart"/>
-      <w:r>
-        <w:t>sc.parallelize</w:t>
-      </w:r>
-      <w:proofErr w:type="spellEnd"/>
-      <w:proofErr w:type="gramEnd"/>
-      <w:r>
-        <w:t>([("a", 1), ("b", 1), ("a", 1)])</w:t>
-      </w:r>
-    </w:p>
-    <w:p>
-      <w:proofErr w:type="gramStart"/>
-      <w:r>
-        <w:t>sorted(</w:t>
-      </w:r>
-      <w:proofErr w:type="spellStart"/>
-      <w:proofErr w:type="gramEnd"/>
-      <w:r>
-        <w:t>gbkrdd</w:t>
-      </w:r>
-      <w:proofErr w:type="spellEnd"/>
-      <w:r>
-        <w:t xml:space="preserve"> .groupByKey().</w:t>
-      </w:r>
-      <w:proofErr w:type="spellStart"/>
-      <w:r>
+      <w:pPr>
+        <w:rPr>
+          <w:b/>
+        </w:rPr>
+      </w:pPr>
+      <w:proofErr w:type="spellStart"/>
+      <w:r>
+        <w:rPr>
+          <w:b/>
+        </w:rPr>
         <w:t>mapValues</w:t>
       </w:r>
       <w:proofErr w:type="spellEnd"/>
       <w:r>
-        <w:t>(</w:t>
-      </w:r>
-      <w:proofErr w:type="spellStart"/>
-      <w:r>
-        <w:t>len</w:t>
-      </w:r>
-      <w:proofErr w:type="spellEnd"/>
-      <w:r>
-        <w:t>).collect())</w:t>
-      </w:r>
-    </w:p>
-    <w:p>
-      <w:proofErr w:type="gramStart"/>
-      <w:r>
-        <w:t>sorted(</w:t>
-      </w:r>
-      <w:proofErr w:type="spellStart"/>
-      <w:proofErr w:type="gramEnd"/>
-      <w:r>
-        <w:t>gbkrdd</w:t>
-      </w:r>
-      <w:proofErr w:type="spellEnd"/>
-      <w:r>
-        <w:t xml:space="preserve"> .groupByKey().</w:t>
-      </w:r>
-      <w:proofErr w:type="spellStart"/>
-      <w:r>
-        <w:t>mapValues</w:t>
-      </w:r>
-      <w:proofErr w:type="spellEnd"/>
-      <w:r>
-        <w:t>(list).collect())</w:t>
-      </w:r>
-    </w:p>
-    <w:p/>
-    <w:p>
-      <w:pPr>
-        <w:rPr>
-          <w:b/>
-        </w:rPr>
-      </w:pPr>
-      <w:proofErr w:type="spellStart"/>
-      <w:r>
-        <w:rPr>
-          <w:b/>
-        </w:rPr>
-        <w:t>mapValues</w:t>
-      </w:r>
-      <w:proofErr w:type="spellEnd"/>
-      <w:r>
         <w:rPr>
           <w:b/>
         </w:rPr>
@@ -895,16 +866,7 @@
           <w:szCs w:val="23"/>
           <w:highlight w:val="white"/>
         </w:rPr>
-        <w:t xml:space="preserve">                   Pass each value in the key-value pair RDD through a map function without changing the keys; this also retains the original RDD’s </w:t>
-      </w:r>
-      <w:r>
-        <w:rPr>
-          <w:color w:val="333333"/>
-          <w:sz w:val="23"/>
-          <w:szCs w:val="23"/>
-          <w:highlight w:val="white"/>
-        </w:rPr>
-        <w:t>partitioning.</w:t>
+        <w:t xml:space="preserve">                   Pass each value in the key-value pair RDD through a map function without changing the keys; this also retains the original RDD’s partitioning.</w:t>
       </w:r>
     </w:p>
     <w:p>
@@ -1157,6 +1119,17 @@
           <w:highlight w:val="white"/>
         </w:rPr>
       </w:pPr>
+    </w:p>
+    <w:p>
+      <w:pPr>
+        <w:rPr>
+          <w:b/>
+          <w:color w:val="212529"/>
+          <w:sz w:val="23"/>
+          <w:szCs w:val="23"/>
+          <w:highlight w:val="white"/>
+        </w:rPr>
+      </w:pPr>
       <w:proofErr w:type="spellStart"/>
       <w:r>
         <w:rPr>
@@ -1308,17 +1281,7 @@
           <w:szCs w:val="23"/>
           <w:highlight w:val="white"/>
         </w:rPr>
-        <w:t>Glo</w:t>
-      </w:r>
-      <w:r>
-        <w:rPr>
-          <w:b/>
-          <w:color w:val="212529"/>
-          <w:sz w:val="23"/>
-          <w:szCs w:val="23"/>
-          <w:highlight w:val="white"/>
-        </w:rPr>
-        <w:t>m:</w:t>
+        <w:t>Glom:</w:t>
       </w:r>
     </w:p>
     <w:p>
@@ -1463,16 +1426,7 @@
           <w:szCs w:val="23"/>
           <w:highlight w:val="white"/>
         </w:rPr>
-        <w:t xml:space="preserve">                        Merge the values for each key using an associative and</w:t>
-      </w:r>
-      <w:r>
-        <w:rPr>
-          <w:color w:val="333333"/>
-          <w:sz w:val="23"/>
-          <w:szCs w:val="23"/>
-          <w:highlight w:val="white"/>
-        </w:rPr>
-        <w:t xml:space="preserve"> commutative reduce function.</w:t>
+        <w:t xml:space="preserve">                        Merge the values for each key using an associative and commutative reduce function.</w:t>
       </w:r>
     </w:p>
     <w:p>
@@ -1882,16 +1836,7 @@
           <w:szCs w:val="23"/>
           <w:highlight w:val="white"/>
         </w:rPr>
-        <w:t>Return an RDD containing all pa</w:t>
-      </w:r>
-      <w:r>
-        <w:rPr>
-          <w:color w:val="333333"/>
-          <w:sz w:val="23"/>
-          <w:szCs w:val="23"/>
-          <w:highlight w:val="white"/>
-        </w:rPr>
-        <w:t>irs of elements with matching keys in self and other.</w:t>
+        <w:t>Return an RDD containing all pairs of elements with matching keys in self and other.</w:t>
       </w:r>
     </w:p>
     <w:p>
@@ -2242,10 +2187,7 @@
       <w:proofErr w:type="spellStart"/>
       <w:proofErr w:type="gramStart"/>
       <w:r>
-        <w:t>sc.par</w:t>
-      </w:r>
-      <w:r>
-        <w:t>allelize</w:t>
+        <w:t>sc.parallelize</w:t>
       </w:r>
       <w:proofErr w:type="spellEnd"/>
       <w:proofErr w:type="gramEnd"/>
@@ -2384,16 +2326,7 @@
           <w:szCs w:val="23"/>
           <w:highlight w:val="white"/>
         </w:rPr>
-        <w:t>([1, 2, 3, 4, 2, 4, 1])</w:t>
-      </w:r>
-      <w:r>
-        <w:rPr>
-          <w:color w:val="333333"/>
-          <w:sz w:val="23"/>
-          <w:szCs w:val="23"/>
-          <w:highlight w:val="white"/>
-        </w:rPr>
-        <w:t>.map(lambda x: (x, x))</w:t>
+        <w:t>([1, 2, 3, 4, 2, 4, 1]).map(lambda x: (x, x))</w:t>
       </w:r>
     </w:p>
     <w:p>
@@ -2545,16 +2478,7 @@
           <w:szCs w:val="23"/>
           <w:highlight w:val="white"/>
         </w:rPr>
-        <w:t xml:space="preserve">      Zips this RDD with another one, returning key-value pairs with the first element in each RDD second element in each RDD, etc. Assu</w:t>
-      </w:r>
-      <w:r>
-        <w:rPr>
-          <w:color w:val="333333"/>
-          <w:sz w:val="23"/>
-          <w:szCs w:val="23"/>
-          <w:highlight w:val="white"/>
-        </w:rPr>
-        <w:t>mes that the two RDDs have the same number of partitions and the same number of elements in each partition (</w:t>
+        <w:t xml:space="preserve">      Zips this RDD with another one, returning key-value pairs with the first element in each RDD second element in each RDD, etc. Assumes that the two RDDs have the same number of partitions and the same number of elements in each partition (</w:t>
       </w:r>
       <w:proofErr w:type="gramStart"/>
       <w:r>
@@ -2636,27 +2560,1941 @@
         <w:t>()</w:t>
       </w:r>
     </w:p>
+    <w:p>
+      <w:pPr>
+        <w:spacing w:before="300" w:after="300" w:line="295" w:lineRule="auto"/>
+        <w:rPr>
+          <w:b/>
+          <w:bCs/>
+        </w:rPr>
+      </w:pPr>
+    </w:p>
+    <w:p>
+      <w:pPr>
+        <w:spacing w:before="300" w:after="300" w:line="295" w:lineRule="auto"/>
+        <w:rPr>
+          <w:b/>
+          <w:bCs/>
+        </w:rPr>
+      </w:pPr>
+    </w:p>
+    <w:p>
+      <w:pPr>
+        <w:spacing w:before="300" w:after="300" w:line="295" w:lineRule="auto"/>
+        <w:rPr>
+          <w:b/>
+          <w:bCs/>
+        </w:rPr>
+      </w:pPr>
+      <w:bookmarkStart w:id="0" w:name="_Hlk79869232"/>
+      <w:r>
+        <w:rPr>
+          <w:b/>
+          <w:bCs/>
+        </w:rPr>
+        <w:t>Actions:</w:t>
+      </w:r>
+    </w:p>
+    <w:p>
+      <w:pPr>
+        <w:spacing w:before="300" w:after="300" w:line="295" w:lineRule="auto"/>
+        <w:ind w:firstLine="720"/>
+        <w:rPr>
+          <w:color w:val="333333"/>
+          <w:sz w:val="23"/>
+          <w:szCs w:val="23"/>
+          <w:shd w:val="clear" w:color="auto" w:fill="FFFFFF"/>
+        </w:rPr>
+      </w:pPr>
+      <w:r>
+        <w:rPr>
+          <w:color w:val="333333"/>
+          <w:sz w:val="23"/>
+          <w:szCs w:val="23"/>
+          <w:shd w:val="clear" w:color="auto" w:fill="FFFFFF"/>
+        </w:rPr>
+        <w:t xml:space="preserve"> </w:t>
+      </w:r>
+      <w:r>
+        <w:rPr>
+          <w:color w:val="333333"/>
+          <w:sz w:val="23"/>
+          <w:szCs w:val="23"/>
+          <w:shd w:val="clear" w:color="auto" w:fill="FFFFFF"/>
+        </w:rPr>
+        <w:t>Actions are RDD methods that return a value to a driver program.</w:t>
+      </w:r>
+    </w:p>
+    <w:p>
+      <w:pPr>
+        <w:rPr>
+          <w:b/>
+          <w:bCs/>
+        </w:rPr>
+      </w:pPr>
+      <w:bookmarkStart w:id="1" w:name="_Hlk79869262"/>
+      <w:bookmarkEnd w:id="0"/>
+      <w:r>
+        <w:rPr>
+          <w:b/>
+          <w:bCs/>
+        </w:rPr>
+        <w:t xml:space="preserve">Reduce: </w:t>
+      </w:r>
+    </w:p>
+    <w:p>
+      <w:pPr>
+        <w:rPr>
+          <w:color w:val="333333"/>
+          <w:sz w:val="23"/>
+          <w:szCs w:val="23"/>
+          <w:shd w:val="clear" w:color="auto" w:fill="FFFFFF"/>
+        </w:rPr>
+      </w:pPr>
+      <w:r>
+        <w:tab/>
+        <w:t xml:space="preserve">     </w:t>
+      </w:r>
+      <w:r>
+        <w:rPr>
+          <w:color w:val="333333"/>
+          <w:sz w:val="23"/>
+          <w:szCs w:val="23"/>
+          <w:shd w:val="clear" w:color="auto" w:fill="FFFFFF"/>
+        </w:rPr>
+        <w:t>Reduces the elements of this RDD using the specified commutative and associative binary operator. Currently reduces partitions locally.</w:t>
+      </w:r>
+    </w:p>
+    <w:bookmarkEnd w:id="1"/>
+    <w:p>
+      <w:pPr>
+        <w:rPr>
+          <w:color w:val="333333"/>
+          <w:sz w:val="23"/>
+          <w:szCs w:val="23"/>
+          <w:shd w:val="clear" w:color="auto" w:fill="FFFFFF"/>
+        </w:rPr>
+      </w:pPr>
+    </w:p>
+    <w:p>
+      <w:pPr>
+        <w:rPr>
+          <w:color w:val="333333"/>
+          <w:sz w:val="23"/>
+          <w:szCs w:val="23"/>
+          <w:shd w:val="clear" w:color="auto" w:fill="FFFFFF"/>
+        </w:rPr>
+      </w:pPr>
+      <w:r>
+        <w:rPr>
+          <w:color w:val="333333"/>
+          <w:sz w:val="23"/>
+          <w:szCs w:val="23"/>
+          <w:shd w:val="clear" w:color="auto" w:fill="FFFFFF"/>
+        </w:rPr>
+        <w:t>from operator import add</w:t>
+      </w:r>
+    </w:p>
+    <w:p>
+      <w:pPr>
+        <w:rPr>
+          <w:color w:val="333333"/>
+          <w:sz w:val="23"/>
+          <w:szCs w:val="23"/>
+          <w:shd w:val="clear" w:color="auto" w:fill="FFFFFF"/>
+        </w:rPr>
+      </w:pPr>
+      <w:proofErr w:type="spellStart"/>
+      <w:proofErr w:type="gramStart"/>
+      <w:r>
+        <w:rPr>
+          <w:color w:val="333333"/>
+          <w:sz w:val="23"/>
+          <w:szCs w:val="23"/>
+          <w:shd w:val="clear" w:color="auto" w:fill="FFFFFF"/>
+        </w:rPr>
+        <w:t>sc.parallelize</w:t>
+      </w:r>
+      <w:proofErr w:type="spellEnd"/>
+      <w:proofErr w:type="gramEnd"/>
+      <w:r>
+        <w:rPr>
+          <w:color w:val="333333"/>
+          <w:sz w:val="23"/>
+          <w:szCs w:val="23"/>
+          <w:shd w:val="clear" w:color="auto" w:fill="FFFFFF"/>
+        </w:rPr>
+        <w:t>([1, 2, 3, 4, 5]).reduce(add)</w:t>
+      </w:r>
+    </w:p>
+    <w:p>
+      <w:pPr>
+        <w:rPr>
+          <w:color w:val="333333"/>
+          <w:sz w:val="23"/>
+          <w:szCs w:val="23"/>
+          <w:shd w:val="clear" w:color="auto" w:fill="FFFFFF"/>
+        </w:rPr>
+      </w:pPr>
+    </w:p>
+    <w:p>
+      <w:pPr>
+        <w:rPr>
+          <w:color w:val="333333"/>
+          <w:sz w:val="23"/>
+          <w:szCs w:val="23"/>
+          <w:shd w:val="clear" w:color="auto" w:fill="FFFFFF"/>
+        </w:rPr>
+      </w:pPr>
+      <w:proofErr w:type="spellStart"/>
+      <w:proofErr w:type="gramStart"/>
+      <w:r>
+        <w:rPr>
+          <w:color w:val="333333"/>
+          <w:sz w:val="23"/>
+          <w:szCs w:val="23"/>
+          <w:shd w:val="clear" w:color="auto" w:fill="FFFFFF"/>
+        </w:rPr>
+        <w:t>sc.parallelize</w:t>
+      </w:r>
+      <w:proofErr w:type="spellEnd"/>
+      <w:proofErr w:type="gramEnd"/>
+      <w:r>
+        <w:rPr>
+          <w:color w:val="333333"/>
+          <w:sz w:val="23"/>
+          <w:szCs w:val="23"/>
+          <w:shd w:val="clear" w:color="auto" w:fill="FFFFFF"/>
+        </w:rPr>
+        <w:t>((2 for _ in range(10))).map(lambda x: 1).cache().reduce(add)</w:t>
+      </w:r>
+    </w:p>
+    <w:p>
+      <w:pPr>
+        <w:rPr>
+          <w:color w:val="333333"/>
+          <w:sz w:val="23"/>
+          <w:szCs w:val="23"/>
+          <w:shd w:val="clear" w:color="auto" w:fill="FFFFFF"/>
+        </w:rPr>
+      </w:pPr>
+      <w:proofErr w:type="spellStart"/>
+      <w:proofErr w:type="gramStart"/>
+      <w:r>
+        <w:rPr>
+          <w:color w:val="333333"/>
+          <w:sz w:val="23"/>
+          <w:szCs w:val="23"/>
+          <w:shd w:val="clear" w:color="auto" w:fill="FFFFFF"/>
+        </w:rPr>
+        <w:t>sc.parallelize</w:t>
+      </w:r>
+      <w:proofErr w:type="spellEnd"/>
+      <w:proofErr w:type="gramEnd"/>
+      <w:r>
+        <w:rPr>
+          <w:color w:val="333333"/>
+          <w:sz w:val="23"/>
+          <w:szCs w:val="23"/>
+          <w:shd w:val="clear" w:color="auto" w:fill="FFFFFF"/>
+        </w:rPr>
+        <w:t>([]).reduce(add)</w:t>
+      </w:r>
+    </w:p>
+    <w:p>
+      <w:pPr>
+        <w:rPr>
+          <w:color w:val="333333"/>
+          <w:sz w:val="23"/>
+          <w:szCs w:val="23"/>
+          <w:shd w:val="clear" w:color="auto" w:fill="FFFFFF"/>
+        </w:rPr>
+      </w:pPr>
+    </w:p>
+    <w:p>
+      <w:pPr>
+        <w:rPr>
+          <w:b/>
+          <w:bCs/>
+          <w:color w:val="333333"/>
+          <w:sz w:val="23"/>
+          <w:szCs w:val="23"/>
+          <w:shd w:val="clear" w:color="auto" w:fill="FFFFFF"/>
+        </w:rPr>
+      </w:pPr>
+      <w:r>
+        <w:rPr>
+          <w:b/>
+          <w:bCs/>
+          <w:color w:val="333333"/>
+          <w:sz w:val="23"/>
+          <w:szCs w:val="23"/>
+          <w:shd w:val="clear" w:color="auto" w:fill="FFFFFF"/>
+        </w:rPr>
+        <w:t>Reduce By Key:</w:t>
+      </w:r>
+    </w:p>
+    <w:p>
+      <w:pPr>
+        <w:pStyle w:val="NormalWeb"/>
+        <w:shd w:val="clear" w:color="auto" w:fill="FFFFFF"/>
+        <w:spacing w:before="0" w:beforeAutospacing="0"/>
+        <w:ind w:firstLine="720"/>
+        <w:rPr>
+          <w:rFonts w:ascii="Arial" w:eastAsia="Arial" w:hAnsi="Arial" w:cs="Arial"/>
+          <w:color w:val="333333"/>
+          <w:sz w:val="23"/>
+          <w:szCs w:val="23"/>
+          <w:shd w:val="clear" w:color="auto" w:fill="FFFFFF"/>
+          <w:lang w:val="en"/>
+        </w:rPr>
+      </w:pPr>
+      <w:r>
+        <w:rPr>
+          <w:rFonts w:ascii="Arial" w:eastAsia="Arial" w:hAnsi="Arial" w:cs="Arial"/>
+          <w:color w:val="333333"/>
+          <w:sz w:val="23"/>
+          <w:szCs w:val="23"/>
+          <w:shd w:val="clear" w:color="auto" w:fill="FFFFFF"/>
+          <w:lang w:val="en"/>
+        </w:rPr>
+        <w:t xml:space="preserve">                </w:t>
+      </w:r>
+      <w:r>
+        <w:rPr>
+          <w:rFonts w:ascii="Arial" w:eastAsia="Arial" w:hAnsi="Arial" w:cs="Arial"/>
+          <w:color w:val="333333"/>
+          <w:sz w:val="23"/>
+          <w:szCs w:val="23"/>
+          <w:shd w:val="clear" w:color="auto" w:fill="FFFFFF"/>
+          <w:lang w:val="en"/>
+        </w:rPr>
+        <w:t>Merge the values for each key using an associative and commutative reduce function.</w:t>
+      </w:r>
+    </w:p>
+    <w:p>
+      <w:pPr>
+        <w:pStyle w:val="NormalWeb"/>
+        <w:shd w:val="clear" w:color="auto" w:fill="FFFFFF"/>
+        <w:spacing w:before="0" w:beforeAutospacing="0"/>
+        <w:rPr>
+          <w:rFonts w:ascii="Arial" w:eastAsia="Arial" w:hAnsi="Arial" w:cs="Arial"/>
+          <w:color w:val="333333"/>
+          <w:sz w:val="23"/>
+          <w:szCs w:val="23"/>
+          <w:shd w:val="clear" w:color="auto" w:fill="FFFFFF"/>
+          <w:lang w:val="en"/>
+        </w:rPr>
+      </w:pPr>
+      <w:r>
+        <w:rPr>
+          <w:rFonts w:ascii="Arial" w:eastAsia="Arial" w:hAnsi="Arial" w:cs="Arial"/>
+          <w:color w:val="333333"/>
+          <w:sz w:val="23"/>
+          <w:szCs w:val="23"/>
+          <w:shd w:val="clear" w:color="auto" w:fill="FFFFFF"/>
+          <w:lang w:val="en"/>
+        </w:rPr>
+        <w:t>This will also perform the merging locally on each mapper before sending results to a reducer, similarly to a “combiner” in MapReduce.</w:t>
+      </w:r>
+    </w:p>
+    <w:p>
+      <w:pPr>
+        <w:pStyle w:val="NormalWeb"/>
+        <w:shd w:val="clear" w:color="auto" w:fill="FFFFFF"/>
+        <w:spacing w:before="0" w:beforeAutospacing="0"/>
+        <w:rPr>
+          <w:rFonts w:ascii="Arial" w:eastAsia="Arial" w:hAnsi="Arial" w:cs="Arial"/>
+          <w:color w:val="333333"/>
+          <w:sz w:val="23"/>
+          <w:szCs w:val="23"/>
+          <w:shd w:val="clear" w:color="auto" w:fill="FFFFFF"/>
+          <w:lang w:val="en"/>
+        </w:rPr>
+      </w:pPr>
+      <w:r>
+        <w:rPr>
+          <w:rFonts w:ascii="Arial" w:eastAsia="Arial" w:hAnsi="Arial" w:cs="Arial"/>
+          <w:color w:val="333333"/>
+          <w:sz w:val="23"/>
+          <w:szCs w:val="23"/>
+          <w:shd w:val="clear" w:color="auto" w:fill="FFFFFF"/>
+          <w:lang w:val="en"/>
+        </w:rPr>
+        <w:t>Output will be partitioned with </w:t>
+      </w:r>
+      <w:proofErr w:type="spellStart"/>
+      <w:r>
+        <w:rPr>
+          <w:rFonts w:ascii="Arial" w:eastAsia="Arial" w:hAnsi="Arial" w:cs="Arial"/>
+          <w:i/>
+          <w:iCs/>
+          <w:shd w:val="clear" w:color="auto" w:fill="FFFFFF"/>
+          <w:lang w:val="en"/>
+        </w:rPr>
+        <w:t>numPartitions</w:t>
+      </w:r>
+      <w:proofErr w:type="spellEnd"/>
+      <w:r>
+        <w:rPr>
+          <w:rFonts w:ascii="Arial" w:eastAsia="Arial" w:hAnsi="Arial" w:cs="Arial"/>
+          <w:color w:val="333333"/>
+          <w:sz w:val="23"/>
+          <w:szCs w:val="23"/>
+          <w:shd w:val="clear" w:color="auto" w:fill="FFFFFF"/>
+          <w:lang w:val="en"/>
+        </w:rPr>
+        <w:t> partitions, or the default parallelism level if </w:t>
+      </w:r>
+      <w:proofErr w:type="spellStart"/>
+      <w:r>
+        <w:rPr>
+          <w:rFonts w:ascii="Arial" w:eastAsia="Arial" w:hAnsi="Arial" w:cs="Arial"/>
+          <w:i/>
+          <w:iCs/>
+          <w:shd w:val="clear" w:color="auto" w:fill="FFFFFF"/>
+          <w:lang w:val="en"/>
+        </w:rPr>
+        <w:t>numPartitions</w:t>
+      </w:r>
+      <w:proofErr w:type="spellEnd"/>
+      <w:r>
+        <w:rPr>
+          <w:rFonts w:ascii="Arial" w:eastAsia="Arial" w:hAnsi="Arial" w:cs="Arial"/>
+          <w:color w:val="333333"/>
+          <w:sz w:val="23"/>
+          <w:szCs w:val="23"/>
+          <w:shd w:val="clear" w:color="auto" w:fill="FFFFFF"/>
+          <w:lang w:val="en"/>
+        </w:rPr>
+        <w:t> is not specified. Default partitioner is hash-partition.</w:t>
+      </w:r>
+    </w:p>
+    <w:p>
+      <w:pPr>
+        <w:pStyle w:val="NormalWeb"/>
+        <w:shd w:val="clear" w:color="auto" w:fill="FFFFFF"/>
+        <w:rPr>
+          <w:rFonts w:ascii="Arial" w:eastAsia="Arial" w:hAnsi="Arial" w:cs="Arial"/>
+          <w:color w:val="333333"/>
+          <w:sz w:val="23"/>
+          <w:szCs w:val="23"/>
+          <w:shd w:val="clear" w:color="auto" w:fill="FFFFFF"/>
+          <w:lang w:val="en"/>
+        </w:rPr>
+      </w:pPr>
+      <w:r>
+        <w:rPr>
+          <w:rFonts w:ascii="Arial" w:eastAsia="Arial" w:hAnsi="Arial" w:cs="Arial"/>
+          <w:color w:val="333333"/>
+          <w:sz w:val="23"/>
+          <w:szCs w:val="23"/>
+          <w:shd w:val="clear" w:color="auto" w:fill="FFFFFF"/>
+          <w:lang w:val="en"/>
+        </w:rPr>
+        <w:t>from operator import add</w:t>
+      </w:r>
+    </w:p>
+    <w:p>
+      <w:pPr>
+        <w:pStyle w:val="NormalWeb"/>
+        <w:shd w:val="clear" w:color="auto" w:fill="FFFFFF"/>
+        <w:rPr>
+          <w:rFonts w:ascii="Arial" w:eastAsia="Arial" w:hAnsi="Arial" w:cs="Arial"/>
+          <w:color w:val="333333"/>
+          <w:sz w:val="23"/>
+          <w:szCs w:val="23"/>
+          <w:shd w:val="clear" w:color="auto" w:fill="FFFFFF"/>
+          <w:lang w:val="en"/>
+        </w:rPr>
+      </w:pPr>
+      <w:bookmarkStart w:id="2" w:name="_Hlk79959204"/>
+      <w:proofErr w:type="spellStart"/>
+      <w:r>
+        <w:rPr>
+          <w:rFonts w:ascii="Arial" w:eastAsia="Arial" w:hAnsi="Arial" w:cs="Arial"/>
+          <w:color w:val="333333"/>
+          <w:sz w:val="23"/>
+          <w:szCs w:val="23"/>
+          <w:shd w:val="clear" w:color="auto" w:fill="FFFFFF"/>
+          <w:lang w:val="en"/>
+        </w:rPr>
+        <w:t>rbk</w:t>
+      </w:r>
+      <w:r>
+        <w:rPr>
+          <w:rFonts w:ascii="Arial" w:eastAsia="Arial" w:hAnsi="Arial" w:cs="Arial"/>
+          <w:color w:val="333333"/>
+          <w:sz w:val="23"/>
+          <w:szCs w:val="23"/>
+          <w:shd w:val="clear" w:color="auto" w:fill="FFFFFF"/>
+          <w:lang w:val="en"/>
+        </w:rPr>
+        <w:t>rdd</w:t>
+      </w:r>
+      <w:proofErr w:type="spellEnd"/>
+      <w:r>
+        <w:rPr>
+          <w:rFonts w:ascii="Arial" w:eastAsia="Arial" w:hAnsi="Arial" w:cs="Arial"/>
+          <w:color w:val="333333"/>
+          <w:sz w:val="23"/>
+          <w:szCs w:val="23"/>
+          <w:shd w:val="clear" w:color="auto" w:fill="FFFFFF"/>
+          <w:lang w:val="en"/>
+        </w:rPr>
+        <w:t xml:space="preserve"> = </w:t>
+      </w:r>
+      <w:proofErr w:type="spellStart"/>
+      <w:proofErr w:type="gramStart"/>
+      <w:r>
+        <w:rPr>
+          <w:rFonts w:ascii="Arial" w:eastAsia="Arial" w:hAnsi="Arial" w:cs="Arial"/>
+          <w:color w:val="333333"/>
+          <w:sz w:val="23"/>
+          <w:szCs w:val="23"/>
+          <w:shd w:val="clear" w:color="auto" w:fill="FFFFFF"/>
+          <w:lang w:val="en"/>
+        </w:rPr>
+        <w:t>sc.parallelize</w:t>
+      </w:r>
+      <w:proofErr w:type="spellEnd"/>
+      <w:proofErr w:type="gramEnd"/>
+      <w:r>
+        <w:rPr>
+          <w:rFonts w:ascii="Arial" w:eastAsia="Arial" w:hAnsi="Arial" w:cs="Arial"/>
+          <w:color w:val="333333"/>
+          <w:sz w:val="23"/>
+          <w:szCs w:val="23"/>
+          <w:shd w:val="clear" w:color="auto" w:fill="FFFFFF"/>
+          <w:lang w:val="en"/>
+        </w:rPr>
+        <w:t>([("a", 1), ("b", 1), ("a", 1)])</w:t>
+      </w:r>
+    </w:p>
+    <w:bookmarkEnd w:id="2"/>
+    <w:p>
+      <w:pPr>
+        <w:pStyle w:val="NormalWeb"/>
+        <w:shd w:val="clear" w:color="auto" w:fill="FFFFFF"/>
+        <w:spacing w:before="0" w:beforeAutospacing="0"/>
+        <w:rPr>
+          <w:rFonts w:ascii="Arial" w:eastAsia="Arial" w:hAnsi="Arial" w:cs="Arial"/>
+          <w:color w:val="333333"/>
+          <w:sz w:val="23"/>
+          <w:szCs w:val="23"/>
+          <w:shd w:val="clear" w:color="auto" w:fill="FFFFFF"/>
+          <w:lang w:val="en"/>
+        </w:rPr>
+      </w:pPr>
+      <w:r>
+        <w:rPr>
+          <w:rFonts w:ascii="Arial" w:eastAsia="Arial" w:hAnsi="Arial" w:cs="Arial"/>
+          <w:color w:val="333333"/>
+          <w:sz w:val="23"/>
+          <w:szCs w:val="23"/>
+          <w:shd w:val="clear" w:color="auto" w:fill="FFFFFF"/>
+          <w:lang w:val="en"/>
+        </w:rPr>
+        <w:t>sorted(</w:t>
+      </w:r>
+      <w:proofErr w:type="spellStart"/>
+      <w:proofErr w:type="gramStart"/>
+      <w:r>
+        <w:rPr>
+          <w:rFonts w:ascii="Arial" w:eastAsia="Arial" w:hAnsi="Arial" w:cs="Arial"/>
+          <w:color w:val="333333"/>
+          <w:sz w:val="23"/>
+          <w:szCs w:val="23"/>
+          <w:shd w:val="clear" w:color="auto" w:fill="FFFFFF"/>
+          <w:lang w:val="en"/>
+        </w:rPr>
+        <w:t>rbk</w:t>
+      </w:r>
+      <w:r>
+        <w:rPr>
+          <w:rFonts w:ascii="Arial" w:eastAsia="Arial" w:hAnsi="Arial" w:cs="Arial"/>
+          <w:color w:val="333333"/>
+          <w:sz w:val="23"/>
+          <w:szCs w:val="23"/>
+          <w:shd w:val="clear" w:color="auto" w:fill="FFFFFF"/>
+          <w:lang w:val="en"/>
+        </w:rPr>
+        <w:t>rdd</w:t>
+      </w:r>
+      <w:r>
+        <w:rPr>
+          <w:rFonts w:ascii="Arial" w:eastAsia="Arial" w:hAnsi="Arial" w:cs="Arial"/>
+          <w:color w:val="333333"/>
+          <w:sz w:val="23"/>
+          <w:szCs w:val="23"/>
+          <w:shd w:val="clear" w:color="auto" w:fill="FFFFFF"/>
+          <w:lang w:val="en"/>
+        </w:rPr>
+        <w:t>.reduceByKey</w:t>
+      </w:r>
+      <w:proofErr w:type="spellEnd"/>
+      <w:proofErr w:type="gramEnd"/>
+      <w:r>
+        <w:rPr>
+          <w:rFonts w:ascii="Arial" w:eastAsia="Arial" w:hAnsi="Arial" w:cs="Arial"/>
+          <w:color w:val="333333"/>
+          <w:sz w:val="23"/>
+          <w:szCs w:val="23"/>
+          <w:shd w:val="clear" w:color="auto" w:fill="FFFFFF"/>
+          <w:lang w:val="en"/>
+        </w:rPr>
+        <w:t>(add).collect())</w:t>
+      </w:r>
+    </w:p>
+    <w:p>
+      <w:pPr>
+        <w:rPr>
+          <w:b/>
+          <w:bCs/>
+          <w:color w:val="333333"/>
+          <w:sz w:val="23"/>
+          <w:szCs w:val="23"/>
+          <w:shd w:val="clear" w:color="auto" w:fill="FFFFFF"/>
+        </w:rPr>
+      </w:pPr>
+    </w:p>
+    <w:p>
+      <w:r>
+        <w:t xml:space="preserve"> </w:t>
+      </w:r>
+    </w:p>
+    <w:p>
+      <w:pPr>
+        <w:rPr>
+          <w:b/>
+          <w:bCs/>
+        </w:rPr>
+      </w:pPr>
+      <w:r>
+        <w:rPr>
+          <w:b/>
+          <w:bCs/>
+        </w:rPr>
+        <w:t>Aggregate:</w:t>
+      </w:r>
+    </w:p>
+    <w:p>
+      <w:pPr>
+        <w:pStyle w:val="NormalWeb"/>
+        <w:shd w:val="clear" w:color="auto" w:fill="FFFFFF"/>
+        <w:spacing w:before="0" w:beforeAutospacing="0"/>
+        <w:ind w:firstLine="720"/>
+        <w:rPr>
+          <w:rFonts w:ascii="Arial" w:eastAsia="Arial" w:hAnsi="Arial" w:cs="Arial"/>
+          <w:color w:val="333333"/>
+          <w:sz w:val="23"/>
+          <w:szCs w:val="23"/>
+          <w:highlight w:val="white"/>
+          <w:lang w:val="en"/>
+        </w:rPr>
+      </w:pPr>
+      <w:r>
+        <w:rPr>
+          <w:rFonts w:ascii="Arial" w:eastAsia="Arial" w:hAnsi="Arial" w:cs="Arial"/>
+          <w:color w:val="333333"/>
+          <w:sz w:val="23"/>
+          <w:szCs w:val="23"/>
+          <w:highlight w:val="white"/>
+          <w:lang w:val="en"/>
+        </w:rPr>
+        <w:t xml:space="preserve">        Aggregate the elements of each partition, and then the results for all the partitions, using a given combine functions and a neutral “zero value.”</w:t>
+      </w:r>
+    </w:p>
+    <w:p>
+      <w:pPr>
+        <w:pStyle w:val="NormalWeb"/>
+        <w:shd w:val="clear" w:color="auto" w:fill="FFFFFF"/>
+        <w:spacing w:before="0" w:beforeAutospacing="0"/>
+        <w:rPr>
+          <w:rFonts w:ascii="Arial" w:eastAsia="Arial" w:hAnsi="Arial" w:cs="Arial"/>
+          <w:color w:val="333333"/>
+          <w:sz w:val="23"/>
+          <w:szCs w:val="23"/>
+          <w:highlight w:val="white"/>
+          <w:lang w:val="en"/>
+        </w:rPr>
+      </w:pPr>
+      <w:r>
+        <w:rPr>
+          <w:rFonts w:ascii="Arial" w:eastAsia="Arial" w:hAnsi="Arial" w:cs="Arial"/>
+          <w:color w:val="333333"/>
+          <w:sz w:val="23"/>
+          <w:szCs w:val="23"/>
+          <w:highlight w:val="white"/>
+          <w:lang w:val="en"/>
+        </w:rPr>
+        <w:t>The functions </w:t>
+      </w:r>
+      <w:proofErr w:type="gramStart"/>
+      <w:r>
+        <w:rPr>
+          <w:rFonts w:ascii="Arial" w:eastAsia="Arial" w:hAnsi="Arial" w:cs="Arial"/>
+          <w:color w:val="333333"/>
+          <w:sz w:val="23"/>
+          <w:szCs w:val="23"/>
+          <w:highlight w:val="white"/>
+          <w:lang w:val="en"/>
+        </w:rPr>
+        <w:t>op(</w:t>
+      </w:r>
+      <w:proofErr w:type="gramEnd"/>
+      <w:r>
+        <w:rPr>
+          <w:rFonts w:ascii="Arial" w:eastAsia="Arial" w:hAnsi="Arial" w:cs="Arial"/>
+          <w:color w:val="333333"/>
+          <w:sz w:val="23"/>
+          <w:szCs w:val="23"/>
+          <w:highlight w:val="white"/>
+          <w:lang w:val="en"/>
+        </w:rPr>
+        <w:t>t1, t2) is allowed to modify t1 and return it as its result value to avoid object allocation; however, it should not modify t2.</w:t>
+      </w:r>
+    </w:p>
+    <w:p>
+      <w:pPr>
+        <w:pStyle w:val="NormalWeb"/>
+        <w:shd w:val="clear" w:color="auto" w:fill="FFFFFF"/>
+        <w:spacing w:before="0" w:beforeAutospacing="0"/>
+        <w:rPr>
+          <w:rFonts w:ascii="Arial" w:eastAsia="Arial" w:hAnsi="Arial" w:cs="Arial"/>
+          <w:color w:val="333333"/>
+          <w:sz w:val="23"/>
+          <w:szCs w:val="23"/>
+          <w:highlight w:val="white"/>
+          <w:lang w:val="en"/>
+        </w:rPr>
+      </w:pPr>
+      <w:r>
+        <w:rPr>
+          <w:rFonts w:ascii="Arial" w:eastAsia="Arial" w:hAnsi="Arial" w:cs="Arial"/>
+          <w:color w:val="333333"/>
+          <w:sz w:val="23"/>
+          <w:szCs w:val="23"/>
+          <w:highlight w:val="white"/>
+          <w:lang w:val="en"/>
+        </w:rPr>
+        <w:lastRenderedPageBreak/>
+        <w:t>The first function (</w:t>
+      </w:r>
+      <w:proofErr w:type="spellStart"/>
+      <w:r>
+        <w:rPr>
+          <w:rFonts w:ascii="Arial" w:eastAsia="Arial" w:hAnsi="Arial" w:cs="Arial"/>
+          <w:color w:val="333333"/>
+          <w:sz w:val="23"/>
+          <w:szCs w:val="23"/>
+          <w:highlight w:val="white"/>
+          <w:lang w:val="en"/>
+        </w:rPr>
+        <w:t>seqOp</w:t>
+      </w:r>
+      <w:proofErr w:type="spellEnd"/>
+      <w:r>
+        <w:rPr>
+          <w:rFonts w:ascii="Arial" w:eastAsia="Arial" w:hAnsi="Arial" w:cs="Arial"/>
+          <w:color w:val="333333"/>
+          <w:sz w:val="23"/>
+          <w:szCs w:val="23"/>
+          <w:highlight w:val="white"/>
+          <w:lang w:val="en"/>
+        </w:rPr>
+        <w:t xml:space="preserve">) can return a different result type, U, than the type of this RDD. Thus, we need one operation for merging a T into </w:t>
+      </w:r>
+      <w:proofErr w:type="gramStart"/>
+      <w:r>
+        <w:rPr>
+          <w:rFonts w:ascii="Arial" w:eastAsia="Arial" w:hAnsi="Arial" w:cs="Arial"/>
+          <w:color w:val="333333"/>
+          <w:sz w:val="23"/>
+          <w:szCs w:val="23"/>
+          <w:highlight w:val="white"/>
+          <w:lang w:val="en"/>
+        </w:rPr>
+        <w:t>an</w:t>
+      </w:r>
+      <w:proofErr w:type="gramEnd"/>
+      <w:r>
+        <w:rPr>
+          <w:rFonts w:ascii="Arial" w:eastAsia="Arial" w:hAnsi="Arial" w:cs="Arial"/>
+          <w:color w:val="333333"/>
+          <w:sz w:val="23"/>
+          <w:szCs w:val="23"/>
+          <w:highlight w:val="white"/>
+          <w:lang w:val="en"/>
+        </w:rPr>
+        <w:t xml:space="preserve"> U and one operation for merging two U</w:t>
+      </w:r>
+    </w:p>
+    <w:p>
+      <w:pPr>
+        <w:pStyle w:val="NormalWeb"/>
+        <w:shd w:val="clear" w:color="auto" w:fill="FFFFFF"/>
+        <w:spacing w:before="0" w:beforeAutospacing="0"/>
+        <w:rPr>
+          <w:rFonts w:ascii="Source Sans Pro" w:hAnsi="Source Sans Pro"/>
+          <w:color w:val="212529"/>
+          <w:sz w:val="23"/>
+          <w:szCs w:val="23"/>
+          <w:shd w:val="clear" w:color="auto" w:fill="FFFFFF"/>
+        </w:rPr>
+      </w:pPr>
+      <w:hyperlink r:id="rId6" w:anchor="pyspark.RDD.aggregate" w:tooltip="pyspark.RDD.aggregate" w:history="1">
+        <w:proofErr w:type="spellStart"/>
+        <w:r>
+          <w:rPr>
+            <w:rStyle w:val="pre"/>
+            <w:rFonts w:ascii="Consolas" w:hAnsi="Consolas" w:cs="Courier New"/>
+            <w:b/>
+            <w:bCs/>
+            <w:color w:val="005B81"/>
+            <w:sz w:val="20"/>
+            <w:szCs w:val="20"/>
+          </w:rPr>
+          <w:t>RDD.aggregate</w:t>
+        </w:r>
+        <w:proofErr w:type="spellEnd"/>
+      </w:hyperlink>
+      <w:r>
+        <w:rPr>
+          <w:rFonts w:ascii="Source Sans Pro" w:hAnsi="Source Sans Pro"/>
+          <w:color w:val="212529"/>
+          <w:sz w:val="23"/>
+          <w:szCs w:val="23"/>
+          <w:shd w:val="clear" w:color="auto" w:fill="FFFFFF"/>
+        </w:rPr>
+        <w:t>(</w:t>
+      </w:r>
+      <w:proofErr w:type="spellStart"/>
+      <w:r>
+        <w:rPr>
+          <w:rFonts w:ascii="Source Sans Pro" w:hAnsi="Source Sans Pro"/>
+          <w:color w:val="212529"/>
+          <w:sz w:val="23"/>
+          <w:szCs w:val="23"/>
+          <w:shd w:val="clear" w:color="auto" w:fill="FFFFFF"/>
+        </w:rPr>
+        <w:t>zeroValue</w:t>
+      </w:r>
+      <w:proofErr w:type="spellEnd"/>
+      <w:r>
+        <w:rPr>
+          <w:rFonts w:ascii="Source Sans Pro" w:hAnsi="Source Sans Pro"/>
+          <w:color w:val="212529"/>
+          <w:sz w:val="23"/>
+          <w:szCs w:val="23"/>
+          <w:shd w:val="clear" w:color="auto" w:fill="FFFFFF"/>
+        </w:rPr>
+        <w:t>, </w:t>
+      </w:r>
+      <w:proofErr w:type="spellStart"/>
+      <w:r>
+        <w:rPr>
+          <w:rFonts w:ascii="Source Sans Pro" w:hAnsi="Source Sans Pro"/>
+          <w:color w:val="212529"/>
+          <w:sz w:val="23"/>
+          <w:szCs w:val="23"/>
+          <w:shd w:val="clear" w:color="auto" w:fill="FFFFFF"/>
+        </w:rPr>
+        <w:t>seqOp</w:t>
+      </w:r>
+      <w:proofErr w:type="spellEnd"/>
+      <w:r>
+        <w:rPr>
+          <w:rFonts w:ascii="Source Sans Pro" w:hAnsi="Source Sans Pro"/>
+          <w:color w:val="212529"/>
+          <w:sz w:val="23"/>
+          <w:szCs w:val="23"/>
+          <w:shd w:val="clear" w:color="auto" w:fill="FFFFFF"/>
+        </w:rPr>
+        <w:t>, </w:t>
+      </w:r>
+      <w:proofErr w:type="spellStart"/>
+      <w:r>
+        <w:rPr>
+          <w:rFonts w:ascii="Source Sans Pro" w:hAnsi="Source Sans Pro"/>
+          <w:color w:val="212529"/>
+          <w:sz w:val="23"/>
+          <w:szCs w:val="23"/>
+          <w:shd w:val="clear" w:color="auto" w:fill="FFFFFF"/>
+        </w:rPr>
+        <w:t>combOp</w:t>
+      </w:r>
+      <w:proofErr w:type="spellEnd"/>
+      <w:r>
+        <w:rPr>
+          <w:rFonts w:ascii="Source Sans Pro" w:hAnsi="Source Sans Pro"/>
+          <w:color w:val="212529"/>
+          <w:sz w:val="23"/>
+          <w:szCs w:val="23"/>
+          <w:shd w:val="clear" w:color="auto" w:fill="FFFFFF"/>
+        </w:rPr>
+        <w:t>)</w:t>
+      </w:r>
+    </w:p>
+    <w:p>
+      <w:pPr>
+        <w:pStyle w:val="NormalWeb"/>
+        <w:shd w:val="clear" w:color="auto" w:fill="FFFFFF"/>
+        <w:rPr>
+          <w:rFonts w:ascii="Arial" w:eastAsia="Arial" w:hAnsi="Arial" w:cs="Arial"/>
+          <w:color w:val="333333"/>
+          <w:sz w:val="23"/>
+          <w:szCs w:val="23"/>
+          <w:highlight w:val="white"/>
+          <w:lang w:val="en"/>
+        </w:rPr>
+      </w:pPr>
+      <w:proofErr w:type="spellStart"/>
+      <w:r>
+        <w:rPr>
+          <w:rFonts w:ascii="Arial" w:eastAsia="Arial" w:hAnsi="Arial" w:cs="Arial"/>
+          <w:color w:val="333333"/>
+          <w:sz w:val="23"/>
+          <w:szCs w:val="23"/>
+          <w:highlight w:val="white"/>
+          <w:lang w:val="en"/>
+        </w:rPr>
+        <w:t>seqOp</w:t>
+      </w:r>
+      <w:proofErr w:type="spellEnd"/>
+      <w:r>
+        <w:rPr>
+          <w:rFonts w:ascii="Arial" w:eastAsia="Arial" w:hAnsi="Arial" w:cs="Arial"/>
+          <w:color w:val="333333"/>
+          <w:sz w:val="23"/>
+          <w:szCs w:val="23"/>
+          <w:highlight w:val="white"/>
+          <w:lang w:val="en"/>
+        </w:rPr>
+        <w:t xml:space="preserve"> = (lambda x, y: (</w:t>
+      </w:r>
+      <w:proofErr w:type="gramStart"/>
+      <w:r>
+        <w:rPr>
+          <w:rFonts w:ascii="Arial" w:eastAsia="Arial" w:hAnsi="Arial" w:cs="Arial"/>
+          <w:color w:val="333333"/>
+          <w:sz w:val="23"/>
+          <w:szCs w:val="23"/>
+          <w:highlight w:val="white"/>
+          <w:lang w:val="en"/>
+        </w:rPr>
+        <w:t>x[</w:t>
+      </w:r>
+      <w:proofErr w:type="gramEnd"/>
+      <w:r>
+        <w:rPr>
+          <w:rFonts w:ascii="Arial" w:eastAsia="Arial" w:hAnsi="Arial" w:cs="Arial"/>
+          <w:color w:val="333333"/>
+          <w:sz w:val="23"/>
+          <w:szCs w:val="23"/>
+          <w:highlight w:val="white"/>
+          <w:lang w:val="en"/>
+        </w:rPr>
+        <w:t>0] + y, x[1] + 1))</w:t>
+      </w:r>
+    </w:p>
+    <w:p>
+      <w:pPr>
+        <w:pStyle w:val="NormalWeb"/>
+        <w:shd w:val="clear" w:color="auto" w:fill="FFFFFF"/>
+        <w:rPr>
+          <w:rFonts w:ascii="Arial" w:eastAsia="Arial" w:hAnsi="Arial" w:cs="Arial"/>
+          <w:color w:val="333333"/>
+          <w:sz w:val="23"/>
+          <w:szCs w:val="23"/>
+          <w:highlight w:val="white"/>
+          <w:lang w:val="en"/>
+        </w:rPr>
+      </w:pPr>
+      <w:proofErr w:type="spellStart"/>
+      <w:r>
+        <w:rPr>
+          <w:rFonts w:ascii="Arial" w:eastAsia="Arial" w:hAnsi="Arial" w:cs="Arial"/>
+          <w:color w:val="333333"/>
+          <w:sz w:val="23"/>
+          <w:szCs w:val="23"/>
+          <w:highlight w:val="white"/>
+          <w:lang w:val="en"/>
+        </w:rPr>
+        <w:t>combOp</w:t>
+      </w:r>
+      <w:proofErr w:type="spellEnd"/>
+      <w:r>
+        <w:rPr>
+          <w:rFonts w:ascii="Arial" w:eastAsia="Arial" w:hAnsi="Arial" w:cs="Arial"/>
+          <w:color w:val="333333"/>
+          <w:sz w:val="23"/>
+          <w:szCs w:val="23"/>
+          <w:highlight w:val="white"/>
+          <w:lang w:val="en"/>
+        </w:rPr>
+        <w:t xml:space="preserve"> = (lambda x, y: (</w:t>
+      </w:r>
+      <w:proofErr w:type="gramStart"/>
+      <w:r>
+        <w:rPr>
+          <w:rFonts w:ascii="Arial" w:eastAsia="Arial" w:hAnsi="Arial" w:cs="Arial"/>
+          <w:color w:val="333333"/>
+          <w:sz w:val="23"/>
+          <w:szCs w:val="23"/>
+          <w:highlight w:val="white"/>
+          <w:lang w:val="en"/>
+        </w:rPr>
+        <w:t>x[</w:t>
+      </w:r>
+      <w:proofErr w:type="gramEnd"/>
+      <w:r>
+        <w:rPr>
+          <w:rFonts w:ascii="Arial" w:eastAsia="Arial" w:hAnsi="Arial" w:cs="Arial"/>
+          <w:color w:val="333333"/>
+          <w:sz w:val="23"/>
+          <w:szCs w:val="23"/>
+          <w:highlight w:val="white"/>
+          <w:lang w:val="en"/>
+        </w:rPr>
+        <w:t>0] + y[0], x[1] + y[1]))</w:t>
+      </w:r>
+    </w:p>
+    <w:p>
+      <w:pPr>
+        <w:pStyle w:val="NormalWeb"/>
+        <w:shd w:val="clear" w:color="auto" w:fill="FFFFFF"/>
+        <w:rPr>
+          <w:rFonts w:ascii="Arial" w:eastAsia="Arial" w:hAnsi="Arial" w:cs="Arial"/>
+          <w:color w:val="333333"/>
+          <w:sz w:val="23"/>
+          <w:szCs w:val="23"/>
+          <w:highlight w:val="white"/>
+          <w:lang w:val="en"/>
+        </w:rPr>
+      </w:pPr>
+      <w:proofErr w:type="spellStart"/>
+      <w:proofErr w:type="gramStart"/>
+      <w:r>
+        <w:rPr>
+          <w:rFonts w:ascii="Arial" w:eastAsia="Arial" w:hAnsi="Arial" w:cs="Arial"/>
+          <w:color w:val="333333"/>
+          <w:sz w:val="23"/>
+          <w:szCs w:val="23"/>
+          <w:highlight w:val="white"/>
+          <w:lang w:val="en"/>
+        </w:rPr>
+        <w:t>sc.parallelize</w:t>
+      </w:r>
+      <w:proofErr w:type="spellEnd"/>
+      <w:proofErr w:type="gramEnd"/>
+      <w:r>
+        <w:rPr>
+          <w:rFonts w:ascii="Arial" w:eastAsia="Arial" w:hAnsi="Arial" w:cs="Arial"/>
+          <w:color w:val="333333"/>
+          <w:sz w:val="23"/>
+          <w:szCs w:val="23"/>
+          <w:highlight w:val="white"/>
+          <w:lang w:val="en"/>
+        </w:rPr>
+        <w:t xml:space="preserve">([1, 2, 3, 4]).aggregate((0, 0), </w:t>
+      </w:r>
+      <w:proofErr w:type="spellStart"/>
+      <w:r>
+        <w:rPr>
+          <w:rFonts w:ascii="Arial" w:eastAsia="Arial" w:hAnsi="Arial" w:cs="Arial"/>
+          <w:color w:val="333333"/>
+          <w:sz w:val="23"/>
+          <w:szCs w:val="23"/>
+          <w:highlight w:val="white"/>
+          <w:lang w:val="en"/>
+        </w:rPr>
+        <w:t>seqOp</w:t>
+      </w:r>
+      <w:proofErr w:type="spellEnd"/>
+      <w:r>
+        <w:rPr>
+          <w:rFonts w:ascii="Arial" w:eastAsia="Arial" w:hAnsi="Arial" w:cs="Arial"/>
+          <w:color w:val="333333"/>
+          <w:sz w:val="23"/>
+          <w:szCs w:val="23"/>
+          <w:highlight w:val="white"/>
+          <w:lang w:val="en"/>
+        </w:rPr>
+        <w:t xml:space="preserve">, </w:t>
+      </w:r>
+      <w:proofErr w:type="spellStart"/>
+      <w:r>
+        <w:rPr>
+          <w:rFonts w:ascii="Arial" w:eastAsia="Arial" w:hAnsi="Arial" w:cs="Arial"/>
+          <w:color w:val="333333"/>
+          <w:sz w:val="23"/>
+          <w:szCs w:val="23"/>
+          <w:highlight w:val="white"/>
+          <w:lang w:val="en"/>
+        </w:rPr>
+        <w:t>combOp</w:t>
+      </w:r>
+      <w:proofErr w:type="spellEnd"/>
+      <w:r>
+        <w:rPr>
+          <w:rFonts w:ascii="Arial" w:eastAsia="Arial" w:hAnsi="Arial" w:cs="Arial"/>
+          <w:color w:val="333333"/>
+          <w:sz w:val="23"/>
+          <w:szCs w:val="23"/>
+          <w:highlight w:val="white"/>
+          <w:lang w:val="en"/>
+        </w:rPr>
+        <w:t>)</w:t>
+      </w:r>
+    </w:p>
+    <w:p>
+      <w:pPr>
+        <w:pStyle w:val="NormalWeb"/>
+        <w:shd w:val="clear" w:color="auto" w:fill="FFFFFF"/>
+        <w:rPr>
+          <w:rFonts w:ascii="Arial" w:eastAsia="Arial" w:hAnsi="Arial" w:cs="Arial"/>
+          <w:color w:val="333333"/>
+          <w:sz w:val="23"/>
+          <w:szCs w:val="23"/>
+          <w:highlight w:val="white"/>
+          <w:lang w:val="en"/>
+        </w:rPr>
+      </w:pPr>
+      <w:proofErr w:type="spellStart"/>
+      <w:proofErr w:type="gramStart"/>
+      <w:r>
+        <w:rPr>
+          <w:rFonts w:ascii="Arial" w:eastAsia="Arial" w:hAnsi="Arial" w:cs="Arial"/>
+          <w:color w:val="333333"/>
+          <w:sz w:val="23"/>
+          <w:szCs w:val="23"/>
+          <w:highlight w:val="white"/>
+          <w:lang w:val="en"/>
+        </w:rPr>
+        <w:t>sc.parallelize</w:t>
+      </w:r>
+      <w:proofErr w:type="spellEnd"/>
+      <w:proofErr w:type="gramEnd"/>
+      <w:r>
+        <w:rPr>
+          <w:rFonts w:ascii="Arial" w:eastAsia="Arial" w:hAnsi="Arial" w:cs="Arial"/>
+          <w:color w:val="333333"/>
+          <w:sz w:val="23"/>
+          <w:szCs w:val="23"/>
+          <w:highlight w:val="white"/>
+          <w:lang w:val="en"/>
+        </w:rPr>
+        <w:t xml:space="preserve">([]).aggregate((0, 0), </w:t>
+      </w:r>
+      <w:proofErr w:type="spellStart"/>
+      <w:r>
+        <w:rPr>
+          <w:rFonts w:ascii="Arial" w:eastAsia="Arial" w:hAnsi="Arial" w:cs="Arial"/>
+          <w:color w:val="333333"/>
+          <w:sz w:val="23"/>
+          <w:szCs w:val="23"/>
+          <w:highlight w:val="white"/>
+          <w:lang w:val="en"/>
+        </w:rPr>
+        <w:t>seqOp</w:t>
+      </w:r>
+      <w:proofErr w:type="spellEnd"/>
+      <w:r>
+        <w:rPr>
+          <w:rFonts w:ascii="Arial" w:eastAsia="Arial" w:hAnsi="Arial" w:cs="Arial"/>
+          <w:color w:val="333333"/>
+          <w:sz w:val="23"/>
+          <w:szCs w:val="23"/>
+          <w:highlight w:val="white"/>
+          <w:lang w:val="en"/>
+        </w:rPr>
+        <w:t xml:space="preserve">, </w:t>
+      </w:r>
+      <w:proofErr w:type="spellStart"/>
+      <w:r>
+        <w:rPr>
+          <w:rFonts w:ascii="Arial" w:eastAsia="Arial" w:hAnsi="Arial" w:cs="Arial"/>
+          <w:color w:val="333333"/>
+          <w:sz w:val="23"/>
+          <w:szCs w:val="23"/>
+          <w:highlight w:val="white"/>
+          <w:lang w:val="en"/>
+        </w:rPr>
+        <w:t>combOp</w:t>
+      </w:r>
+      <w:proofErr w:type="spellEnd"/>
+      <w:r>
+        <w:rPr>
+          <w:rFonts w:ascii="Arial" w:eastAsia="Arial" w:hAnsi="Arial" w:cs="Arial"/>
+          <w:color w:val="333333"/>
+          <w:sz w:val="23"/>
+          <w:szCs w:val="23"/>
+          <w:highlight w:val="white"/>
+          <w:lang w:val="en"/>
+        </w:rPr>
+        <w:t>)</w:t>
+      </w:r>
+    </w:p>
+    <w:p>
+      <w:pPr>
+        <w:rPr>
+          <w:b/>
+          <w:bCs/>
+        </w:rPr>
+      </w:pPr>
+    </w:p>
+    <w:p>
+      <w:pPr>
+        <w:rPr>
+          <w:b/>
+          <w:bCs/>
+        </w:rPr>
+      </w:pPr>
+      <w:r>
+        <w:rPr>
+          <w:b/>
+          <w:bCs/>
+        </w:rPr>
+        <w:t>Take:</w:t>
+      </w:r>
+    </w:p>
+    <w:p>
+      <w:pPr>
+        <w:rPr>
+          <w:color w:val="333333"/>
+          <w:sz w:val="23"/>
+          <w:szCs w:val="23"/>
+          <w:shd w:val="clear" w:color="auto" w:fill="FFFFFF"/>
+        </w:rPr>
+      </w:pPr>
+      <w:r>
+        <w:rPr>
+          <w:b/>
+          <w:bCs/>
+        </w:rPr>
+        <w:tab/>
+      </w:r>
+      <w:r>
+        <w:rPr>
+          <w:color w:val="333333"/>
+          <w:sz w:val="23"/>
+          <w:szCs w:val="23"/>
+          <w:highlight w:val="white"/>
+        </w:rPr>
+        <w:t xml:space="preserve">Take the first </w:t>
+      </w:r>
+      <w:r>
+        <w:rPr>
+          <w:color w:val="333333"/>
+          <w:sz w:val="23"/>
+          <w:szCs w:val="23"/>
+          <w:highlight w:val="white"/>
+        </w:rPr>
+        <w:t>“</w:t>
+      </w:r>
+      <w:r>
+        <w:rPr>
+          <w:color w:val="333333"/>
+          <w:sz w:val="23"/>
+          <w:szCs w:val="23"/>
+          <w:highlight w:val="white"/>
+        </w:rPr>
+        <w:t>num</w:t>
+      </w:r>
+      <w:r>
+        <w:rPr>
+          <w:color w:val="333333"/>
+          <w:sz w:val="23"/>
+          <w:szCs w:val="23"/>
+          <w:highlight w:val="white"/>
+        </w:rPr>
+        <w:t>”</w:t>
+      </w:r>
+      <w:r>
+        <w:rPr>
+          <w:color w:val="333333"/>
+          <w:sz w:val="23"/>
+          <w:szCs w:val="23"/>
+          <w:highlight w:val="white"/>
+        </w:rPr>
+        <w:t xml:space="preserve"> elements of the RDD.</w:t>
+      </w:r>
+      <w:r>
+        <w:rPr>
+          <w:color w:val="333333"/>
+          <w:sz w:val="23"/>
+          <w:szCs w:val="23"/>
+        </w:rPr>
+        <w:t xml:space="preserve"> </w:t>
+      </w:r>
+      <w:r>
+        <w:rPr>
+          <w:color w:val="333333"/>
+          <w:sz w:val="23"/>
+          <w:szCs w:val="23"/>
+          <w:shd w:val="clear" w:color="auto" w:fill="FFFFFF"/>
+        </w:rPr>
+        <w:t>This method should only be used if the resulting array is expected to be small, as all the data is loaded into the driver’s memory.</w:t>
+      </w:r>
+    </w:p>
+    <w:p>
+      <w:pPr>
+        <w:rPr>
+          <w:color w:val="333333"/>
+          <w:sz w:val="23"/>
+          <w:szCs w:val="23"/>
+          <w:shd w:val="clear" w:color="auto" w:fill="FFFFFF"/>
+        </w:rPr>
+      </w:pPr>
+    </w:p>
+    <w:p>
+      <w:pPr>
+        <w:rPr>
+          <w:color w:val="333333"/>
+          <w:sz w:val="23"/>
+          <w:szCs w:val="23"/>
+        </w:rPr>
+      </w:pPr>
+      <w:proofErr w:type="spellStart"/>
+      <w:proofErr w:type="gramStart"/>
+      <w:r>
+        <w:rPr>
+          <w:color w:val="333333"/>
+          <w:sz w:val="23"/>
+          <w:szCs w:val="23"/>
+        </w:rPr>
+        <w:t>sc.parallelize</w:t>
+      </w:r>
+      <w:proofErr w:type="spellEnd"/>
+      <w:proofErr w:type="gramEnd"/>
+      <w:r>
+        <w:rPr>
+          <w:color w:val="333333"/>
+          <w:sz w:val="23"/>
+          <w:szCs w:val="23"/>
+        </w:rPr>
+        <w:t>([2, 3, 4, 5, 6]).cache().take(2)</w:t>
+      </w:r>
+    </w:p>
+    <w:p>
+      <w:pPr>
+        <w:rPr>
+          <w:b/>
+          <w:bCs/>
+        </w:rPr>
+      </w:pPr>
+    </w:p>
+    <w:p>
+      <w:pPr>
+        <w:rPr>
+          <w:b/>
+          <w:bCs/>
+        </w:rPr>
+      </w:pPr>
+      <w:r>
+        <w:rPr>
+          <w:b/>
+          <w:bCs/>
+        </w:rPr>
+        <w:t>Collect:</w:t>
+      </w:r>
+    </w:p>
+    <w:p>
+      <w:pPr>
+        <w:ind w:firstLine="720"/>
+        <w:rPr>
+          <w:color w:val="333333"/>
+          <w:sz w:val="23"/>
+          <w:szCs w:val="23"/>
+          <w:highlight w:val="white"/>
+        </w:rPr>
+      </w:pPr>
+      <w:r>
+        <w:rPr>
+          <w:color w:val="333333"/>
+          <w:sz w:val="23"/>
+          <w:szCs w:val="23"/>
+          <w:highlight w:val="white"/>
+        </w:rPr>
+        <w:t xml:space="preserve">   Return a list that contains all of the elements in this RDD. This method should only be used if the resulting array is expected to be small, as all the data is loaded into the driver’s memory.</w:t>
+      </w:r>
+    </w:p>
+    <w:p>
+      <w:pPr>
+        <w:ind w:firstLine="720"/>
+        <w:rPr>
+          <w:color w:val="333333"/>
+          <w:sz w:val="23"/>
+          <w:szCs w:val="23"/>
+          <w:highlight w:val="white"/>
+        </w:rPr>
+      </w:pPr>
+    </w:p>
+    <w:p>
+      <w:pPr>
+        <w:ind w:firstLine="720"/>
+        <w:rPr>
+          <w:color w:val="333333"/>
+          <w:sz w:val="23"/>
+          <w:szCs w:val="23"/>
+          <w:highlight w:val="white"/>
+        </w:rPr>
+      </w:pPr>
+      <w:proofErr w:type="spellStart"/>
+      <w:r>
+        <w:rPr>
+          <w:color w:val="333333"/>
+          <w:sz w:val="23"/>
+          <w:szCs w:val="23"/>
+          <w:highlight w:val="white"/>
+        </w:rPr>
+        <w:t>Rdd.collect</w:t>
+      </w:r>
+      <w:proofErr w:type="spellEnd"/>
+      <w:r>
+        <w:rPr>
+          <w:color w:val="333333"/>
+          <w:sz w:val="23"/>
+          <w:szCs w:val="23"/>
+          <w:highlight w:val="white"/>
+        </w:rPr>
+        <w:t>()</w:t>
+      </w:r>
+    </w:p>
+    <w:p>
+      <w:pPr>
+        <w:rPr>
+          <w:b/>
+          <w:bCs/>
+        </w:rPr>
+      </w:pPr>
+    </w:p>
+    <w:p>
+      <w:pPr>
+        <w:rPr>
+          <w:b/>
+          <w:bCs/>
+        </w:rPr>
+      </w:pPr>
+      <w:bookmarkStart w:id="3" w:name="_Hlk79869564"/>
+      <w:r>
+        <w:rPr>
+          <w:b/>
+          <w:bCs/>
+        </w:rPr>
+        <w:t>Max:</w:t>
+      </w:r>
+    </w:p>
+    <w:p>
+      <w:pPr>
+        <w:rPr>
+          <w:color w:val="333333"/>
+          <w:sz w:val="23"/>
+          <w:szCs w:val="23"/>
+          <w:highlight w:val="white"/>
+        </w:rPr>
+      </w:pPr>
+      <w:r>
+        <w:rPr>
+          <w:b/>
+          <w:bCs/>
+        </w:rPr>
+        <w:tab/>
+      </w:r>
+      <w:r>
+        <w:rPr>
+          <w:color w:val="333333"/>
+          <w:sz w:val="23"/>
+          <w:szCs w:val="23"/>
+          <w:highlight w:val="white"/>
+        </w:rPr>
+        <w:t>Find the maximum item in this RDD.</w:t>
+      </w:r>
+    </w:p>
+    <w:bookmarkEnd w:id="3"/>
+    <w:p>
+      <w:pPr>
+        <w:rPr>
+          <w:color w:val="333333"/>
+          <w:sz w:val="23"/>
+          <w:szCs w:val="23"/>
+          <w:highlight w:val="white"/>
+        </w:rPr>
+      </w:pPr>
+    </w:p>
+    <w:p>
+      <w:pPr>
+        <w:rPr>
+          <w:color w:val="333333"/>
+          <w:sz w:val="23"/>
+          <w:szCs w:val="23"/>
+        </w:rPr>
+      </w:pPr>
+      <w:proofErr w:type="spellStart"/>
+      <w:r>
+        <w:rPr>
+          <w:color w:val="333333"/>
+          <w:sz w:val="23"/>
+          <w:szCs w:val="23"/>
+        </w:rPr>
+        <w:t>max</w:t>
+      </w:r>
+      <w:r>
+        <w:rPr>
+          <w:color w:val="333333"/>
+          <w:sz w:val="23"/>
+          <w:szCs w:val="23"/>
+        </w:rPr>
+        <w:t>rdd</w:t>
+      </w:r>
+      <w:proofErr w:type="spellEnd"/>
+      <w:r>
+        <w:rPr>
+          <w:color w:val="333333"/>
+          <w:sz w:val="23"/>
+          <w:szCs w:val="23"/>
+        </w:rPr>
+        <w:t xml:space="preserve"> = </w:t>
+      </w:r>
+      <w:proofErr w:type="spellStart"/>
+      <w:proofErr w:type="gramStart"/>
+      <w:r>
+        <w:rPr>
+          <w:color w:val="333333"/>
+          <w:sz w:val="23"/>
+          <w:szCs w:val="23"/>
+        </w:rPr>
+        <w:t>sc.parallelize</w:t>
+      </w:r>
+      <w:proofErr w:type="spellEnd"/>
+      <w:proofErr w:type="gramEnd"/>
+      <w:r>
+        <w:rPr>
+          <w:color w:val="333333"/>
+          <w:sz w:val="23"/>
+          <w:szCs w:val="23"/>
+        </w:rPr>
+        <w:t>([1.0, 5.0, 43.0, 10.0])</w:t>
+      </w:r>
+    </w:p>
+    <w:p>
+      <w:pPr>
+        <w:rPr>
+          <w:color w:val="333333"/>
+          <w:sz w:val="23"/>
+          <w:szCs w:val="23"/>
+        </w:rPr>
+      </w:pPr>
+      <w:proofErr w:type="spellStart"/>
+      <w:proofErr w:type="gramStart"/>
+      <w:r>
+        <w:rPr>
+          <w:color w:val="333333"/>
+          <w:sz w:val="23"/>
+          <w:szCs w:val="23"/>
+        </w:rPr>
+        <w:t>max</w:t>
+      </w:r>
+      <w:r>
+        <w:rPr>
+          <w:color w:val="333333"/>
+          <w:sz w:val="23"/>
+          <w:szCs w:val="23"/>
+        </w:rPr>
+        <w:t>rdd.max</w:t>
+      </w:r>
+      <w:proofErr w:type="spellEnd"/>
+      <w:r>
+        <w:rPr>
+          <w:color w:val="333333"/>
+          <w:sz w:val="23"/>
+          <w:szCs w:val="23"/>
+        </w:rPr>
+        <w:t>(</w:t>
+      </w:r>
+      <w:proofErr w:type="gramEnd"/>
+      <w:r>
+        <w:rPr>
+          <w:color w:val="333333"/>
+          <w:sz w:val="23"/>
+          <w:szCs w:val="23"/>
+        </w:rPr>
+        <w:t>)</w:t>
+      </w:r>
+    </w:p>
+    <w:p>
+      <w:pPr>
+        <w:rPr>
+          <w:color w:val="333333"/>
+          <w:sz w:val="23"/>
+          <w:szCs w:val="23"/>
+        </w:rPr>
+      </w:pPr>
+    </w:p>
+    <w:p>
+      <w:pPr>
+        <w:rPr>
+          <w:color w:val="333333"/>
+          <w:sz w:val="23"/>
+          <w:szCs w:val="23"/>
+          <w:highlight w:val="white"/>
+        </w:rPr>
+      </w:pPr>
+      <w:proofErr w:type="spellStart"/>
+      <w:r>
+        <w:rPr>
+          <w:color w:val="333333"/>
+          <w:sz w:val="23"/>
+          <w:szCs w:val="23"/>
+        </w:rPr>
+        <w:t>max</w:t>
+      </w:r>
+      <w:r>
+        <w:rPr>
+          <w:color w:val="333333"/>
+          <w:sz w:val="23"/>
+          <w:szCs w:val="23"/>
+        </w:rPr>
+        <w:t>rdd.max</w:t>
+      </w:r>
+      <w:proofErr w:type="spellEnd"/>
+      <w:r>
+        <w:rPr>
+          <w:color w:val="333333"/>
+          <w:sz w:val="23"/>
+          <w:szCs w:val="23"/>
+        </w:rPr>
+        <w:t>(key=str)</w:t>
+      </w:r>
+    </w:p>
+    <w:p>
+      <w:pPr>
+        <w:rPr>
+          <w:b/>
+          <w:bCs/>
+        </w:rPr>
+      </w:pPr>
+    </w:p>
+    <w:p>
+      <w:pPr>
+        <w:rPr>
+          <w:b/>
+          <w:bCs/>
+        </w:rPr>
+      </w:pPr>
+      <w:r>
+        <w:rPr>
+          <w:b/>
+          <w:bCs/>
+        </w:rPr>
+        <w:t>Sum:</w:t>
+      </w:r>
+    </w:p>
+    <w:p>
+      <w:r>
+        <w:rPr>
+          <w:b/>
+          <w:bCs/>
+        </w:rPr>
+        <w:tab/>
+      </w:r>
+      <w:r>
+        <w:t>Add up the elements in this RDD.</w:t>
+      </w:r>
+    </w:p>
     <w:p/>
     <w:p>
-      <w:pPr>
-        <w:spacing w:before="300" w:after="300" w:line="295" w:lineRule="auto"/>
-        <w:rPr>
-          <w:rFonts w:ascii="Courier New" w:eastAsia="Courier New" w:hAnsi="Courier New" w:cs="Courier New"/>
-          <w:color w:val="222222"/>
-          <w:sz w:val="20"/>
-          <w:szCs w:val="20"/>
-          <w:shd w:val="clear" w:color="auto" w:fill="FAFAFA"/>
-        </w:rPr>
-      </w:pPr>
+      <w:proofErr w:type="spellStart"/>
+      <w:proofErr w:type="gramStart"/>
+      <w:r>
+        <w:t>sc.parallelize</w:t>
+      </w:r>
+      <w:proofErr w:type="spellEnd"/>
+      <w:proofErr w:type="gramEnd"/>
+      <w:r>
+        <w:t>([1.0, 2.0, 3.0]).sum()</w:t>
+      </w:r>
+    </w:p>
+    <w:p>
+      <w:pPr>
+        <w:rPr>
+          <w:b/>
+          <w:bCs/>
+        </w:rPr>
+      </w:pPr>
+    </w:p>
+    <w:p>
+      <w:pPr>
+        <w:rPr>
+          <w:b/>
+          <w:bCs/>
+        </w:rPr>
+      </w:pPr>
+    </w:p>
+    <w:p>
+      <w:pPr>
+        <w:rPr>
+          <w:b/>
+          <w:bCs/>
+        </w:rPr>
+      </w:pPr>
+      <w:r>
+        <w:rPr>
+          <w:b/>
+          <w:bCs/>
+        </w:rPr>
+        <w:t xml:space="preserve">Count: </w:t>
+      </w:r>
+    </w:p>
+    <w:p>
+      <w:r>
+        <w:rPr>
+          <w:b/>
+          <w:bCs/>
+        </w:rPr>
+        <w:tab/>
+      </w:r>
+      <w:r>
+        <w:t>Return the number of elements in this RDD.</w:t>
+      </w:r>
     </w:p>
     <w:p/>
+    <w:p>
+      <w:proofErr w:type="spellStart"/>
+      <w:proofErr w:type="gramStart"/>
+      <w:r>
+        <w:t>sc.parallelize</w:t>
+      </w:r>
+      <w:proofErr w:type="spellEnd"/>
+      <w:proofErr w:type="gramEnd"/>
+      <w:r>
+        <w:t>([2, 3, 4]).count()</w:t>
+      </w:r>
+    </w:p>
+    <w:p>
+      <w:pPr>
+        <w:rPr>
+          <w:b/>
+          <w:bCs/>
+        </w:rPr>
+      </w:pPr>
+    </w:p>
+    <w:p>
+      <w:pPr>
+        <w:rPr>
+          <w:b/>
+          <w:bCs/>
+        </w:rPr>
+      </w:pPr>
+      <w:proofErr w:type="spellStart"/>
+      <w:r>
+        <w:rPr>
+          <w:b/>
+          <w:bCs/>
+        </w:rPr>
+        <w:t>CountByKey</w:t>
+      </w:r>
+      <w:proofErr w:type="spellEnd"/>
+      <w:r>
+        <w:rPr>
+          <w:b/>
+          <w:bCs/>
+        </w:rPr>
+        <w:t>:</w:t>
+      </w:r>
+    </w:p>
+    <w:p>
+      <w:r>
+        <w:rPr>
+          <w:b/>
+          <w:bCs/>
+        </w:rPr>
+        <w:t xml:space="preserve"> </w:t>
+      </w:r>
+      <w:r>
+        <w:rPr>
+          <w:b/>
+          <w:bCs/>
+        </w:rPr>
+        <w:tab/>
+      </w:r>
+      <w:r>
+        <w:rPr>
+          <w:b/>
+          <w:bCs/>
+        </w:rPr>
+        <w:tab/>
+      </w:r>
+      <w:r>
+        <w:t>Count the number of elements for each key, and return the result to the master as a dictionary.</w:t>
+      </w:r>
+    </w:p>
+    <w:p>
+      <w:pPr>
+        <w:rPr>
+          <w:b/>
+          <w:bCs/>
+        </w:rPr>
+      </w:pPr>
+    </w:p>
+    <w:p>
+      <w:proofErr w:type="spellStart"/>
+      <w:r>
+        <w:t>cnt</w:t>
+      </w:r>
+      <w:r>
+        <w:t>rdd</w:t>
+      </w:r>
+      <w:proofErr w:type="spellEnd"/>
+      <w:r>
+        <w:t xml:space="preserve"> = </w:t>
+      </w:r>
+      <w:proofErr w:type="spellStart"/>
+      <w:proofErr w:type="gramStart"/>
+      <w:r>
+        <w:t>sc.parallelize</w:t>
+      </w:r>
+      <w:proofErr w:type="spellEnd"/>
+      <w:proofErr w:type="gramEnd"/>
+      <w:r>
+        <w:t>([("a", 1), ("b", 1), ("a", 1)])</w:t>
+      </w:r>
+    </w:p>
+    <w:p>
+      <w:r>
+        <w:t>sorted(</w:t>
+      </w:r>
+      <w:proofErr w:type="spellStart"/>
+      <w:proofErr w:type="gramStart"/>
+      <w:r>
+        <w:t>cnt</w:t>
+      </w:r>
+      <w:r>
+        <w:t>rdd.countByKey</w:t>
+      </w:r>
+      <w:proofErr w:type="spellEnd"/>
+      <w:proofErr w:type="gramEnd"/>
+      <w:r>
+        <w:t>().items())</w:t>
+      </w:r>
+    </w:p>
+    <w:p/>
+    <w:p>
+      <w:pPr>
+        <w:rPr>
+          <w:b/>
+          <w:bCs/>
+        </w:rPr>
+      </w:pPr>
+      <w:proofErr w:type="spellStart"/>
+      <w:r>
+        <w:rPr>
+          <w:b/>
+          <w:bCs/>
+        </w:rPr>
+        <w:t>LookUp</w:t>
+      </w:r>
+      <w:proofErr w:type="spellEnd"/>
+      <w:r>
+        <w:rPr>
+          <w:b/>
+          <w:bCs/>
+        </w:rPr>
+        <w:t>:</w:t>
+      </w:r>
+    </w:p>
+    <w:p>
+      <w:pPr>
+        <w:ind w:firstLine="720"/>
+      </w:pPr>
+      <w:r>
+        <w:t xml:space="preserve">Return the list of values in the RDD for key </w:t>
+      </w:r>
+      <w:r>
+        <w:t>“</w:t>
+      </w:r>
+      <w:r>
+        <w:t>key</w:t>
+      </w:r>
+      <w:r>
+        <w:t>”</w:t>
+      </w:r>
+      <w:r>
+        <w:t>. This operation is done efficiently if the RDD has a known partitioner by only searching the partition that the key maps to.</w:t>
+      </w:r>
+    </w:p>
+    <w:p>
+      <w:pPr>
+        <w:rPr>
+          <w:b/>
+          <w:bCs/>
+        </w:rPr>
+      </w:pPr>
+    </w:p>
+    <w:p>
+      <w:bookmarkStart w:id="4" w:name="_Hlk79959801"/>
+      <w:proofErr w:type="spellStart"/>
+      <w:r>
+        <w:t>pairRdd</w:t>
+      </w:r>
+      <w:proofErr w:type="spellEnd"/>
+      <w:r>
+        <w:t xml:space="preserve"> = </w:t>
+      </w:r>
+      <w:proofErr w:type="spellStart"/>
+      <w:proofErr w:type="gramStart"/>
+      <w:r>
+        <w:t>sc.parallelize</w:t>
+      </w:r>
+      <w:proofErr w:type="spellEnd"/>
+      <w:proofErr w:type="gramEnd"/>
+      <w:r>
+        <w:t>(</w:t>
+      </w:r>
+      <w:r>
+        <w:t>[</w:t>
+      </w:r>
+      <w:r>
+        <w:t>("a", 1), ("b", 2), ("c", 3), ("a", 11), ("b", 22), ("a",1)</w:t>
+      </w:r>
+      <w:r>
+        <w:t>]</w:t>
+      </w:r>
+      <w:r>
+        <w:t>)</w:t>
+      </w:r>
+    </w:p>
+    <w:bookmarkEnd w:id="4"/>
+    <w:p>
+      <w:proofErr w:type="spellStart"/>
+      <w:r>
+        <w:t>pairRdd.lookup</w:t>
+      </w:r>
+      <w:proofErr w:type="spellEnd"/>
+      <w:r>
+        <w:t>(</w:t>
+      </w:r>
+      <w:r>
+        <w:t>“</w:t>
+      </w:r>
+      <w:r>
+        <w:t>a</w:t>
+      </w:r>
+      <w:r>
+        <w:t>”</w:t>
+      </w:r>
+      <w:r>
+        <w:t>)</w:t>
+      </w:r>
+    </w:p>
     <w:sectPr>
-      <w:headerReference w:type="even" r:id="rId6"/>
-      <w:headerReference w:type="default" r:id="rId7"/>
-      <w:footerReference w:type="even" r:id="rId8"/>
-      <w:footerReference w:type="default" r:id="rId9"/>
-      <w:headerReference w:type="first" r:id="rId10"/>
-      <w:footerReference w:type="first" r:id="rId11"/>
+      <w:headerReference w:type="even" r:id="rId7"/>
+      <w:headerReference w:type="default" r:id="rId8"/>
+      <w:footerReference w:type="even" r:id="rId9"/>
+      <w:footerReference w:type="default" r:id="rId10"/>
+      <w:headerReference w:type="first" r:id="rId11"/>
+      <w:footerReference w:type="first" r:id="rId12"/>
       <w:pgSz w:w="12240" w:h="15840"/>
       <w:pgMar w:top="1440" w:right="1440" w:bottom="1440" w:left="1440" w:header="720" w:footer="720" w:gutter="0"/>
       <w:pgNumType w:start="1"/>
@@ -2784,6 +4622,7 @@
         <v:shape id="PowerPlusWaterMarkObject285139313" o:spid="_x0000_s2050" type="#_x0000_t136" style="position:absolute;margin-left:0;margin-top:0;width:586.5pt;height:73.3pt;rotation:315;z-index:-251655168;mso-position-horizontal:center;mso-position-horizontal-relative:margin;mso-position-vertical:center;mso-position-vertical-relative:margin" o:allowincell="f" fillcolor="silver" stroked="f">
           <v:fill opacity=".5"/>
           <v:textpath style="font-family:&quot;Poppins Medium&quot;;font-size:1pt" string="Learners Behind Winners"/>
+          <w10:wrap anchorx="margin" anchory="margin"/>
         </v:shape>
       </w:pict>
     </w:r>
@@ -2829,6 +4668,7 @@
         <v:shape id="PowerPlusWaterMarkObject285139314" o:spid="_x0000_s2051" type="#_x0000_t136" style="position:absolute;margin-left:0;margin-top:0;width:586.5pt;height:73.3pt;rotation:315;z-index:-251653120;mso-position-horizontal:center;mso-position-horizontal-relative:margin;mso-position-vertical:center;mso-position-vertical-relative:margin" o:allowincell="f" fillcolor="silver" stroked="f">
           <v:fill opacity=".5"/>
           <v:textpath style="font-family:&quot;Poppins Medium&quot;;font-size:1pt" string="Learners Behind Winners"/>
+          <w10:wrap anchorx="margin" anchory="margin"/>
         </v:shape>
       </w:pict>
     </w:r>
@@ -2874,6 +4714,7 @@
         <v:shape id="PowerPlusWaterMarkObject285139312" o:spid="_x0000_s2049" type="#_x0000_t136" style="position:absolute;margin-left:0;margin-top:0;width:586.5pt;height:73.3pt;rotation:315;z-index:-251657216;mso-position-horizontal:center;mso-position-horizontal-relative:margin;mso-position-vertical:center;mso-position-vertical-relative:margin" o:allowincell="f" fillcolor="silver" stroked="f">
           <v:fill opacity=".5"/>
           <v:textpath style="font-family:&quot;Poppins Medium&quot;;font-size:1pt" string="Learners Behind Winners"/>
+          <w10:wrap anchorx="margin" anchory="margin"/>
         </v:shape>
       </w:pict>
     </w:r>
@@ -3497,6 +5338,148 @@
     <w:uiPriority w:val="99"/>
     <w:rsid w:val="00F92D1F"/>
   </w:style>
+  <w:style w:type="paragraph" w:styleId="HTMLPreformatted">
+    <w:name w:val="HTML Preformatted"/>
+    <w:basedOn w:val="Normal"/>
+    <w:link w:val="HTMLPreformattedChar"/>
+    <w:uiPriority w:val="99"/>
+    <w:semiHidden/>
+    <w:unhideWhenUsed/>
+    <w:rsid w:val="00785696"/>
+    <w:pPr>
+      <w:tabs>
+        <w:tab w:val="left" w:pos="916"/>
+        <w:tab w:val="left" w:pos="1832"/>
+        <w:tab w:val="left" w:pos="2748"/>
+        <w:tab w:val="left" w:pos="3664"/>
+        <w:tab w:val="left" w:pos="4580"/>
+        <w:tab w:val="left" w:pos="5496"/>
+        <w:tab w:val="left" w:pos="6412"/>
+        <w:tab w:val="left" w:pos="7328"/>
+        <w:tab w:val="left" w:pos="8244"/>
+        <w:tab w:val="left" w:pos="9160"/>
+        <w:tab w:val="left" w:pos="10076"/>
+        <w:tab w:val="left" w:pos="10992"/>
+        <w:tab w:val="left" w:pos="11908"/>
+        <w:tab w:val="left" w:pos="12824"/>
+        <w:tab w:val="left" w:pos="13740"/>
+        <w:tab w:val="left" w:pos="14656"/>
+      </w:tabs>
+      <w:spacing w:line="240" w:lineRule="auto"/>
+    </w:pPr>
+    <w:rPr>
+      <w:rFonts w:ascii="Courier New" w:eastAsia="Times New Roman" w:hAnsi="Courier New" w:cs="Courier New"/>
+      <w:sz w:val="20"/>
+      <w:szCs w:val="20"/>
+      <w:lang w:val="en-IN"/>
+    </w:rPr>
+  </w:style>
+  <w:style w:type="character" w:customStyle="1" w:styleId="HTMLPreformattedChar">
+    <w:name w:val="HTML Preformatted Char"/>
+    <w:basedOn w:val="DefaultParagraphFont"/>
+    <w:link w:val="HTMLPreformatted"/>
+    <w:uiPriority w:val="99"/>
+    <w:semiHidden/>
+    <w:rsid w:val="00785696"/>
+    <w:rPr>
+      <w:rFonts w:ascii="Courier New" w:eastAsia="Times New Roman" w:hAnsi="Courier New" w:cs="Courier New"/>
+      <w:sz w:val="20"/>
+      <w:szCs w:val="20"/>
+      <w:lang w:val="en-IN"/>
+    </w:rPr>
+  </w:style>
+  <w:style w:type="character" w:customStyle="1" w:styleId="kn">
+    <w:name w:val="kn"/>
+    <w:basedOn w:val="DefaultParagraphFont"/>
+    <w:rsid w:val="00785696"/>
+  </w:style>
+  <w:style w:type="character" w:customStyle="1" w:styleId="nn">
+    <w:name w:val="nn"/>
+    <w:basedOn w:val="DefaultParagraphFont"/>
+    <w:rsid w:val="00785696"/>
+  </w:style>
+  <w:style w:type="character" w:customStyle="1" w:styleId="n">
+    <w:name w:val="n"/>
+    <w:basedOn w:val="DefaultParagraphFont"/>
+    <w:rsid w:val="00785696"/>
+  </w:style>
+  <w:style w:type="character" w:customStyle="1" w:styleId="o">
+    <w:name w:val="o"/>
+    <w:basedOn w:val="DefaultParagraphFont"/>
+    <w:rsid w:val="00785696"/>
+  </w:style>
+  <w:style w:type="character" w:customStyle="1" w:styleId="p">
+    <w:name w:val="p"/>
+    <w:basedOn w:val="DefaultParagraphFont"/>
+    <w:rsid w:val="00785696"/>
+  </w:style>
+  <w:style w:type="character" w:customStyle="1" w:styleId="mi">
+    <w:name w:val="mi"/>
+    <w:basedOn w:val="DefaultParagraphFont"/>
+    <w:rsid w:val="00785696"/>
+  </w:style>
+  <w:style w:type="character" w:customStyle="1" w:styleId="k">
+    <w:name w:val="k"/>
+    <w:basedOn w:val="DefaultParagraphFont"/>
+    <w:rsid w:val="00785696"/>
+  </w:style>
+  <w:style w:type="character" w:customStyle="1" w:styleId="ow">
+    <w:name w:val="ow"/>
+    <w:basedOn w:val="DefaultParagraphFont"/>
+    <w:rsid w:val="00785696"/>
+  </w:style>
+  <w:style w:type="character" w:customStyle="1" w:styleId="nb">
+    <w:name w:val="nb"/>
+    <w:basedOn w:val="DefaultParagraphFont"/>
+    <w:rsid w:val="00785696"/>
+  </w:style>
+  <w:style w:type="paragraph" w:styleId="NormalWeb">
+    <w:name w:val="Normal (Web)"/>
+    <w:basedOn w:val="Normal"/>
+    <w:uiPriority w:val="99"/>
+    <w:semiHidden/>
+    <w:unhideWhenUsed/>
+    <w:rsid w:val="00FB16DB"/>
+    <w:pPr>
+      <w:spacing w:before="100" w:beforeAutospacing="1" w:after="100" w:afterAutospacing="1" w:line="240" w:lineRule="auto"/>
+    </w:pPr>
+    <w:rPr>
+      <w:rFonts w:ascii="Times New Roman" w:eastAsia="Times New Roman" w:hAnsi="Times New Roman" w:cs="Times New Roman"/>
+      <w:sz w:val="24"/>
+      <w:szCs w:val="24"/>
+      <w:lang w:val="en-IN"/>
+    </w:rPr>
+  </w:style>
+  <w:style w:type="character" w:styleId="HTMLCode">
+    <w:name w:val="HTML Code"/>
+    <w:basedOn w:val="DefaultParagraphFont"/>
+    <w:uiPriority w:val="99"/>
+    <w:semiHidden/>
+    <w:unhideWhenUsed/>
+    <w:rsid w:val="00FB16DB"/>
+    <w:rPr>
+      <w:rFonts w:ascii="Courier New" w:eastAsia="Times New Roman" w:hAnsi="Courier New" w:cs="Courier New"/>
+      <w:sz w:val="20"/>
+      <w:szCs w:val="20"/>
+    </w:rPr>
+  </w:style>
+  <w:style w:type="character" w:customStyle="1" w:styleId="pre">
+    <w:name w:val="pre"/>
+    <w:basedOn w:val="DefaultParagraphFont"/>
+    <w:rsid w:val="00FB16DB"/>
+  </w:style>
+  <w:style w:type="character" w:styleId="HTMLCite">
+    <w:name w:val="HTML Cite"/>
+    <w:basedOn w:val="DefaultParagraphFont"/>
+    <w:uiPriority w:val="99"/>
+    <w:semiHidden/>
+    <w:unhideWhenUsed/>
+    <w:rsid w:val="00523836"/>
+    <w:rPr>
+      <w:i/>
+      <w:iCs/>
+    </w:rPr>
+  </w:style>
 </w:styles>
 </file>
 

--- a/Spark/Spark Hands-On.docx
+++ b/Spark/Spark Hands-On.docx
@@ -40,15 +40,7 @@
     <w:p/>
     <w:p>
       <w:r>
-        <w:t xml:space="preserve">Use </w:t>
-      </w:r>
-      <w:proofErr w:type="gramStart"/>
-      <w:r>
-        <w:t>parallelize</w:t>
-      </w:r>
-      <w:proofErr w:type="gramEnd"/>
-      <w:r>
-        <w:t xml:space="preserve"> to convert an array to RDD.</w:t>
+        <w:t>Use parallelize to convert an array to RDD.</w:t>
       </w:r>
     </w:p>
     <w:p>
@@ -61,12 +53,10 @@
         <w:t xml:space="preserve"> = </w:t>
       </w:r>
       <w:proofErr w:type="spellStart"/>
-      <w:proofErr w:type="gramStart"/>
       <w:r>
         <w:t>sc.parallelize</w:t>
       </w:r>
       <w:proofErr w:type="spellEnd"/>
-      <w:proofErr w:type="gramEnd"/>
       <w:r>
         <w:t>(["b", "a", "c"])</w:t>
       </w:r>
@@ -125,23 +115,19 @@
         <w:t xml:space="preserve"> = </w:t>
       </w:r>
       <w:proofErr w:type="spellStart"/>
-      <w:proofErr w:type="gramStart"/>
       <w:r>
         <w:t>sc.parallelize</w:t>
       </w:r>
       <w:proofErr w:type="spellEnd"/>
-      <w:proofErr w:type="gramEnd"/>
       <w:r>
         <w:t>(["b", "a", "c"])</w:t>
       </w:r>
     </w:p>
     <w:p>
-      <w:proofErr w:type="gramStart"/>
       <w:r>
         <w:t>sorted(</w:t>
       </w:r>
       <w:proofErr w:type="spellStart"/>
-      <w:proofErr w:type="gramEnd"/>
       <w:r>
         <w:t>mrdd.map</w:t>
       </w:r>
@@ -217,15 +203,7 @@
     </w:p>
     <w:p>
       <w:r>
-        <w:t xml:space="preserve">lambda </w:t>
-      </w:r>
-      <w:proofErr w:type="gramStart"/>
-      <w:r>
-        <w:t>arguments :</w:t>
-      </w:r>
-      <w:proofErr w:type="gramEnd"/>
-      <w:r>
-        <w:t xml:space="preserve"> expression</w:t>
+        <w:t>lambda arguments : expression</w:t>
       </w:r>
     </w:p>
     <w:p/>
@@ -291,23 +269,19 @@
         <w:t xml:space="preserve"> = </w:t>
       </w:r>
       <w:proofErr w:type="spellStart"/>
-      <w:proofErr w:type="gramStart"/>
       <w:r>
         <w:t>sc.parallelize</w:t>
       </w:r>
       <w:proofErr w:type="spellEnd"/>
-      <w:proofErr w:type="gramEnd"/>
       <w:r>
         <w:t>([2, 3, 4])</w:t>
       </w:r>
     </w:p>
     <w:p>
-      <w:proofErr w:type="gramStart"/>
       <w:r>
         <w:t>sorted(</w:t>
       </w:r>
       <w:proofErr w:type="spellStart"/>
-      <w:proofErr w:type="gramEnd"/>
       <w:r>
         <w:t>fmrdd.flatMap</w:t>
       </w:r>
@@ -327,21 +301,7 @@
         <w:rPr>
           <w:b/>
         </w:rPr>
-        <w:t xml:space="preserve">Range: </w:t>
-      </w:r>
-      <w:proofErr w:type="gramStart"/>
-      <w:r>
-        <w:rPr>
-          <w:b/>
-        </w:rPr>
-        <w:t>range(</w:t>
-      </w:r>
-      <w:proofErr w:type="gramEnd"/>
-      <w:r>
-        <w:rPr>
-          <w:b/>
-        </w:rPr>
-        <w:t xml:space="preserve">start, end=None, step=1, </w:t>
+        <w:t xml:space="preserve">Range: range(start, end=None, step=1, </w:t>
       </w:r>
       <w:proofErr w:type="spellStart"/>
       <w:r>
@@ -407,12 +367,10 @@
       </w:pPr>
     </w:p>
     <w:p>
-      <w:proofErr w:type="gramStart"/>
       <w:r>
         <w:t>sorted(</w:t>
       </w:r>
       <w:proofErr w:type="spellStart"/>
-      <w:proofErr w:type="gramEnd"/>
       <w:r>
         <w:t>fmrdd.flatMap</w:t>
       </w:r>
@@ -475,24 +433,20 @@
         <w:t xml:space="preserve"> = </w:t>
       </w:r>
       <w:proofErr w:type="spellStart"/>
-      <w:proofErr w:type="gramStart"/>
       <w:r>
         <w:t>sc.parallelize</w:t>
       </w:r>
       <w:proofErr w:type="spellEnd"/>
-      <w:proofErr w:type="gramEnd"/>
       <w:r>
         <w:t>([1, 2, 3, 4, 5])</w:t>
       </w:r>
     </w:p>
     <w:p>
       <w:proofErr w:type="spellStart"/>
-      <w:proofErr w:type="gramStart"/>
       <w:r>
         <w:t>frdd.filter</w:t>
       </w:r>
       <w:proofErr w:type="spellEnd"/>
-      <w:proofErr w:type="gramEnd"/>
       <w:r>
         <w:t>(lambda x: x % 2 == 0).collect()</w:t>
       </w:r>
@@ -626,12 +580,10 @@
         <w:t xml:space="preserve"> = </w:t>
       </w:r>
       <w:proofErr w:type="spellStart"/>
-      <w:proofErr w:type="gramStart"/>
       <w:r>
         <w:t>sc.parallelize</w:t>
       </w:r>
       <w:proofErr w:type="spellEnd"/>
-      <w:proofErr w:type="gramEnd"/>
       <w:r>
         <w:t>([1, 1, 2, 3, 5, 8])</w:t>
       </w:r>
@@ -641,160 +593,239 @@
         <w:t xml:space="preserve">gbresult = </w:t>
       </w:r>
       <w:proofErr w:type="spellStart"/>
-      <w:proofErr w:type="gramStart"/>
       <w:r>
         <w:t>gbrdd.groupBy</w:t>
       </w:r>
       <w:proofErr w:type="spellEnd"/>
-      <w:proofErr w:type="gramEnd"/>
       <w:r>
         <w:t>(lambda x: x % 2).collect()</w:t>
       </w:r>
     </w:p>
     <w:p>
-      <w:proofErr w:type="gramStart"/>
+      <w:r>
+        <w:t>sorted([(x, sorted(y)) for (x, y) in gbresult])</w:t>
+      </w:r>
+    </w:p>
+    <w:p/>
+    <w:p>
+      <w:r>
+        <w:t>In python, the sorted() function returns a sorted list of the specified iterable object.</w:t>
+      </w:r>
+    </w:p>
+    <w:p/>
+    <w:p>
+      <w:pPr>
+        <w:rPr>
+          <w:b/>
+        </w:rPr>
+      </w:pPr>
+      <w:r>
+        <w:rPr>
+          <w:b/>
+        </w:rPr>
+        <w:t>Syntax:</w:t>
+      </w:r>
+    </w:p>
+    <w:p>
+      <w:r>
+        <w:t>sorted(iterable, key=key, reverse=reverse)</w:t>
+      </w:r>
+    </w:p>
+    <w:p/>
+    <w:p>
+      <w:pPr>
+        <w:rPr>
+          <w:b/>
+        </w:rPr>
+      </w:pPr>
+      <w:r>
+        <w:rPr>
+          <w:b/>
+        </w:rPr>
+        <w:t>GroupByKey:</w:t>
+      </w:r>
+    </w:p>
+    <w:p>
+      <w:pPr>
+        <w:ind w:left="720" w:firstLine="720"/>
+        <w:rPr>
+          <w:color w:val="212529"/>
+          <w:sz w:val="23"/>
+          <w:szCs w:val="23"/>
+          <w:highlight w:val="white"/>
+        </w:rPr>
+      </w:pPr>
+      <w:r>
+        <w:rPr>
+          <w:color w:val="333333"/>
+          <w:sz w:val="23"/>
+          <w:szCs w:val="23"/>
+          <w:highlight w:val="white"/>
+        </w:rPr>
+        <w:t xml:space="preserve">Group the values for each key in the RDD into a single sequence. Hash-partitions the resulting RDD with </w:t>
+      </w:r>
+      <w:proofErr w:type="spellStart"/>
+      <w:r>
+        <w:rPr>
+          <w:color w:val="333333"/>
+          <w:sz w:val="23"/>
+          <w:szCs w:val="23"/>
+          <w:highlight w:val="white"/>
+        </w:rPr>
+        <w:t>numPartitions</w:t>
+      </w:r>
+      <w:proofErr w:type="spellEnd"/>
+      <w:r>
+        <w:rPr>
+          <w:color w:val="333333"/>
+          <w:sz w:val="23"/>
+          <w:szCs w:val="23"/>
+          <w:highlight w:val="white"/>
+        </w:rPr>
+        <w:t xml:space="preserve"> partitions.</w:t>
+      </w:r>
+    </w:p>
+    <w:p/>
+    <w:p>
+      <w:proofErr w:type="spellStart"/>
+      <w:r>
+        <w:t>gbkrdd</w:t>
+      </w:r>
+      <w:proofErr w:type="spellEnd"/>
+      <w:r>
+        <w:t xml:space="preserve"> = </w:t>
+      </w:r>
+      <w:proofErr w:type="spellStart"/>
+      <w:r>
+        <w:t>sc.parallelize</w:t>
+      </w:r>
+      <w:proofErr w:type="spellEnd"/>
+      <w:r>
+        <w:t>([("a", 1), ("b", 1), ("a", 1)])</w:t>
+      </w:r>
+    </w:p>
+    <w:p>
       <w:r>
         <w:t>sorted(</w:t>
       </w:r>
-      <w:proofErr w:type="gramEnd"/>
-      <w:r>
-        <w:t>[(x, sorted(y)) for (x, y) in gbresult])</w:t>
+      <w:proofErr w:type="spellStart"/>
+      <w:r>
+        <w:t>gbkrdd</w:t>
+      </w:r>
+      <w:proofErr w:type="spellEnd"/>
+      <w:r>
+        <w:t xml:space="preserve"> .groupByKey().</w:t>
+      </w:r>
+      <w:proofErr w:type="spellStart"/>
+      <w:r>
+        <w:t>mapValues</w:t>
+      </w:r>
+      <w:proofErr w:type="spellEnd"/>
+      <w:r>
+        <w:t>(</w:t>
+      </w:r>
+      <w:proofErr w:type="spellStart"/>
+      <w:r>
+        <w:t>len</w:t>
+      </w:r>
+      <w:proofErr w:type="spellEnd"/>
+      <w:r>
+        <w:t>).collect())</w:t>
+      </w:r>
+    </w:p>
+    <w:p>
+      <w:r>
+        <w:t>sorted(</w:t>
+      </w:r>
+      <w:proofErr w:type="spellStart"/>
+      <w:r>
+        <w:t>gbkrdd</w:t>
+      </w:r>
+      <w:proofErr w:type="spellEnd"/>
+      <w:r>
+        <w:t xml:space="preserve"> .groupByKey().</w:t>
+      </w:r>
+      <w:proofErr w:type="spellStart"/>
+      <w:r>
+        <w:t>mapValues</w:t>
+      </w:r>
+      <w:proofErr w:type="spellEnd"/>
+      <w:r>
+        <w:t>(list).collect())</w:t>
       </w:r>
     </w:p>
     <w:p/>
     <w:p>
-      <w:r>
-        <w:t xml:space="preserve">In python, the </w:t>
-      </w:r>
-      <w:proofErr w:type="gramStart"/>
-      <w:r>
-        <w:t>sorted(</w:t>
-      </w:r>
-      <w:proofErr w:type="gramEnd"/>
-      <w:r>
-        <w:t>) function returns a sorted list of the specified iterable object.</w:t>
-      </w:r>
-    </w:p>
-    <w:p/>
-    <w:p>
-      <w:pPr>
-        <w:rPr>
-          <w:b/>
-        </w:rPr>
-      </w:pPr>
-      <w:r>
-        <w:rPr>
-          <w:b/>
-        </w:rPr>
-        <w:t>Syntax:</w:t>
-      </w:r>
-    </w:p>
-    <w:p>
-      <w:proofErr w:type="gramStart"/>
-      <w:r>
-        <w:t>sorted(</w:t>
-      </w:r>
-      <w:proofErr w:type="gramEnd"/>
-      <w:r>
-        <w:t>iterable, key=key, reverse=reverse)</w:t>
-      </w:r>
-    </w:p>
-    <w:p/>
-    <w:p>
-      <w:pPr>
-        <w:rPr>
-          <w:b/>
-        </w:rPr>
-      </w:pPr>
-      <w:r>
-        <w:rPr>
-          <w:b/>
-        </w:rPr>
-        <w:t>GroupByKey:</w:t>
-      </w:r>
-    </w:p>
-    <w:p>
-      <w:pPr>
-        <w:ind w:left="720" w:firstLine="720"/>
-        <w:rPr>
-          <w:color w:val="212529"/>
-          <w:sz w:val="23"/>
-          <w:szCs w:val="23"/>
-          <w:highlight w:val="white"/>
-        </w:rPr>
-      </w:pPr>
-      <w:r>
-        <w:rPr>
-          <w:color w:val="333333"/>
-          <w:sz w:val="23"/>
-          <w:szCs w:val="23"/>
-          <w:highlight w:val="white"/>
-        </w:rPr>
-        <w:t xml:space="preserve">Group the values for each key in the RDD into a single sequence. Hash-partitions the resulting RDD with </w:t>
-      </w:r>
-      <w:proofErr w:type="spellStart"/>
-      <w:r>
-        <w:rPr>
-          <w:color w:val="333333"/>
-          <w:sz w:val="23"/>
-          <w:szCs w:val="23"/>
-          <w:highlight w:val="white"/>
-        </w:rPr>
-        <w:t>numPartitions</w:t>
-      </w:r>
-      <w:proofErr w:type="spellEnd"/>
-      <w:r>
-        <w:rPr>
-          <w:color w:val="333333"/>
-          <w:sz w:val="23"/>
-          <w:szCs w:val="23"/>
-          <w:highlight w:val="white"/>
-        </w:rPr>
-        <w:t xml:space="preserve"> partitions.</w:t>
-      </w:r>
-    </w:p>
-    <w:p/>
-    <w:p>
-      <w:proofErr w:type="spellStart"/>
-      <w:r>
-        <w:t>gbkrdd</w:t>
-      </w:r>
-      <w:proofErr w:type="spellEnd"/>
-      <w:r>
-        <w:t xml:space="preserve"> = </w:t>
-      </w:r>
-      <w:proofErr w:type="spellStart"/>
-      <w:proofErr w:type="gramStart"/>
+      <w:pPr>
+        <w:rPr>
+          <w:b/>
+        </w:rPr>
+      </w:pPr>
+      <w:proofErr w:type="spellStart"/>
+      <w:r>
+        <w:rPr>
+          <w:b/>
+        </w:rPr>
+        <w:t>mapValues</w:t>
+      </w:r>
+      <w:proofErr w:type="spellEnd"/>
+      <w:r>
+        <w:rPr>
+          <w:b/>
+        </w:rPr>
+        <w:t>:</w:t>
+      </w:r>
+    </w:p>
+    <w:p>
+      <w:pPr>
+        <w:rPr>
+          <w:color w:val="333333"/>
+          <w:sz w:val="23"/>
+          <w:szCs w:val="23"/>
+          <w:highlight w:val="white"/>
+        </w:rPr>
+      </w:pPr>
+      <w:r>
+        <w:rPr>
+          <w:color w:val="333333"/>
+          <w:sz w:val="23"/>
+          <w:szCs w:val="23"/>
+          <w:highlight w:val="white"/>
+        </w:rPr>
+        <w:t xml:space="preserve">                   Pass each value in the key-value pair RDD through a map function without changing the keys; this also retains the original RDD’s partitioning.</w:t>
+      </w:r>
+    </w:p>
+    <w:p>
+      <w:pPr>
+        <w:rPr>
+          <w:color w:val="333333"/>
+          <w:sz w:val="23"/>
+          <w:szCs w:val="23"/>
+          <w:highlight w:val="white"/>
+        </w:rPr>
+      </w:pPr>
+    </w:p>
+    <w:p>
+      <w:r>
+        <w:t xml:space="preserve">x = </w:t>
+      </w:r>
+      <w:proofErr w:type="spellStart"/>
       <w:r>
         <w:t>sc.parallelize</w:t>
       </w:r>
       <w:proofErr w:type="spellEnd"/>
-      <w:proofErr w:type="gramEnd"/>
-      <w:r>
-        <w:t>([("a", 1), ("b", 1), ("a", 1)])</w:t>
-      </w:r>
-    </w:p>
-    <w:p>
-      <w:proofErr w:type="gramStart"/>
-      <w:r>
-        <w:t>sorted(</w:t>
-      </w:r>
-      <w:proofErr w:type="spellStart"/>
-      <w:proofErr w:type="gramEnd"/>
-      <w:r>
-        <w:t>gbkrdd</w:t>
-      </w:r>
-      <w:proofErr w:type="spellEnd"/>
-      <w:r>
-        <w:t xml:space="preserve"> .groupByKey().</w:t>
-      </w:r>
-      <w:proofErr w:type="spellStart"/>
-      <w:r>
-        <w:t>mapValues</w:t>
-      </w:r>
-      <w:proofErr w:type="spellEnd"/>
-      <w:r>
-        <w:t>(</w:t>
+      <w:r>
+        <w:t>([("a", ["apple", "banana", "lemon"]), ("b", ["grapes"])])</w:t>
+      </w:r>
+    </w:p>
+    <w:p>
+      <w:r>
+        <w:t xml:space="preserve">def f(x): </w:t>
+      </w:r>
+    </w:p>
+    <w:p>
+      <w:r>
+        <w:t xml:space="preserve">    return </w:t>
       </w:r>
       <w:proofErr w:type="spellStart"/>
       <w:r>
@@ -802,113 +833,6 @@
       </w:r>
       <w:proofErr w:type="spellEnd"/>
       <w:r>
-        <w:t>).collect())</w:t>
-      </w:r>
-    </w:p>
-    <w:p>
-      <w:proofErr w:type="gramStart"/>
-      <w:r>
-        <w:t>sorted(</w:t>
-      </w:r>
-      <w:proofErr w:type="spellStart"/>
-      <w:proofErr w:type="gramEnd"/>
-      <w:r>
-        <w:t>gbkrdd</w:t>
-      </w:r>
-      <w:proofErr w:type="spellEnd"/>
-      <w:r>
-        <w:t xml:space="preserve"> .groupByKey().</w:t>
-      </w:r>
-      <w:proofErr w:type="spellStart"/>
-      <w:r>
-        <w:t>mapValues</w:t>
-      </w:r>
-      <w:proofErr w:type="spellEnd"/>
-      <w:r>
-        <w:t>(list).collect())</w:t>
-      </w:r>
-    </w:p>
-    <w:p/>
-    <w:p>
-      <w:pPr>
-        <w:rPr>
-          <w:b/>
-        </w:rPr>
-      </w:pPr>
-      <w:proofErr w:type="spellStart"/>
-      <w:r>
-        <w:rPr>
-          <w:b/>
-        </w:rPr>
-        <w:t>mapValues</w:t>
-      </w:r>
-      <w:proofErr w:type="spellEnd"/>
-      <w:r>
-        <w:rPr>
-          <w:b/>
-        </w:rPr>
-        <w:t>:</w:t>
-      </w:r>
-    </w:p>
-    <w:p>
-      <w:pPr>
-        <w:rPr>
-          <w:color w:val="333333"/>
-          <w:sz w:val="23"/>
-          <w:szCs w:val="23"/>
-          <w:highlight w:val="white"/>
-        </w:rPr>
-      </w:pPr>
-      <w:r>
-        <w:rPr>
-          <w:color w:val="333333"/>
-          <w:sz w:val="23"/>
-          <w:szCs w:val="23"/>
-          <w:highlight w:val="white"/>
-        </w:rPr>
-        <w:t xml:space="preserve">                   Pass each value in the key-value pair RDD through a map function without changing the keys; this also retains the original RDD’s partitioning.</w:t>
-      </w:r>
-    </w:p>
-    <w:p>
-      <w:pPr>
-        <w:rPr>
-          <w:color w:val="333333"/>
-          <w:sz w:val="23"/>
-          <w:szCs w:val="23"/>
-          <w:highlight w:val="white"/>
-        </w:rPr>
-      </w:pPr>
-    </w:p>
-    <w:p>
-      <w:r>
-        <w:t xml:space="preserve">x = </w:t>
-      </w:r>
-      <w:proofErr w:type="spellStart"/>
-      <w:proofErr w:type="gramStart"/>
-      <w:r>
-        <w:t>sc.parallelize</w:t>
-      </w:r>
-      <w:proofErr w:type="spellEnd"/>
-      <w:proofErr w:type="gramEnd"/>
-      <w:r>
-        <w:t>([("a", ["apple", "banana", "lemon"]), ("b", ["grapes"])])</w:t>
-      </w:r>
-    </w:p>
-    <w:p>
-      <w:r>
-        <w:t xml:space="preserve">def f(x): </w:t>
-      </w:r>
-    </w:p>
-    <w:p>
-      <w:r>
-        <w:t xml:space="preserve">    return </w:t>
-      </w:r>
-      <w:proofErr w:type="spellStart"/>
-      <w:r>
-        <w:t>len</w:t>
-      </w:r>
-      <w:proofErr w:type="spellEnd"/>
-      <w:r>
         <w:t>(x)</w:t>
       </w:r>
     </w:p>
@@ -919,15 +843,7 @@
       </w:r>
       <w:proofErr w:type="spellEnd"/>
       <w:r>
-        <w:t>(f</w:t>
-      </w:r>
-      <w:proofErr w:type="gramStart"/>
-      <w:r>
-        <w:t>).collect</w:t>
-      </w:r>
-      <w:proofErr w:type="gramEnd"/>
-      <w:r>
-        <w:t>()</w:t>
+        <w:t>(f).collect()</w:t>
       </w:r>
     </w:p>
     <w:p>
@@ -1025,12 +941,10 @@
         <w:t xml:space="preserve"> = </w:t>
       </w:r>
       <w:proofErr w:type="spellStart"/>
-      <w:proofErr w:type="gramStart"/>
       <w:r>
         <w:t>sc.parallelize</w:t>
       </w:r>
       <w:proofErr w:type="spellEnd"/>
-      <w:proofErr w:type="gramEnd"/>
       <w:r>
         <w:t>([1, 2, 3, 4], 2)</w:t>
       </w:r>
@@ -1056,12 +970,10 @@
         </w:rPr>
       </w:pPr>
       <w:proofErr w:type="spellStart"/>
-      <w:proofErr w:type="gramStart"/>
       <w:r>
         <w:t>mprdd.mapPartitions</w:t>
       </w:r>
       <w:proofErr w:type="spellEnd"/>
-      <w:proofErr w:type="gramEnd"/>
       <w:r>
         <w:t>(f).collect()</w:t>
       </w:r>
@@ -1203,26 +1115,19 @@
         <w:t xml:space="preserve"> = </w:t>
       </w:r>
       <w:proofErr w:type="spellStart"/>
-      <w:proofErr w:type="gramStart"/>
       <w:r>
         <w:t>sc.parallelize</w:t>
       </w:r>
       <w:proofErr w:type="spellEnd"/>
-      <w:proofErr w:type="gramEnd"/>
       <w:r>
         <w:t>([1, 2, 3, 4], 4)</w:t>
       </w:r>
     </w:p>
     <w:p>
       <w:r>
-        <w:t xml:space="preserve">def </w:t>
-      </w:r>
-      <w:proofErr w:type="gramStart"/>
-      <w:r>
-        <w:t>f(</w:t>
-      </w:r>
-      <w:proofErr w:type="spellStart"/>
-      <w:proofErr w:type="gramEnd"/>
+        <w:t>def f(</w:t>
+      </w:r>
+      <w:proofErr w:type="spellStart"/>
       <w:r>
         <w:t>splitIndex</w:t>
       </w:r>
@@ -1243,12 +1148,10 @@
     </w:p>
     <w:p>
       <w:proofErr w:type="spellStart"/>
-      <w:proofErr w:type="gramStart"/>
       <w:r>
         <w:t>mprdd.mapPartitionsWithIndex</w:t>
       </w:r>
       <w:proofErr w:type="spellEnd"/>
-      <w:proofErr w:type="gramEnd"/>
       <w:r>
         <w:t>(f).sum()</w:t>
       </w:r>
@@ -1332,12 +1235,10 @@
         <w:t xml:space="preserve"> = </w:t>
       </w:r>
       <w:proofErr w:type="spellStart"/>
-      <w:proofErr w:type="gramStart"/>
       <w:r>
         <w:t>sc.parallelize</w:t>
       </w:r>
       <w:proofErr w:type="spellEnd"/>
-      <w:proofErr w:type="gramEnd"/>
       <w:r>
         <w:t>([1, 2, 3, 4], 2)</w:t>
       </w:r>
@@ -1347,12 +1248,10 @@
         <w:t>sorted(</w:t>
       </w:r>
       <w:proofErr w:type="spellStart"/>
-      <w:proofErr w:type="gramStart"/>
       <w:r>
         <w:t>rdd.glom</w:t>
       </w:r>
       <w:proofErr w:type="spellEnd"/>
-      <w:proofErr w:type="gramEnd"/>
       <w:r>
         <w:t>().collect())</w:t>
       </w:r>
@@ -1454,12 +1353,10 @@
         <w:t xml:space="preserve"> = </w:t>
       </w:r>
       <w:proofErr w:type="spellStart"/>
-      <w:proofErr w:type="gramStart"/>
       <w:r>
         <w:t>sc.parallelize</w:t>
       </w:r>
       <w:proofErr w:type="spellEnd"/>
-      <w:proofErr w:type="gramEnd"/>
       <w:r>
         <w:t>([("a", 1), ("b", 1), ("a", 1)])</w:t>
       </w:r>
@@ -1469,12 +1366,10 @@
         <w:t>sorted(</w:t>
       </w:r>
       <w:proofErr w:type="spellStart"/>
-      <w:proofErr w:type="gramStart"/>
       <w:r>
         <w:t>rbkrdd.reduceByKey</w:t>
       </w:r>
       <w:proofErr w:type="spellEnd"/>
-      <w:proofErr w:type="gramEnd"/>
       <w:r>
         <w:t>(add).collect())</w:t>
       </w:r>
@@ -1558,12 +1453,10 @@
         <w:t xml:space="preserve"> = </w:t>
       </w:r>
       <w:proofErr w:type="spellStart"/>
-      <w:proofErr w:type="gramStart"/>
       <w:r>
         <w:t>sc.parallelize</w:t>
       </w:r>
       <w:proofErr w:type="spellEnd"/>
-      <w:proofErr w:type="gramEnd"/>
       <w:r>
         <w:t>(range(100), 4)</w:t>
       </w:r>
@@ -1571,19 +1464,11 @@
     <w:p>
       <w:proofErr w:type="spellStart"/>
       <w:r>
-        <w:t>slrdd.</w:t>
-      </w:r>
-      <w:proofErr w:type="gramStart"/>
-      <w:r>
-        <w:t>sample</w:t>
-      </w:r>
-      <w:proofErr w:type="spellEnd"/>
-      <w:r>
-        <w:t>(</w:t>
-      </w:r>
-      <w:proofErr w:type="gramEnd"/>
-      <w:r>
-        <w:t>False, 0.1, 81).collect()</w:t>
+        <w:t>slrdd.sample</w:t>
+      </w:r>
+      <w:proofErr w:type="spellEnd"/>
+      <w:r>
+        <w:t>(False, 0.1, 81).collect()</w:t>
       </w:r>
     </w:p>
     <w:p>
@@ -1685,12 +1570,10 @@
         <w:t xml:space="preserve"> = </w:t>
       </w:r>
       <w:proofErr w:type="spellStart"/>
-      <w:proofErr w:type="gramStart"/>
       <w:r>
         <w:t>sc.parallelize</w:t>
       </w:r>
       <w:proofErr w:type="spellEnd"/>
-      <w:proofErr w:type="gramEnd"/>
       <w:r>
         <w:t>([1, 2, 3])</w:t>
       </w:r>
@@ -1705,24 +1588,20 @@
         <w:t xml:space="preserve"> = </w:t>
       </w:r>
       <w:proofErr w:type="spellStart"/>
-      <w:proofErr w:type="gramStart"/>
       <w:r>
         <w:t>sc.parallelize</w:t>
       </w:r>
       <w:proofErr w:type="spellEnd"/>
-      <w:proofErr w:type="gramEnd"/>
       <w:r>
         <w:t>([4, 5, 6])</w:t>
       </w:r>
     </w:p>
     <w:p>
       <w:proofErr w:type="spellStart"/>
-      <w:proofErr w:type="gramStart"/>
       <w:r>
         <w:t>uxrdd.union</w:t>
       </w:r>
       <w:proofErr w:type="spellEnd"/>
-      <w:proofErr w:type="gramEnd"/>
       <w:r>
         <w:t>(</w:t>
       </w:r>
@@ -1855,12 +1734,10 @@
         <w:t xml:space="preserve">x = </w:t>
       </w:r>
       <w:proofErr w:type="spellStart"/>
-      <w:proofErr w:type="gramStart"/>
       <w:r>
         <w:t>sc.parallelize</w:t>
       </w:r>
       <w:proofErr w:type="spellEnd"/>
-      <w:proofErr w:type="gramEnd"/>
       <w:r>
         <w:t>([("a", 1), ("b", 4)])</w:t>
       </w:r>
@@ -1870,12 +1747,10 @@
         <w:t xml:space="preserve">y = </w:t>
       </w:r>
       <w:proofErr w:type="spellStart"/>
-      <w:proofErr w:type="gramStart"/>
       <w:r>
         <w:t>sc.parallelize</w:t>
       </w:r>
       <w:proofErr w:type="spellEnd"/>
-      <w:proofErr w:type="gramEnd"/>
       <w:r>
         <w:t>([("a", 2), ("a", 3)])</w:t>
       </w:r>
@@ -1885,12 +1760,10 @@
         <w:t>sorted(</w:t>
       </w:r>
       <w:proofErr w:type="spellStart"/>
-      <w:proofErr w:type="gramStart"/>
       <w:r>
         <w:t>x.join</w:t>
       </w:r>
       <w:proofErr w:type="spellEnd"/>
-      <w:proofErr w:type="gramEnd"/>
       <w:r>
         <w:t>(y).collect())</w:t>
       </w:r>
@@ -1964,12 +1837,10 @@
           <w:highlight w:val="white"/>
         </w:rPr>
       </w:pPr>
-      <w:proofErr w:type="gramStart"/>
       <w:r>
         <w:t>sorted(</w:t>
       </w:r>
       <w:proofErr w:type="spellStart"/>
-      <w:proofErr w:type="gramEnd"/>
       <w:r>
         <w:t>sc.parallelize</w:t>
       </w:r>
@@ -2070,24 +1941,20 @@
     </w:p>
     <w:p>
       <w:proofErr w:type="spellStart"/>
-      <w:proofErr w:type="gramStart"/>
       <w:r>
         <w:t>sc.parallelize</w:t>
       </w:r>
       <w:proofErr w:type="spellEnd"/>
-      <w:proofErr w:type="gramEnd"/>
       <w:r>
         <w:t>([1, 2, 3, 4, 5], 3).glom().collect()</w:t>
       </w:r>
     </w:p>
     <w:p>
       <w:proofErr w:type="spellStart"/>
-      <w:proofErr w:type="gramStart"/>
       <w:r>
         <w:t>sc.parallelize</w:t>
       </w:r>
       <w:proofErr w:type="spellEnd"/>
-      <w:proofErr w:type="gramEnd"/>
       <w:r>
         <w:t>([1, 2, 3, 4, 5], 3).coalesce(1).glom().collect()</w:t>
       </w:r>
@@ -2162,12 +2029,10 @@
         <w:t xml:space="preserve">x = </w:t>
       </w:r>
       <w:proofErr w:type="spellStart"/>
-      <w:proofErr w:type="gramStart"/>
       <w:r>
         <w:t>sc.parallelize</w:t>
       </w:r>
       <w:proofErr w:type="spellEnd"/>
-      <w:proofErr w:type="gramEnd"/>
       <w:r>
         <w:t>(range(0,3)).</w:t>
       </w:r>
@@ -2185,27 +2050,17 @@
         <w:t xml:space="preserve">y = </w:t>
       </w:r>
       <w:proofErr w:type="spellStart"/>
-      <w:proofErr w:type="gramStart"/>
       <w:r>
         <w:t>sc.parallelize</w:t>
       </w:r>
       <w:proofErr w:type="spellEnd"/>
-      <w:proofErr w:type="gramEnd"/>
       <w:r>
         <w:t>(zip(range(0,5), range(0,5)))</w:t>
       </w:r>
     </w:p>
     <w:p>
       <w:r>
-        <w:t xml:space="preserve">[(x, </w:t>
-      </w:r>
-      <w:proofErr w:type="gramStart"/>
-      <w:r>
-        <w:t>list(</w:t>
-      </w:r>
-      <w:proofErr w:type="gramEnd"/>
-      <w:r>
-        <w:t>map(list, y))) for x, y in sorted(</w:t>
+        <w:t>[(x, list(map(list, y))) for x, y in sorted(</w:t>
       </w:r>
       <w:proofErr w:type="spellStart"/>
       <w:r>
@@ -2307,7 +2162,6 @@
         <w:t xml:space="preserve">pairs = </w:t>
       </w:r>
       <w:proofErr w:type="spellStart"/>
-      <w:proofErr w:type="gramStart"/>
       <w:r>
         <w:rPr>
           <w:color w:val="333333"/>
@@ -2318,7 +2172,6 @@
         <w:t>sc.parallelize</w:t>
       </w:r>
       <w:proofErr w:type="spellEnd"/>
-      <w:proofErr w:type="gramEnd"/>
       <w:r>
         <w:rPr>
           <w:color w:val="333333"/>
@@ -2348,7 +2201,6 @@
         <w:t xml:space="preserve">sets = </w:t>
       </w:r>
       <w:proofErr w:type="spellStart"/>
-      <w:proofErr w:type="gramStart"/>
       <w:r>
         <w:rPr>
           <w:color w:val="333333"/>
@@ -2359,7 +2211,6 @@
         <w:t>pairs.partitionBy</w:t>
       </w:r>
       <w:proofErr w:type="spellEnd"/>
-      <w:proofErr w:type="gramEnd"/>
       <w:r>
         <w:rPr>
           <w:color w:val="333333"/>
@@ -2397,27 +2248,7 @@
           <w:szCs w:val="23"/>
           <w:highlight w:val="white"/>
         </w:rPr>
-        <w:t>(set(sets[0]</w:t>
-      </w:r>
-      <w:proofErr w:type="gramStart"/>
-      <w:r>
-        <w:rPr>
-          <w:color w:val="333333"/>
-          <w:sz w:val="23"/>
-          <w:szCs w:val="23"/>
-          <w:highlight w:val="white"/>
-        </w:rPr>
-        <w:t>).intersection</w:t>
-      </w:r>
-      <w:proofErr w:type="gramEnd"/>
-      <w:r>
-        <w:rPr>
-          <w:color w:val="333333"/>
-          <w:sz w:val="23"/>
-          <w:szCs w:val="23"/>
-          <w:highlight w:val="white"/>
-        </w:rPr>
-        <w:t>(set(sets[1])))</w:t>
+        <w:t>(set(sets[0]).intersection(set(sets[1])))</w:t>
       </w:r>
     </w:p>
     <w:p>
@@ -2478,27 +2309,7 @@
           <w:szCs w:val="23"/>
           <w:highlight w:val="white"/>
         </w:rPr>
-        <w:t xml:space="preserve">      Zips this RDD with another one, returning key-value pairs with the first element in each RDD second element in each RDD, etc. Assumes that the two RDDs have the same number of partitions and the same number of elements in each partition (</w:t>
-      </w:r>
-      <w:proofErr w:type="gramStart"/>
-      <w:r>
-        <w:rPr>
-          <w:color w:val="333333"/>
-          <w:sz w:val="23"/>
-          <w:szCs w:val="23"/>
-          <w:highlight w:val="white"/>
-        </w:rPr>
-        <w:t>e.g.</w:t>
-      </w:r>
-      <w:proofErr w:type="gramEnd"/>
-      <w:r>
-        <w:rPr>
-          <w:color w:val="333333"/>
-          <w:sz w:val="23"/>
-          <w:szCs w:val="23"/>
-          <w:highlight w:val="white"/>
-        </w:rPr>
-        <w:t xml:space="preserve"> one was made through a map on the other).</w:t>
+        <w:t xml:space="preserve">      Zips this RDD with another one, returning key-value pairs with the first element in each RDD second element in each RDD, etc. Assumes that the two RDDs have the same number of partitions and the same number of elements in each partition (e.g. one was made through a map on the other).</w:t>
       </w:r>
     </w:p>
     <w:p/>
@@ -2512,12 +2323,10 @@
         <w:t xml:space="preserve"> = </w:t>
       </w:r>
       <w:proofErr w:type="spellStart"/>
-      <w:proofErr w:type="gramStart"/>
       <w:r>
         <w:t>sc.parallelize</w:t>
       </w:r>
       <w:proofErr w:type="spellEnd"/>
-      <w:proofErr w:type="gramEnd"/>
       <w:r>
         <w:t>(range(0,5))</w:t>
       </w:r>
@@ -2532,12 +2341,10 @@
         <w:t xml:space="preserve"> = </w:t>
       </w:r>
       <w:proofErr w:type="spellStart"/>
-      <w:proofErr w:type="gramStart"/>
       <w:r>
         <w:t>sc.parallelize</w:t>
       </w:r>
       <w:proofErr w:type="spellEnd"/>
-      <w:proofErr w:type="gramEnd"/>
       <w:r>
         <w:t>(range(1000, 1005))</w:t>
       </w:r>
@@ -2551,13 +2358,8 @@
         <w:t>zy</w:t>
       </w:r>
       <w:proofErr w:type="spellEnd"/>
-      <w:proofErr w:type="gramStart"/>
-      <w:r>
-        <w:t>).collect</w:t>
-      </w:r>
-      <w:proofErr w:type="gramEnd"/>
-      <w:r>
-        <w:t>()</w:t>
+      <w:r>
+        <w:t>).collect()</w:t>
       </w:r>
     </w:p>
     <w:p>
@@ -2705,7 +2507,6 @@
         </w:rPr>
       </w:pPr>
       <w:proofErr w:type="spellStart"/>
-      <w:proofErr w:type="gramStart"/>
       <w:r>
         <w:rPr>
           <w:color w:val="333333"/>
@@ -2716,7 +2517,6 @@
         <w:t>sc.parallelize</w:t>
       </w:r>
       <w:proofErr w:type="spellEnd"/>
-      <w:proofErr w:type="gramEnd"/>
       <w:r>
         <w:rPr>
           <w:color w:val="333333"/>
@@ -2747,7 +2547,6 @@
         </w:rPr>
       </w:pPr>
       <w:proofErr w:type="spellStart"/>
-      <w:proofErr w:type="gramStart"/>
       <w:r>
         <w:rPr>
           <w:color w:val="333333"/>
@@ -2758,7 +2557,6 @@
         <w:t>sc.parallelize</w:t>
       </w:r>
       <w:proofErr w:type="spellEnd"/>
-      <w:proofErr w:type="gramEnd"/>
       <w:r>
         <w:rPr>
           <w:color w:val="333333"/>
@@ -2779,7 +2577,6 @@
         </w:rPr>
       </w:pPr>
       <w:proofErr w:type="spellStart"/>
-      <w:proofErr w:type="gramStart"/>
       <w:r>
         <w:rPr>
           <w:color w:val="333333"/>
@@ -2790,7 +2587,6 @@
         <w:t>sc.parallelize</w:t>
       </w:r>
       <w:proofErr w:type="spellEnd"/>
-      <w:proofErr w:type="gramEnd"/>
       <w:r>
         <w:rPr>
           <w:color w:val="333333"/>
@@ -3045,7 +2841,6 @@
         <w:t xml:space="preserve"> = </w:t>
       </w:r>
       <w:proofErr w:type="spellStart"/>
-      <w:proofErr w:type="gramStart"/>
       <w:r>
         <w:rPr>
           <w:rFonts w:ascii="Arial" w:eastAsia="Arial" w:hAnsi="Arial" w:cs="Arial"/>
@@ -3058,7 +2853,6 @@
         <w:t>sc.parallelize</w:t>
       </w:r>
       <w:proofErr w:type="spellEnd"/>
-      <w:proofErr w:type="gramEnd"/>
       <w:r>
         <w:rPr>
           <w:rFonts w:ascii="Arial" w:eastAsia="Arial" w:hAnsi="Arial" w:cs="Arial"/>
@@ -3098,7 +2892,6 @@
         <w:t>sorted(</w:t>
       </w:r>
       <w:proofErr w:type="spellStart"/>
-      <w:proofErr w:type="gramStart"/>
       <w:r>
         <w:rPr>
           <w:rFonts w:ascii="Arial" w:eastAsia="Arial" w:hAnsi="Arial" w:cs="Arial"/>
@@ -3133,7 +2926,6 @@
         <w:t>.reduceByKey</w:t>
       </w:r>
       <w:proofErr w:type="spellEnd"/>
-      <w:proofErr w:type="gramEnd"/>
       <w:r>
         <w:rPr>
           <w:rFonts w:ascii="Arial" w:eastAsia="Arial" w:hAnsi="Arial" w:cs="Arial"/>
@@ -3228,31 +3020,7 @@
           <w:highlight w:val="white"/>
           <w:lang w:val="en"/>
         </w:rPr>
-        <w:t>The functions </w:t>
-      </w:r>
-      <w:proofErr w:type="gramStart"/>
-      <w:r>
-        <w:rPr>
-          <w:rFonts w:ascii="Arial" w:eastAsia="Arial" w:hAnsi="Arial" w:cs="Arial"/>
-          <w:color w:val="333333"/>
-          <w:sz w:val="23"/>
-          <w:szCs w:val="23"/>
-          <w:highlight w:val="white"/>
-          <w:lang w:val="en"/>
-        </w:rPr>
-        <w:t>op(</w:t>
-      </w:r>
-      <w:proofErr w:type="gramEnd"/>
-      <w:r>
-        <w:rPr>
-          <w:rFonts w:ascii="Arial" w:eastAsia="Arial" w:hAnsi="Arial" w:cs="Arial"/>
-          <w:color w:val="333333"/>
-          <w:sz w:val="23"/>
-          <w:szCs w:val="23"/>
-          <w:highlight w:val="white"/>
-          <w:lang w:val="en"/>
-        </w:rPr>
-        <w:t>t1, t2) is allowed to modify t1 and return it as its result value to avoid object allocation; however, it should not modify t2.</w:t>
+        <w:t>The functions op(t1, t2) is allowed to modify t1 and return it as its result value to avoid object allocation; however, it should not modify t2.</w:t>
       </w:r>
     </w:p>
     <w:p>
@@ -3303,31 +3071,7 @@
           <w:highlight w:val="white"/>
           <w:lang w:val="en"/>
         </w:rPr>
-        <w:t xml:space="preserve">) can return a different result type, U, than the type of this RDD. Thus, we need one operation for merging a T into </w:t>
-      </w:r>
-      <w:proofErr w:type="gramStart"/>
-      <w:r>
-        <w:rPr>
-          <w:rFonts w:ascii="Arial" w:eastAsia="Arial" w:hAnsi="Arial" w:cs="Arial"/>
-          <w:color w:val="333333"/>
-          <w:sz w:val="23"/>
-          <w:szCs w:val="23"/>
-          <w:highlight w:val="white"/>
-          <w:lang w:val="en"/>
-        </w:rPr>
-        <w:t>an</w:t>
-      </w:r>
-      <w:proofErr w:type="gramEnd"/>
-      <w:r>
-        <w:rPr>
-          <w:rFonts w:ascii="Arial" w:eastAsia="Arial" w:hAnsi="Arial" w:cs="Arial"/>
-          <w:color w:val="333333"/>
-          <w:sz w:val="23"/>
-          <w:szCs w:val="23"/>
-          <w:highlight w:val="white"/>
-          <w:lang w:val="en"/>
-        </w:rPr>
-        <w:t xml:space="preserve"> U and one operation for merging two U</w:t>
+        <w:t>) can return a different result type, U, than the type of this RDD. Thus, we need one operation for merging a T into an U and one operation for merging two U</w:t>
       </w:r>
     </w:p>
     <w:p>
@@ -3471,31 +3215,7 @@
           <w:highlight w:val="white"/>
           <w:lang w:val="en"/>
         </w:rPr>
-        <w:t xml:space="preserve"> = (lambda x, y: (</w:t>
-      </w:r>
-      <w:proofErr w:type="gramStart"/>
-      <w:r>
-        <w:rPr>
-          <w:rFonts w:ascii="Arial" w:eastAsia="Arial" w:hAnsi="Arial" w:cs="Arial"/>
-          <w:color w:val="333333"/>
-          <w:sz w:val="23"/>
-          <w:szCs w:val="23"/>
-          <w:highlight w:val="white"/>
-          <w:lang w:val="en"/>
-        </w:rPr>
-        <w:t>x[</w:t>
-      </w:r>
-      <w:proofErr w:type="gramEnd"/>
-      <w:r>
-        <w:rPr>
-          <w:rFonts w:ascii="Arial" w:eastAsia="Arial" w:hAnsi="Arial" w:cs="Arial"/>
-          <w:color w:val="333333"/>
-          <w:sz w:val="23"/>
-          <w:szCs w:val="23"/>
-          <w:highlight w:val="white"/>
-          <w:lang w:val="en"/>
-        </w:rPr>
-        <w:t>0] + y, x[1] + 1))</w:t>
+        <w:t xml:space="preserve"> = (lambda x, y: (x[0] + y, x[1] + 1))</w:t>
       </w:r>
     </w:p>
     <w:p>
@@ -3533,31 +3253,7 @@
           <w:highlight w:val="white"/>
           <w:lang w:val="en"/>
         </w:rPr>
-        <w:t xml:space="preserve"> = (lambda x, y: (</w:t>
-      </w:r>
-      <w:proofErr w:type="gramStart"/>
-      <w:r>
-        <w:rPr>
-          <w:rFonts w:ascii="Arial" w:eastAsia="Arial" w:hAnsi="Arial" w:cs="Arial"/>
-          <w:color w:val="333333"/>
-          <w:sz w:val="23"/>
-          <w:szCs w:val="23"/>
-          <w:highlight w:val="white"/>
-          <w:lang w:val="en"/>
-        </w:rPr>
-        <w:t>x[</w:t>
-      </w:r>
-      <w:proofErr w:type="gramEnd"/>
-      <w:r>
-        <w:rPr>
-          <w:rFonts w:ascii="Arial" w:eastAsia="Arial" w:hAnsi="Arial" w:cs="Arial"/>
-          <w:color w:val="333333"/>
-          <w:sz w:val="23"/>
-          <w:szCs w:val="23"/>
-          <w:highlight w:val="white"/>
-          <w:lang w:val="en"/>
-        </w:rPr>
-        <w:t>0] + y[0], x[1] + y[1]))</w:t>
+        <w:t xml:space="preserve"> = (lambda x, y: (x[0] + y[0], x[1] + y[1]))</w:t>
       </w:r>
     </w:p>
     <w:p>
@@ -3574,7 +3270,6 @@
         </w:rPr>
       </w:pPr>
       <w:proofErr w:type="spellStart"/>
-      <w:proofErr w:type="gramStart"/>
       <w:r>
         <w:rPr>
           <w:rFonts w:ascii="Arial" w:eastAsia="Arial" w:hAnsi="Arial" w:cs="Arial"/>
@@ -3587,7 +3282,6 @@
         <w:t>sc.parallelize</w:t>
       </w:r>
       <w:proofErr w:type="spellEnd"/>
-      <w:proofErr w:type="gramEnd"/>
       <w:r>
         <w:rPr>
           <w:rFonts w:ascii="Arial" w:eastAsia="Arial" w:hAnsi="Arial" w:cs="Arial"/>
@@ -3662,7 +3356,6 @@
         </w:rPr>
       </w:pPr>
       <w:proofErr w:type="spellStart"/>
-      <w:proofErr w:type="gramStart"/>
       <w:r>
         <w:rPr>
           <w:rFonts w:ascii="Arial" w:eastAsia="Arial" w:hAnsi="Arial" w:cs="Arial"/>
@@ -3675,7 +3368,6 @@
         <w:t>sc.parallelize</w:t>
       </w:r>
       <w:proofErr w:type="spellEnd"/>
-      <w:proofErr w:type="gramEnd"/>
       <w:r>
         <w:rPr>
           <w:rFonts w:ascii="Arial" w:eastAsia="Arial" w:hAnsi="Arial" w:cs="Arial"/>
@@ -3857,7 +3549,6 @@
         </w:rPr>
       </w:pPr>
       <w:proofErr w:type="spellStart"/>
-      <w:proofErr w:type="gramStart"/>
       <w:r>
         <w:rPr>
           <w:color w:val="333333"/>
@@ -3867,7 +3558,6 @@
         <w:t>sc.parallelize</w:t>
       </w:r>
       <w:proofErr w:type="spellEnd"/>
-      <w:proofErr w:type="gramEnd"/>
       <w:r>
         <w:rPr>
           <w:color w:val="333333"/>
@@ -4058,7 +3748,6 @@
         <w:t xml:space="preserve"> = </w:t>
       </w:r>
       <w:proofErr w:type="spellStart"/>
-      <w:proofErr w:type="gramStart"/>
       <w:r>
         <w:rPr>
           <w:color w:val="333333"/>
@@ -4068,7 +3757,6 @@
         <w:t>sc.parallelize</w:t>
       </w:r>
       <w:proofErr w:type="spellEnd"/>
-      <w:proofErr w:type="gramEnd"/>
       <w:r>
         <w:rPr>
           <w:color w:val="333333"/>
@@ -4087,7 +3775,6 @@
         </w:rPr>
       </w:pPr>
       <w:proofErr w:type="spellStart"/>
-      <w:proofErr w:type="gramStart"/>
       <w:r>
         <w:rPr>
           <w:color w:val="333333"/>
@@ -4111,63 +3798,357 @@
           <w:sz w:val="23"/>
           <w:szCs w:val="23"/>
         </w:rPr>
+        <w:t>()</w:t>
+      </w:r>
+    </w:p>
+    <w:p>
+      <w:pPr>
+        <w:rPr>
+          <w:color w:val="333333"/>
+          <w:sz w:val="23"/>
+          <w:szCs w:val="23"/>
+        </w:rPr>
+      </w:pPr>
+    </w:p>
+    <w:p>
+      <w:pPr>
+        <w:rPr>
+          <w:color w:val="333333"/>
+          <w:sz w:val="23"/>
+          <w:szCs w:val="23"/>
+          <w:highlight w:val="white"/>
+        </w:rPr>
+      </w:pPr>
+      <w:proofErr w:type="spellStart"/>
+      <w:r>
+        <w:rPr>
+          <w:color w:val="333333"/>
+          <w:sz w:val="23"/>
+          <w:szCs w:val="23"/>
+        </w:rPr>
+        <w:t>max</w:t>
+      </w:r>
+      <w:r>
+        <w:rPr>
+          <w:color w:val="333333"/>
+          <w:sz w:val="23"/>
+          <w:szCs w:val="23"/>
+        </w:rPr>
+        <w:t>rdd.max</w:t>
+      </w:r>
+      <w:proofErr w:type="spellEnd"/>
+      <w:r>
+        <w:rPr>
+          <w:color w:val="333333"/>
+          <w:sz w:val="23"/>
+          <w:szCs w:val="23"/>
+        </w:rPr>
+        <w:t>(key=str)</w:t>
+      </w:r>
+    </w:p>
+    <w:p>
+      <w:pPr>
+        <w:rPr>
+          <w:b/>
+          <w:bCs/>
+        </w:rPr>
+      </w:pPr>
+    </w:p>
+    <w:p>
+      <w:pPr>
+        <w:rPr>
+          <w:b/>
+          <w:bCs/>
+        </w:rPr>
+      </w:pPr>
+      <w:r>
+        <w:rPr>
+          <w:b/>
+          <w:bCs/>
+        </w:rPr>
+        <w:t>Sum:</w:t>
+      </w:r>
+    </w:p>
+    <w:p>
+      <w:r>
+        <w:rPr>
+          <w:b/>
+          <w:bCs/>
+        </w:rPr>
+        <w:tab/>
+      </w:r>
+      <w:r>
+        <w:t>Add up the elements in this RDD.</w:t>
+      </w:r>
+    </w:p>
+    <w:p/>
+    <w:p>
+      <w:proofErr w:type="spellStart"/>
+      <w:r>
+        <w:t>sc.parallelize</w:t>
+      </w:r>
+      <w:proofErr w:type="spellEnd"/>
+      <w:r>
+        <w:t>([1.0, 2.0, 3.0]).sum()</w:t>
+      </w:r>
+    </w:p>
+    <w:p>
+      <w:pPr>
+        <w:rPr>
+          <w:b/>
+          <w:bCs/>
+        </w:rPr>
+      </w:pPr>
+    </w:p>
+    <w:p>
+      <w:pPr>
+        <w:rPr>
+          <w:b/>
+          <w:bCs/>
+        </w:rPr>
+      </w:pPr>
+    </w:p>
+    <w:p>
+      <w:pPr>
+        <w:rPr>
+          <w:b/>
+          <w:bCs/>
+        </w:rPr>
+      </w:pPr>
+      <w:r>
+        <w:rPr>
+          <w:b/>
+          <w:bCs/>
+        </w:rPr>
+        <w:t xml:space="preserve">Count: </w:t>
+      </w:r>
+    </w:p>
+    <w:p>
+      <w:r>
+        <w:rPr>
+          <w:b/>
+          <w:bCs/>
+        </w:rPr>
+        <w:tab/>
+      </w:r>
+      <w:r>
+        <w:t>Return the number of elements in this RDD.</w:t>
+      </w:r>
+    </w:p>
+    <w:p/>
+    <w:p>
+      <w:proofErr w:type="spellStart"/>
+      <w:r>
+        <w:t>sc.parallelize</w:t>
+      </w:r>
+      <w:proofErr w:type="spellEnd"/>
+      <w:r>
+        <w:t>([2, 3, 4]).count()</w:t>
+      </w:r>
+    </w:p>
+    <w:p>
+      <w:pPr>
+        <w:rPr>
+          <w:b/>
+          <w:bCs/>
+        </w:rPr>
+      </w:pPr>
+    </w:p>
+    <w:p>
+      <w:pPr>
+        <w:rPr>
+          <w:b/>
+          <w:bCs/>
+        </w:rPr>
+      </w:pPr>
+      <w:r>
+        <w:rPr>
+          <w:b/>
+          <w:bCs/>
+        </w:rPr>
+        <w:t>CountByKey:</w:t>
+      </w:r>
+    </w:p>
+    <w:p>
+      <w:r>
+        <w:rPr>
+          <w:b/>
+          <w:bCs/>
+        </w:rPr>
+        <w:t xml:space="preserve"> </w:t>
+      </w:r>
+      <w:r>
+        <w:rPr>
+          <w:b/>
+          <w:bCs/>
+        </w:rPr>
+        <w:tab/>
+      </w:r>
+      <w:r>
+        <w:rPr>
+          <w:b/>
+          <w:bCs/>
+        </w:rPr>
+        <w:tab/>
+      </w:r>
+      <w:r>
+        <w:t>Count the number of elements for each key, and return the result to the master as a dictionary.</w:t>
+      </w:r>
+    </w:p>
+    <w:p>
+      <w:pPr>
+        <w:rPr>
+          <w:b/>
+          <w:bCs/>
+        </w:rPr>
+      </w:pPr>
+    </w:p>
+    <w:p>
+      <w:proofErr w:type="spellStart"/>
+      <w:r>
+        <w:t>cnt</w:t>
+      </w:r>
+      <w:r>
+        <w:t>rdd</w:t>
+      </w:r>
+      <w:proofErr w:type="spellEnd"/>
+      <w:r>
+        <w:t xml:space="preserve"> = </w:t>
+      </w:r>
+      <w:proofErr w:type="spellStart"/>
+      <w:r>
+        <w:t>sc.parallelize</w:t>
+      </w:r>
+      <w:proofErr w:type="spellEnd"/>
+      <w:r>
+        <w:t>([("a", 1), ("b", 1), ("a", 1)])</w:t>
+      </w:r>
+    </w:p>
+    <w:p>
+      <w:r>
+        <w:t>sorted(</w:t>
+      </w:r>
+      <w:proofErr w:type="spellStart"/>
+      <w:r>
+        <w:t>cnt</w:t>
+      </w:r>
+      <w:r>
+        <w:t>rdd.countByKey</w:t>
+      </w:r>
+      <w:proofErr w:type="spellEnd"/>
+      <w:r>
+        <w:t>().items())</w:t>
+      </w:r>
+    </w:p>
+    <w:p/>
+    <w:p>
+      <w:pPr>
+        <w:rPr>
+          <w:b/>
+          <w:bCs/>
+        </w:rPr>
+      </w:pPr>
+      <w:proofErr w:type="spellStart"/>
+      <w:r>
+        <w:rPr>
+          <w:b/>
+          <w:bCs/>
+        </w:rPr>
+        <w:t>LookUp</w:t>
+      </w:r>
+      <w:proofErr w:type="spellEnd"/>
+      <w:r>
+        <w:rPr>
+          <w:b/>
+          <w:bCs/>
+        </w:rPr>
+        <w:t>:</w:t>
+      </w:r>
+    </w:p>
+    <w:p>
+      <w:pPr>
+        <w:ind w:firstLine="720"/>
+      </w:pPr>
+      <w:r>
+        <w:t xml:space="preserve">Return the list of values in the RDD for key </w:t>
+      </w:r>
+      <w:r>
+        <w:t>“</w:t>
+      </w:r>
+      <w:r>
+        <w:t>key</w:t>
+      </w:r>
+      <w:r>
+        <w:t>”</w:t>
+      </w:r>
+      <w:r>
+        <w:t>. This operation is done efficiently if the RDD has a known partitioner by only searching the partition that the key maps to.</w:t>
+      </w:r>
+    </w:p>
+    <w:p>
+      <w:pPr>
+        <w:rPr>
+          <w:b/>
+          <w:bCs/>
+        </w:rPr>
+      </w:pPr>
+    </w:p>
+    <w:p>
+      <w:bookmarkStart w:id="4" w:name="_Hlk79959801"/>
+      <w:proofErr w:type="spellStart"/>
+      <w:r>
+        <w:t>pairRdd</w:t>
+      </w:r>
+      <w:proofErr w:type="spellEnd"/>
+      <w:r>
+        <w:t xml:space="preserve"> = </w:t>
+      </w:r>
+      <w:proofErr w:type="spellStart"/>
+      <w:r>
+        <w:t>sc.parallelize</w:t>
+      </w:r>
+      <w:proofErr w:type="spellEnd"/>
+      <w:r>
         <w:t>(</w:t>
       </w:r>
-      <w:proofErr w:type="gramEnd"/>
-      <w:r>
-        <w:rPr>
-          <w:color w:val="333333"/>
-          <w:sz w:val="23"/>
-          <w:szCs w:val="23"/>
-        </w:rPr>
+      <w:r>
+        <w:t>[</w:t>
+      </w:r>
+      <w:r>
+        <w:t>("a", 1), ("b", 2), ("c", 3), ("a", 11), ("b", 22), ("a",1)</w:t>
+      </w:r>
+      <w:r>
+        <w:t>]</w:t>
+      </w:r>
+      <w:r>
         <w:t>)</w:t>
       </w:r>
     </w:p>
-    <w:p>
-      <w:pPr>
-        <w:rPr>
-          <w:color w:val="333333"/>
-          <w:sz w:val="23"/>
-          <w:szCs w:val="23"/>
-        </w:rPr>
-      </w:pPr>
-    </w:p>
-    <w:p>
-      <w:pPr>
-        <w:rPr>
-          <w:color w:val="333333"/>
-          <w:sz w:val="23"/>
-          <w:szCs w:val="23"/>
-          <w:highlight w:val="white"/>
-        </w:rPr>
-      </w:pPr>
-      <w:proofErr w:type="spellStart"/>
-      <w:r>
-        <w:rPr>
-          <w:color w:val="333333"/>
-          <w:sz w:val="23"/>
-          <w:szCs w:val="23"/>
-        </w:rPr>
-        <w:t>max</w:t>
-      </w:r>
-      <w:r>
-        <w:rPr>
-          <w:color w:val="333333"/>
-          <w:sz w:val="23"/>
-          <w:szCs w:val="23"/>
-        </w:rPr>
-        <w:t>rdd.max</w:t>
-      </w:r>
-      <w:proofErr w:type="spellEnd"/>
-      <w:r>
-        <w:rPr>
-          <w:color w:val="333333"/>
-          <w:sz w:val="23"/>
-          <w:szCs w:val="23"/>
-        </w:rPr>
-        <w:t>(key=str)</w:t>
-      </w:r>
-    </w:p>
+    <w:bookmarkEnd w:id="4"/>
+    <w:p>
+      <w:proofErr w:type="spellStart"/>
+      <w:r>
+        <w:t>pairRdd.lookup</w:t>
+      </w:r>
+      <w:proofErr w:type="spellEnd"/>
+      <w:r>
+        <w:t>(</w:t>
+      </w:r>
+      <w:r>
+        <w:t>“</w:t>
+      </w:r>
+      <w:r>
+        <w:t>a</w:t>
+      </w:r>
+      <w:r>
+        <w:t>”</w:t>
+      </w:r>
+      <w:r>
+        <w:t>)</w:t>
+      </w:r>
+    </w:p>
+    <w:p/>
+    <w:p/>
     <w:p>
       <w:pPr>
         <w:rPr>
@@ -4175,319 +4156,905 @@
           <w:bCs/>
         </w:rPr>
       </w:pPr>
-    </w:p>
-    <w:p>
-      <w:pPr>
+      <w:r>
         <w:rPr>
           <w:b/>
           <w:bCs/>
         </w:rPr>
-      </w:pPr>
-      <w:r>
+        <w:t>Broadcast Variable:</w:t>
+      </w:r>
+    </w:p>
+    <w:p/>
+    <w:p>
+      <w:pPr>
+        <w:shd w:val="clear" w:color="auto" w:fill="F5F5F5"/>
+        <w:tabs>
+          <w:tab w:val="left" w:pos="916"/>
+          <w:tab w:val="left" w:pos="1832"/>
+          <w:tab w:val="left" w:pos="2748"/>
+          <w:tab w:val="left" w:pos="3664"/>
+          <w:tab w:val="left" w:pos="4580"/>
+          <w:tab w:val="left" w:pos="5496"/>
+          <w:tab w:val="left" w:pos="6412"/>
+          <w:tab w:val="left" w:pos="7328"/>
+          <w:tab w:val="left" w:pos="8244"/>
+          <w:tab w:val="left" w:pos="9160"/>
+          <w:tab w:val="left" w:pos="10076"/>
+          <w:tab w:val="left" w:pos="10992"/>
+          <w:tab w:val="left" w:pos="11908"/>
+          <w:tab w:val="left" w:pos="12824"/>
+          <w:tab w:val="left" w:pos="13740"/>
+          <w:tab w:val="left" w:pos="14656"/>
+        </w:tabs>
+        <w:spacing w:line="240" w:lineRule="auto"/>
+        <w:rPr>
+          <w:rFonts w:ascii="Lucida Console" w:eastAsia="Times New Roman" w:hAnsi="Lucida Console" w:cs="Courier New"/>
+          <w:color w:val="212529"/>
+          <w:sz w:val="18"/>
+          <w:szCs w:val="18"/>
+          <w:lang w:val="en-IN"/>
+        </w:rPr>
+      </w:pPr>
+      <w:proofErr w:type="spellStart"/>
+      <w:r>
+        <w:rPr>
+          <w:rFonts w:ascii="Lucida Console" w:eastAsia="Times New Roman" w:hAnsi="Lucida Console" w:cs="Courier New"/>
+          <w:color w:val="212529"/>
+          <w:sz w:val="20"/>
+          <w:szCs w:val="20"/>
+          <w:bdr w:val="none" w:sz="0" w:space="0" w:color="auto" w:frame="1"/>
+          <w:lang w:val="en-IN"/>
+        </w:rPr>
+        <w:t>broadcastVar</w:t>
+      </w:r>
+      <w:proofErr w:type="spellEnd"/>
+      <w:r>
+        <w:rPr>
+          <w:rFonts w:ascii="Lucida Console" w:eastAsia="Times New Roman" w:hAnsi="Lucida Console" w:cs="Courier New"/>
+          <w:color w:val="212529"/>
+          <w:sz w:val="20"/>
+          <w:szCs w:val="20"/>
+          <w:bdr w:val="none" w:sz="0" w:space="0" w:color="auto" w:frame="1"/>
+          <w:lang w:val="en-IN"/>
+        </w:rPr>
+        <w:t xml:space="preserve"> </w:t>
+      </w:r>
+      <w:r>
+        <w:rPr>
+          <w:rFonts w:ascii="Lucida Console" w:eastAsia="Times New Roman" w:hAnsi="Lucida Console" w:cs="Courier New"/>
+          <w:color w:val="666666"/>
+          <w:sz w:val="20"/>
+          <w:szCs w:val="20"/>
+          <w:bdr w:val="none" w:sz="0" w:space="0" w:color="auto" w:frame="1"/>
+          <w:lang w:val="en-IN"/>
+        </w:rPr>
+        <w:t>=</w:t>
+      </w:r>
+      <w:r>
+        <w:rPr>
+          <w:rFonts w:ascii="Lucida Console" w:eastAsia="Times New Roman" w:hAnsi="Lucida Console" w:cs="Courier New"/>
+          <w:color w:val="212529"/>
+          <w:sz w:val="20"/>
+          <w:szCs w:val="20"/>
+          <w:bdr w:val="none" w:sz="0" w:space="0" w:color="auto" w:frame="1"/>
+          <w:lang w:val="en-IN"/>
+        </w:rPr>
+        <w:t xml:space="preserve"> </w:t>
+      </w:r>
+      <w:proofErr w:type="spellStart"/>
+      <w:r>
+        <w:rPr>
+          <w:rFonts w:ascii="Lucida Console" w:eastAsia="Times New Roman" w:hAnsi="Lucida Console" w:cs="Courier New"/>
+          <w:color w:val="212529"/>
+          <w:sz w:val="20"/>
+          <w:szCs w:val="20"/>
+          <w:bdr w:val="none" w:sz="0" w:space="0" w:color="auto" w:frame="1"/>
+          <w:lang w:val="en-IN"/>
+        </w:rPr>
+        <w:t>sc.broadcast</w:t>
+      </w:r>
+      <w:proofErr w:type="spellEnd"/>
+      <w:r>
+        <w:rPr>
+          <w:rFonts w:ascii="Lucida Console" w:eastAsia="Times New Roman" w:hAnsi="Lucida Console" w:cs="Courier New"/>
+          <w:color w:val="212529"/>
+          <w:sz w:val="20"/>
+          <w:szCs w:val="20"/>
+          <w:bdr w:val="none" w:sz="0" w:space="0" w:color="auto" w:frame="1"/>
+          <w:lang w:val="en-IN"/>
+        </w:rPr>
+        <w:t>([</w:t>
+      </w:r>
+      <w:r>
+        <w:rPr>
+          <w:rFonts w:ascii="Lucida Console" w:eastAsia="Times New Roman" w:hAnsi="Lucida Console" w:cs="Courier New"/>
+          <w:color w:val="40A070"/>
+          <w:sz w:val="20"/>
+          <w:szCs w:val="20"/>
+          <w:bdr w:val="none" w:sz="0" w:space="0" w:color="auto" w:frame="1"/>
+          <w:lang w:val="en-IN"/>
+        </w:rPr>
+        <w:t>1</w:t>
+      </w:r>
+      <w:r>
+        <w:rPr>
+          <w:rFonts w:ascii="Lucida Console" w:eastAsia="Times New Roman" w:hAnsi="Lucida Console" w:cs="Courier New"/>
+          <w:color w:val="212529"/>
+          <w:sz w:val="20"/>
+          <w:szCs w:val="20"/>
+          <w:bdr w:val="none" w:sz="0" w:space="0" w:color="auto" w:frame="1"/>
+          <w:lang w:val="en-IN"/>
+        </w:rPr>
+        <w:t xml:space="preserve">, </w:t>
+      </w:r>
+      <w:r>
+        <w:rPr>
+          <w:rFonts w:ascii="Lucida Console" w:eastAsia="Times New Roman" w:hAnsi="Lucida Console" w:cs="Courier New"/>
+          <w:color w:val="40A070"/>
+          <w:sz w:val="20"/>
+          <w:szCs w:val="20"/>
+          <w:bdr w:val="none" w:sz="0" w:space="0" w:color="auto" w:frame="1"/>
+          <w:lang w:val="en-IN"/>
+        </w:rPr>
+        <w:t>2</w:t>
+      </w:r>
+      <w:r>
+        <w:rPr>
+          <w:rFonts w:ascii="Lucida Console" w:eastAsia="Times New Roman" w:hAnsi="Lucida Console" w:cs="Courier New"/>
+          <w:color w:val="212529"/>
+          <w:sz w:val="20"/>
+          <w:szCs w:val="20"/>
+          <w:bdr w:val="none" w:sz="0" w:space="0" w:color="auto" w:frame="1"/>
+          <w:lang w:val="en-IN"/>
+        </w:rPr>
+        <w:t xml:space="preserve">, </w:t>
+      </w:r>
+      <w:r>
+        <w:rPr>
+          <w:rFonts w:ascii="Lucida Console" w:eastAsia="Times New Roman" w:hAnsi="Lucida Console" w:cs="Courier New"/>
+          <w:color w:val="40A070"/>
+          <w:sz w:val="20"/>
+          <w:szCs w:val="20"/>
+          <w:bdr w:val="none" w:sz="0" w:space="0" w:color="auto" w:frame="1"/>
+          <w:lang w:val="en-IN"/>
+        </w:rPr>
+        <w:t>3</w:t>
+      </w:r>
+      <w:r>
+        <w:rPr>
+          <w:rFonts w:ascii="Lucida Console" w:eastAsia="Times New Roman" w:hAnsi="Lucida Console" w:cs="Courier New"/>
+          <w:color w:val="212529"/>
+          <w:sz w:val="20"/>
+          <w:szCs w:val="20"/>
+          <w:bdr w:val="none" w:sz="0" w:space="0" w:color="auto" w:frame="1"/>
+          <w:lang w:val="en-IN"/>
+        </w:rPr>
+        <w:t>])</w:t>
+      </w:r>
+    </w:p>
+    <w:p>
+      <w:pPr>
+        <w:shd w:val="clear" w:color="auto" w:fill="F5F5F5"/>
+        <w:tabs>
+          <w:tab w:val="left" w:pos="916"/>
+          <w:tab w:val="left" w:pos="1832"/>
+          <w:tab w:val="left" w:pos="2748"/>
+          <w:tab w:val="left" w:pos="3664"/>
+          <w:tab w:val="left" w:pos="4580"/>
+          <w:tab w:val="left" w:pos="5496"/>
+          <w:tab w:val="left" w:pos="6412"/>
+          <w:tab w:val="left" w:pos="7328"/>
+          <w:tab w:val="left" w:pos="8244"/>
+          <w:tab w:val="left" w:pos="9160"/>
+          <w:tab w:val="left" w:pos="10076"/>
+          <w:tab w:val="left" w:pos="10992"/>
+          <w:tab w:val="left" w:pos="11908"/>
+          <w:tab w:val="left" w:pos="12824"/>
+          <w:tab w:val="left" w:pos="13740"/>
+          <w:tab w:val="left" w:pos="14656"/>
+        </w:tabs>
+        <w:spacing w:line="240" w:lineRule="auto"/>
+        <w:rPr>
+          <w:rFonts w:ascii="Lucida Console" w:eastAsia="Times New Roman" w:hAnsi="Lucida Console" w:cs="Courier New"/>
+          <w:color w:val="212529"/>
+          <w:sz w:val="20"/>
+          <w:szCs w:val="20"/>
+          <w:bdr w:val="none" w:sz="0" w:space="0" w:color="auto" w:frame="1"/>
+          <w:lang w:val="en-IN"/>
+        </w:rPr>
+      </w:pPr>
+      <w:proofErr w:type="spellStart"/>
+      <w:r>
+        <w:rPr>
+          <w:rFonts w:ascii="Lucida Console" w:eastAsia="Times New Roman" w:hAnsi="Lucida Console" w:cs="Courier New"/>
+          <w:color w:val="212529"/>
+          <w:sz w:val="20"/>
+          <w:szCs w:val="20"/>
+          <w:bdr w:val="none" w:sz="0" w:space="0" w:color="auto" w:frame="1"/>
+          <w:lang w:val="en-IN"/>
+        </w:rPr>
+        <w:t>broadcastVar.value</w:t>
+      </w:r>
+      <w:proofErr w:type="spellEnd"/>
+    </w:p>
+    <w:p>
+      <w:pPr>
+        <w:shd w:val="clear" w:color="auto" w:fill="F5F5F5"/>
+        <w:tabs>
+          <w:tab w:val="left" w:pos="916"/>
+          <w:tab w:val="left" w:pos="1832"/>
+          <w:tab w:val="left" w:pos="2748"/>
+          <w:tab w:val="left" w:pos="3664"/>
+          <w:tab w:val="left" w:pos="4580"/>
+          <w:tab w:val="left" w:pos="5496"/>
+          <w:tab w:val="left" w:pos="6412"/>
+          <w:tab w:val="left" w:pos="7328"/>
+          <w:tab w:val="left" w:pos="8244"/>
+          <w:tab w:val="left" w:pos="9160"/>
+          <w:tab w:val="left" w:pos="10076"/>
+          <w:tab w:val="left" w:pos="10992"/>
+          <w:tab w:val="left" w:pos="11908"/>
+          <w:tab w:val="left" w:pos="12824"/>
+          <w:tab w:val="left" w:pos="13740"/>
+          <w:tab w:val="left" w:pos="14656"/>
+        </w:tabs>
+        <w:spacing w:line="240" w:lineRule="auto"/>
+        <w:rPr>
+          <w:rFonts w:ascii="Lucida Console" w:eastAsia="Times New Roman" w:hAnsi="Lucida Console" w:cs="Courier New"/>
+          <w:color w:val="212529"/>
+          <w:sz w:val="20"/>
+          <w:szCs w:val="20"/>
+          <w:bdr w:val="none" w:sz="0" w:space="0" w:color="auto" w:frame="1"/>
+          <w:lang w:val="en-IN"/>
+        </w:rPr>
+      </w:pPr>
+      <w:proofErr w:type="spellStart"/>
+      <w:r>
+        <w:rPr>
+          <w:rFonts w:ascii="Lucida Console" w:eastAsia="Times New Roman" w:hAnsi="Lucida Console" w:cs="Courier New"/>
+          <w:color w:val="212529"/>
+          <w:sz w:val="20"/>
+          <w:szCs w:val="20"/>
+          <w:bdr w:val="none" w:sz="0" w:space="0" w:color="auto" w:frame="1"/>
+          <w:lang w:val="en-IN"/>
+        </w:rPr>
+        <w:t>broadcastVar</w:t>
+      </w:r>
+      <w:r>
+        <w:rPr>
+          <w:rFonts w:ascii="Lucida Console" w:eastAsia="Times New Roman" w:hAnsi="Lucida Console" w:cs="Courier New"/>
+          <w:color w:val="212529"/>
+          <w:sz w:val="20"/>
+          <w:szCs w:val="20"/>
+          <w:bdr w:val="none" w:sz="0" w:space="0" w:color="auto" w:frame="1"/>
+          <w:lang w:val="en-IN"/>
+        </w:rPr>
+        <w:t>.unpersist</w:t>
+      </w:r>
+      <w:proofErr w:type="spellEnd"/>
+      <w:r>
+        <w:rPr>
+          <w:rFonts w:ascii="Lucida Console" w:eastAsia="Times New Roman" w:hAnsi="Lucida Console" w:cs="Courier New"/>
+          <w:color w:val="212529"/>
+          <w:sz w:val="20"/>
+          <w:szCs w:val="20"/>
+          <w:bdr w:val="none" w:sz="0" w:space="0" w:color="auto" w:frame="1"/>
+          <w:lang w:val="en-IN"/>
+        </w:rPr>
+        <w:t>()</w:t>
+      </w:r>
+    </w:p>
+    <w:p>
+      <w:pPr>
+        <w:shd w:val="clear" w:color="auto" w:fill="F5F5F5"/>
+        <w:tabs>
+          <w:tab w:val="left" w:pos="916"/>
+          <w:tab w:val="left" w:pos="1832"/>
+          <w:tab w:val="left" w:pos="2748"/>
+          <w:tab w:val="left" w:pos="3664"/>
+          <w:tab w:val="left" w:pos="4580"/>
+          <w:tab w:val="left" w:pos="5496"/>
+          <w:tab w:val="left" w:pos="6412"/>
+          <w:tab w:val="left" w:pos="7328"/>
+          <w:tab w:val="left" w:pos="8244"/>
+          <w:tab w:val="left" w:pos="9160"/>
+          <w:tab w:val="left" w:pos="10076"/>
+          <w:tab w:val="left" w:pos="10992"/>
+          <w:tab w:val="left" w:pos="11908"/>
+          <w:tab w:val="left" w:pos="12824"/>
+          <w:tab w:val="left" w:pos="13740"/>
+          <w:tab w:val="left" w:pos="14656"/>
+        </w:tabs>
+        <w:spacing w:line="240" w:lineRule="auto"/>
+        <w:rPr>
+          <w:rFonts w:ascii="Lucida Console" w:eastAsia="Times New Roman" w:hAnsi="Lucida Console" w:cs="Courier New"/>
+          <w:color w:val="212529"/>
+          <w:sz w:val="18"/>
+          <w:szCs w:val="18"/>
+          <w:lang w:val="en-IN"/>
+        </w:rPr>
+      </w:pPr>
+      <w:proofErr w:type="spellStart"/>
+      <w:r>
+        <w:rPr>
+          <w:rFonts w:ascii="Lucida Console" w:eastAsia="Times New Roman" w:hAnsi="Lucida Console" w:cs="Courier New"/>
+          <w:color w:val="212529"/>
+          <w:sz w:val="20"/>
+          <w:szCs w:val="20"/>
+          <w:bdr w:val="none" w:sz="0" w:space="0" w:color="auto" w:frame="1"/>
+          <w:lang w:val="en-IN"/>
+        </w:rPr>
+        <w:t>broadcastVar</w:t>
+      </w:r>
+      <w:r>
+        <w:rPr>
+          <w:rFonts w:ascii="Lucida Console" w:eastAsia="Times New Roman" w:hAnsi="Lucida Console" w:cs="Courier New"/>
+          <w:color w:val="212529"/>
+          <w:sz w:val="20"/>
+          <w:szCs w:val="20"/>
+          <w:bdr w:val="none" w:sz="0" w:space="0" w:color="auto" w:frame="1"/>
+          <w:lang w:val="en-IN"/>
+        </w:rPr>
+        <w:t>.destroy</w:t>
+      </w:r>
+      <w:proofErr w:type="spellEnd"/>
+      <w:r>
+        <w:rPr>
+          <w:rFonts w:ascii="Lucida Console" w:eastAsia="Times New Roman" w:hAnsi="Lucida Console" w:cs="Courier New"/>
+          <w:color w:val="212529"/>
+          <w:sz w:val="20"/>
+          <w:szCs w:val="20"/>
+          <w:bdr w:val="none" w:sz="0" w:space="0" w:color="auto" w:frame="1"/>
+          <w:lang w:val="en-IN"/>
+        </w:rPr>
+        <w:t>()</w:t>
+      </w:r>
+    </w:p>
+    <w:p/>
+    <w:p/>
+    <w:p>
+      <w:pPr>
         <w:rPr>
           <w:b/>
           <w:bCs/>
         </w:rPr>
-        <w:t>Sum:</w:t>
-      </w:r>
-    </w:p>
-    <w:p>
+      </w:pPr>
       <w:r>
         <w:rPr>
           <w:b/>
           <w:bCs/>
         </w:rPr>
-        <w:tab/>
-      </w:r>
-      <w:r>
-        <w:t>Add up the elements in this RDD.</w:t>
+        <w:t>Accumulator:</w:t>
+      </w:r>
+    </w:p>
+    <w:p>
+      <w:pPr>
+        <w:rPr>
+          <w:b/>
+          <w:bCs/>
+        </w:rPr>
+      </w:pPr>
+    </w:p>
+    <w:p>
+      <w:pPr>
+        <w:shd w:val="clear" w:color="auto" w:fill="F5F5F5"/>
+        <w:tabs>
+          <w:tab w:val="left" w:pos="916"/>
+          <w:tab w:val="left" w:pos="1832"/>
+          <w:tab w:val="left" w:pos="2748"/>
+          <w:tab w:val="left" w:pos="3664"/>
+          <w:tab w:val="left" w:pos="4580"/>
+          <w:tab w:val="left" w:pos="5496"/>
+          <w:tab w:val="left" w:pos="6412"/>
+          <w:tab w:val="left" w:pos="7328"/>
+          <w:tab w:val="left" w:pos="8244"/>
+          <w:tab w:val="left" w:pos="9160"/>
+          <w:tab w:val="left" w:pos="10076"/>
+          <w:tab w:val="left" w:pos="10992"/>
+          <w:tab w:val="left" w:pos="11908"/>
+          <w:tab w:val="left" w:pos="12824"/>
+          <w:tab w:val="left" w:pos="13740"/>
+          <w:tab w:val="left" w:pos="14656"/>
+        </w:tabs>
+        <w:spacing w:line="240" w:lineRule="auto"/>
+        <w:rPr>
+          <w:rFonts w:ascii="Lucida Console" w:eastAsia="Times New Roman" w:hAnsi="Lucida Console" w:cs="Courier New"/>
+          <w:color w:val="212529"/>
+          <w:sz w:val="18"/>
+          <w:szCs w:val="18"/>
+          <w:lang w:val="en-IN"/>
+        </w:rPr>
+      </w:pPr>
+      <w:proofErr w:type="spellStart"/>
+      <w:r>
+        <w:rPr>
+          <w:rFonts w:ascii="Lucida Console" w:eastAsia="Times New Roman" w:hAnsi="Lucida Console" w:cs="Courier New"/>
+          <w:color w:val="212529"/>
+          <w:sz w:val="20"/>
+          <w:szCs w:val="20"/>
+          <w:bdr w:val="none" w:sz="0" w:space="0" w:color="auto" w:frame="1"/>
+          <w:lang w:val="en-IN"/>
+        </w:rPr>
+        <w:t>accum</w:t>
+      </w:r>
+      <w:proofErr w:type="spellEnd"/>
+      <w:r>
+        <w:rPr>
+          <w:rFonts w:ascii="Lucida Console" w:eastAsia="Times New Roman" w:hAnsi="Lucida Console" w:cs="Courier New"/>
+          <w:color w:val="212529"/>
+          <w:sz w:val="20"/>
+          <w:szCs w:val="20"/>
+          <w:bdr w:val="none" w:sz="0" w:space="0" w:color="auto" w:frame="1"/>
+          <w:lang w:val="en-IN"/>
+        </w:rPr>
+        <w:t xml:space="preserve"> </w:t>
+      </w:r>
+      <w:r>
+        <w:rPr>
+          <w:rFonts w:ascii="Lucida Console" w:eastAsia="Times New Roman" w:hAnsi="Lucida Console" w:cs="Courier New"/>
+          <w:color w:val="666666"/>
+          <w:sz w:val="20"/>
+          <w:szCs w:val="20"/>
+          <w:bdr w:val="none" w:sz="0" w:space="0" w:color="auto" w:frame="1"/>
+          <w:lang w:val="en-IN"/>
+        </w:rPr>
+        <w:t>=</w:t>
+      </w:r>
+      <w:r>
+        <w:rPr>
+          <w:rFonts w:ascii="Lucida Console" w:eastAsia="Times New Roman" w:hAnsi="Lucida Console" w:cs="Courier New"/>
+          <w:color w:val="212529"/>
+          <w:sz w:val="20"/>
+          <w:szCs w:val="20"/>
+          <w:bdr w:val="none" w:sz="0" w:space="0" w:color="auto" w:frame="1"/>
+          <w:lang w:val="en-IN"/>
+        </w:rPr>
+        <w:t xml:space="preserve"> </w:t>
+      </w:r>
+      <w:proofErr w:type="spellStart"/>
+      <w:r>
+        <w:rPr>
+          <w:rFonts w:ascii="Lucida Console" w:eastAsia="Times New Roman" w:hAnsi="Lucida Console" w:cs="Courier New"/>
+          <w:color w:val="212529"/>
+          <w:sz w:val="20"/>
+          <w:szCs w:val="20"/>
+          <w:bdr w:val="none" w:sz="0" w:space="0" w:color="auto" w:frame="1"/>
+          <w:lang w:val="en-IN"/>
+        </w:rPr>
+        <w:t>sc.accumulator</w:t>
+      </w:r>
+      <w:proofErr w:type="spellEnd"/>
+      <w:r>
+        <w:rPr>
+          <w:rFonts w:ascii="Lucida Console" w:eastAsia="Times New Roman" w:hAnsi="Lucida Console" w:cs="Courier New"/>
+          <w:color w:val="212529"/>
+          <w:sz w:val="20"/>
+          <w:szCs w:val="20"/>
+          <w:bdr w:val="none" w:sz="0" w:space="0" w:color="auto" w:frame="1"/>
+          <w:lang w:val="en-IN"/>
+        </w:rPr>
+        <w:t>(</w:t>
+      </w:r>
+      <w:r>
+        <w:rPr>
+          <w:rFonts w:ascii="Lucida Console" w:eastAsia="Times New Roman" w:hAnsi="Lucida Console" w:cs="Courier New"/>
+          <w:color w:val="40A070"/>
+          <w:sz w:val="20"/>
+          <w:szCs w:val="20"/>
+          <w:bdr w:val="none" w:sz="0" w:space="0" w:color="auto" w:frame="1"/>
+          <w:lang w:val="en-IN"/>
+        </w:rPr>
+        <w:t>0</w:t>
+      </w:r>
+      <w:r>
+        <w:rPr>
+          <w:rFonts w:ascii="Lucida Console" w:eastAsia="Times New Roman" w:hAnsi="Lucida Console" w:cs="Courier New"/>
+          <w:color w:val="212529"/>
+          <w:sz w:val="20"/>
+          <w:szCs w:val="20"/>
+          <w:bdr w:val="none" w:sz="0" w:space="0" w:color="auto" w:frame="1"/>
+          <w:lang w:val="en-IN"/>
+        </w:rPr>
+        <w:t>)</w:t>
+      </w:r>
+    </w:p>
+    <w:p>
+      <w:pPr>
+        <w:shd w:val="clear" w:color="auto" w:fill="F5F5F5"/>
+        <w:tabs>
+          <w:tab w:val="left" w:pos="916"/>
+          <w:tab w:val="left" w:pos="1832"/>
+          <w:tab w:val="left" w:pos="2748"/>
+          <w:tab w:val="left" w:pos="3664"/>
+          <w:tab w:val="left" w:pos="4580"/>
+          <w:tab w:val="left" w:pos="5496"/>
+          <w:tab w:val="left" w:pos="6412"/>
+          <w:tab w:val="left" w:pos="7328"/>
+          <w:tab w:val="left" w:pos="8244"/>
+          <w:tab w:val="left" w:pos="9160"/>
+          <w:tab w:val="left" w:pos="10076"/>
+          <w:tab w:val="left" w:pos="10992"/>
+          <w:tab w:val="left" w:pos="11908"/>
+          <w:tab w:val="left" w:pos="12824"/>
+          <w:tab w:val="left" w:pos="13740"/>
+          <w:tab w:val="left" w:pos="14656"/>
+        </w:tabs>
+        <w:spacing w:line="240" w:lineRule="auto"/>
+        <w:rPr>
+          <w:rFonts w:ascii="Lucida Console" w:eastAsia="Times New Roman" w:hAnsi="Lucida Console" w:cs="Courier New"/>
+          <w:color w:val="212529"/>
+          <w:sz w:val="18"/>
+          <w:szCs w:val="18"/>
+          <w:lang w:val="en-IN"/>
+        </w:rPr>
+      </w:pPr>
+      <w:proofErr w:type="spellStart"/>
+      <w:r>
+        <w:rPr>
+          <w:rFonts w:ascii="Lucida Console" w:eastAsia="Times New Roman" w:hAnsi="Lucida Console" w:cs="Courier New"/>
+          <w:color w:val="212529"/>
+          <w:sz w:val="20"/>
+          <w:szCs w:val="20"/>
+          <w:bdr w:val="none" w:sz="0" w:space="0" w:color="auto" w:frame="1"/>
+          <w:lang w:val="en-IN"/>
+        </w:rPr>
+        <w:t>accum</w:t>
+      </w:r>
+      <w:proofErr w:type="spellEnd"/>
+    </w:p>
+    <w:p>
+      <w:pPr>
+        <w:shd w:val="clear" w:color="auto" w:fill="F5F5F5"/>
+        <w:tabs>
+          <w:tab w:val="left" w:pos="916"/>
+          <w:tab w:val="left" w:pos="1832"/>
+          <w:tab w:val="left" w:pos="2748"/>
+          <w:tab w:val="left" w:pos="3664"/>
+          <w:tab w:val="left" w:pos="4580"/>
+          <w:tab w:val="left" w:pos="5496"/>
+          <w:tab w:val="left" w:pos="6412"/>
+          <w:tab w:val="left" w:pos="7328"/>
+          <w:tab w:val="left" w:pos="8244"/>
+          <w:tab w:val="left" w:pos="9160"/>
+          <w:tab w:val="left" w:pos="10076"/>
+          <w:tab w:val="left" w:pos="10992"/>
+          <w:tab w:val="left" w:pos="11908"/>
+          <w:tab w:val="left" w:pos="12824"/>
+          <w:tab w:val="left" w:pos="13740"/>
+          <w:tab w:val="left" w:pos="14656"/>
+        </w:tabs>
+        <w:spacing w:line="240" w:lineRule="auto"/>
+        <w:rPr>
+          <w:rFonts w:ascii="Lucida Console" w:eastAsia="Times New Roman" w:hAnsi="Lucida Console" w:cs="Courier New"/>
+          <w:color w:val="212529"/>
+          <w:sz w:val="18"/>
+          <w:szCs w:val="18"/>
+          <w:lang w:val="en-IN"/>
+        </w:rPr>
+      </w:pPr>
+      <w:proofErr w:type="spellStart"/>
+      <w:r>
+        <w:rPr>
+          <w:rFonts w:ascii="Lucida Console" w:eastAsia="Times New Roman" w:hAnsi="Lucida Console" w:cs="Courier New"/>
+          <w:color w:val="212529"/>
+          <w:sz w:val="20"/>
+          <w:szCs w:val="20"/>
+          <w:bdr w:val="none" w:sz="0" w:space="0" w:color="auto" w:frame="1"/>
+          <w:lang w:val="en-IN"/>
+        </w:rPr>
+        <w:t>sc.parallelize</w:t>
+      </w:r>
+      <w:proofErr w:type="spellEnd"/>
+      <w:r>
+        <w:rPr>
+          <w:rFonts w:ascii="Lucida Console" w:eastAsia="Times New Roman" w:hAnsi="Lucida Console" w:cs="Courier New"/>
+          <w:color w:val="212529"/>
+          <w:sz w:val="20"/>
+          <w:szCs w:val="20"/>
+          <w:bdr w:val="none" w:sz="0" w:space="0" w:color="auto" w:frame="1"/>
+          <w:lang w:val="en-IN"/>
+        </w:rPr>
+        <w:t>([</w:t>
+      </w:r>
+      <w:r>
+        <w:rPr>
+          <w:rFonts w:ascii="Lucida Console" w:eastAsia="Times New Roman" w:hAnsi="Lucida Console" w:cs="Courier New"/>
+          <w:color w:val="40A070"/>
+          <w:sz w:val="20"/>
+          <w:szCs w:val="20"/>
+          <w:bdr w:val="none" w:sz="0" w:space="0" w:color="auto" w:frame="1"/>
+          <w:lang w:val="en-IN"/>
+        </w:rPr>
+        <w:t>1</w:t>
+      </w:r>
+      <w:r>
+        <w:rPr>
+          <w:rFonts w:ascii="Lucida Console" w:eastAsia="Times New Roman" w:hAnsi="Lucida Console" w:cs="Courier New"/>
+          <w:color w:val="212529"/>
+          <w:sz w:val="20"/>
+          <w:szCs w:val="20"/>
+          <w:bdr w:val="none" w:sz="0" w:space="0" w:color="auto" w:frame="1"/>
+          <w:lang w:val="en-IN"/>
+        </w:rPr>
+        <w:t xml:space="preserve">, </w:t>
+      </w:r>
+      <w:r>
+        <w:rPr>
+          <w:rFonts w:ascii="Lucida Console" w:eastAsia="Times New Roman" w:hAnsi="Lucida Console" w:cs="Courier New"/>
+          <w:color w:val="40A070"/>
+          <w:sz w:val="20"/>
+          <w:szCs w:val="20"/>
+          <w:bdr w:val="none" w:sz="0" w:space="0" w:color="auto" w:frame="1"/>
+          <w:lang w:val="en-IN"/>
+        </w:rPr>
+        <w:t>2</w:t>
+      </w:r>
+      <w:r>
+        <w:rPr>
+          <w:rFonts w:ascii="Lucida Console" w:eastAsia="Times New Roman" w:hAnsi="Lucida Console" w:cs="Courier New"/>
+          <w:color w:val="212529"/>
+          <w:sz w:val="20"/>
+          <w:szCs w:val="20"/>
+          <w:bdr w:val="none" w:sz="0" w:space="0" w:color="auto" w:frame="1"/>
+          <w:lang w:val="en-IN"/>
+        </w:rPr>
+        <w:t xml:space="preserve">, </w:t>
+      </w:r>
+      <w:r>
+        <w:rPr>
+          <w:rFonts w:ascii="Lucida Console" w:eastAsia="Times New Roman" w:hAnsi="Lucida Console" w:cs="Courier New"/>
+          <w:color w:val="40A070"/>
+          <w:sz w:val="20"/>
+          <w:szCs w:val="20"/>
+          <w:bdr w:val="none" w:sz="0" w:space="0" w:color="auto" w:frame="1"/>
+          <w:lang w:val="en-IN"/>
+        </w:rPr>
+        <w:t>3</w:t>
+      </w:r>
+      <w:r>
+        <w:rPr>
+          <w:rFonts w:ascii="Lucida Console" w:eastAsia="Times New Roman" w:hAnsi="Lucida Console" w:cs="Courier New"/>
+          <w:color w:val="212529"/>
+          <w:sz w:val="20"/>
+          <w:szCs w:val="20"/>
+          <w:bdr w:val="none" w:sz="0" w:space="0" w:color="auto" w:frame="1"/>
+          <w:lang w:val="en-IN"/>
+        </w:rPr>
+        <w:t xml:space="preserve">, </w:t>
+      </w:r>
+      <w:r>
+        <w:rPr>
+          <w:rFonts w:ascii="Lucida Console" w:eastAsia="Times New Roman" w:hAnsi="Lucida Console" w:cs="Courier New"/>
+          <w:color w:val="40A070"/>
+          <w:sz w:val="20"/>
+          <w:szCs w:val="20"/>
+          <w:bdr w:val="none" w:sz="0" w:space="0" w:color="auto" w:frame="1"/>
+          <w:lang w:val="en-IN"/>
+        </w:rPr>
+        <w:t>4</w:t>
+      </w:r>
+      <w:r>
+        <w:rPr>
+          <w:rFonts w:ascii="Lucida Console" w:eastAsia="Times New Roman" w:hAnsi="Lucida Console" w:cs="Courier New"/>
+          <w:color w:val="212529"/>
+          <w:sz w:val="20"/>
+          <w:szCs w:val="20"/>
+          <w:bdr w:val="none" w:sz="0" w:space="0" w:color="auto" w:frame="1"/>
+          <w:lang w:val="en-IN"/>
+        </w:rPr>
+        <w:t>]).foreach(</w:t>
+      </w:r>
+      <w:r>
+        <w:rPr>
+          <w:rFonts w:ascii="Lucida Console" w:eastAsia="Times New Roman" w:hAnsi="Lucida Console" w:cs="Courier New"/>
+          <w:b/>
+          <w:bCs/>
+          <w:color w:val="007020"/>
+          <w:sz w:val="20"/>
+          <w:szCs w:val="20"/>
+          <w:bdr w:val="none" w:sz="0" w:space="0" w:color="auto" w:frame="1"/>
+          <w:lang w:val="en-IN"/>
+        </w:rPr>
+        <w:t>lambda</w:t>
+      </w:r>
+      <w:r>
+        <w:rPr>
+          <w:rFonts w:ascii="Lucida Console" w:eastAsia="Times New Roman" w:hAnsi="Lucida Console" w:cs="Courier New"/>
+          <w:color w:val="212529"/>
+          <w:sz w:val="20"/>
+          <w:szCs w:val="20"/>
+          <w:bdr w:val="none" w:sz="0" w:space="0" w:color="auto" w:frame="1"/>
+          <w:lang w:val="en-IN"/>
+        </w:rPr>
+        <w:t xml:space="preserve"> x: </w:t>
+      </w:r>
+      <w:proofErr w:type="spellStart"/>
+      <w:r>
+        <w:rPr>
+          <w:rFonts w:ascii="Lucida Console" w:eastAsia="Times New Roman" w:hAnsi="Lucida Console" w:cs="Courier New"/>
+          <w:color w:val="212529"/>
+          <w:sz w:val="20"/>
+          <w:szCs w:val="20"/>
+          <w:bdr w:val="none" w:sz="0" w:space="0" w:color="auto" w:frame="1"/>
+          <w:lang w:val="en-IN"/>
+        </w:rPr>
+        <w:t>accum.add</w:t>
+      </w:r>
+      <w:proofErr w:type="spellEnd"/>
+      <w:r>
+        <w:rPr>
+          <w:rFonts w:ascii="Lucida Console" w:eastAsia="Times New Roman" w:hAnsi="Lucida Console" w:cs="Courier New"/>
+          <w:color w:val="212529"/>
+          <w:sz w:val="20"/>
+          <w:szCs w:val="20"/>
+          <w:bdr w:val="none" w:sz="0" w:space="0" w:color="auto" w:frame="1"/>
+          <w:lang w:val="en-IN"/>
+        </w:rPr>
+        <w:t>(x))</w:t>
+      </w:r>
+    </w:p>
+    <w:p>
+      <w:pPr>
+        <w:shd w:val="clear" w:color="auto" w:fill="F5F5F5"/>
+        <w:tabs>
+          <w:tab w:val="left" w:pos="916"/>
+          <w:tab w:val="left" w:pos="1832"/>
+          <w:tab w:val="left" w:pos="2748"/>
+          <w:tab w:val="left" w:pos="3664"/>
+          <w:tab w:val="left" w:pos="4580"/>
+          <w:tab w:val="left" w:pos="5496"/>
+          <w:tab w:val="left" w:pos="6412"/>
+          <w:tab w:val="left" w:pos="7328"/>
+          <w:tab w:val="left" w:pos="8244"/>
+          <w:tab w:val="left" w:pos="9160"/>
+          <w:tab w:val="left" w:pos="10076"/>
+          <w:tab w:val="left" w:pos="10992"/>
+          <w:tab w:val="left" w:pos="11908"/>
+          <w:tab w:val="left" w:pos="12824"/>
+          <w:tab w:val="left" w:pos="13740"/>
+          <w:tab w:val="left" w:pos="14656"/>
+        </w:tabs>
+        <w:spacing w:line="240" w:lineRule="auto"/>
+        <w:rPr>
+          <w:rFonts w:ascii="Lucida Console" w:eastAsia="Times New Roman" w:hAnsi="Lucida Console" w:cs="Courier New"/>
+          <w:color w:val="212529"/>
+          <w:sz w:val="18"/>
+          <w:szCs w:val="18"/>
+          <w:lang w:val="en-IN"/>
+        </w:rPr>
+      </w:pPr>
+      <w:proofErr w:type="spellStart"/>
+      <w:r>
+        <w:rPr>
+          <w:rFonts w:ascii="Lucida Console" w:eastAsia="Times New Roman" w:hAnsi="Lucida Console" w:cs="Courier New"/>
+          <w:color w:val="212529"/>
+          <w:sz w:val="20"/>
+          <w:szCs w:val="20"/>
+          <w:bdr w:val="none" w:sz="0" w:space="0" w:color="auto" w:frame="1"/>
+          <w:lang w:val="en-IN"/>
+        </w:rPr>
+        <w:t>accum.value</w:t>
+      </w:r>
+      <w:proofErr w:type="spellEnd"/>
+    </w:p>
+    <w:p>
+      <w:pPr>
+        <w:rPr>
+          <w:b/>
+          <w:bCs/>
+        </w:rPr>
+      </w:pPr>
+    </w:p>
+    <w:p>
+      <w:pPr>
+        <w:rPr>
+          <w:b/>
+          <w:bCs/>
+        </w:rPr>
+      </w:pPr>
+    </w:p>
+    <w:p>
+      <w:r>
+        <w:t>a</w:t>
+      </w:r>
+      <w:r>
+        <w:t>ccum</w:t>
+      </w:r>
+      <w:r>
+        <w:t>1</w:t>
+      </w:r>
+      <w:r>
+        <w:t xml:space="preserve"> = </w:t>
+      </w:r>
+      <w:proofErr w:type="spellStart"/>
+      <w:r>
+        <w:t>sc.accumulator</w:t>
+      </w:r>
+      <w:proofErr w:type="spellEnd"/>
+      <w:r>
+        <w:t>(0)</w:t>
+      </w:r>
+    </w:p>
+    <w:p>
+      <w:r>
+        <w:t>def g(x):</w:t>
+      </w:r>
+    </w:p>
+    <w:p>
+      <w:r>
+        <w:t xml:space="preserve">    </w:t>
+      </w:r>
+      <w:r>
+        <w:t>r=</w:t>
+      </w:r>
+      <w:r>
+        <w:t>accum</w:t>
+      </w:r>
+      <w:r>
+        <w:t>1</w:t>
+      </w:r>
+      <w:r>
+        <w:t>.add(x)</w:t>
+      </w:r>
+    </w:p>
+    <w:p>
+      <w:r>
+        <w:t xml:space="preserve">    return </w:t>
+      </w:r>
+      <w:r>
+        <w:t>r</w:t>
+      </w:r>
+    </w:p>
+    <w:p>
+      <w:r>
+        <w:t>data</w:t>
+      </w:r>
+      <w:r>
+        <w:t xml:space="preserve">= </w:t>
+      </w:r>
+      <w:proofErr w:type="spellStart"/>
+      <w:r>
+        <w:t>sc.parallelize</w:t>
+      </w:r>
+      <w:proofErr w:type="spellEnd"/>
+      <w:r>
+        <w:t>([2, 3, 3, 3])</w:t>
+      </w:r>
+    </w:p>
+    <w:p>
+      <w:r>
+        <w:t>res=</w:t>
+      </w:r>
+      <w:proofErr w:type="spellStart"/>
+      <w:r>
+        <w:t>data.map</w:t>
+      </w:r>
+      <w:proofErr w:type="spellEnd"/>
+      <w:r>
+        <w:t>(g)</w:t>
+      </w:r>
+    </w:p>
+    <w:p>
+      <w:r>
+        <w:t>accum1.value</w:t>
+      </w:r>
+    </w:p>
+    <w:p>
+      <w:proofErr w:type="spellStart"/>
+      <w:r>
+        <w:t>res.collect</w:t>
+      </w:r>
+      <w:proofErr w:type="spellEnd"/>
+      <w:r>
+        <w:t>()</w:t>
+      </w:r>
+    </w:p>
+    <w:p>
+      <w:r>
+        <w:t>accum1.value</w:t>
       </w:r>
     </w:p>
     <w:p/>
-    <w:p>
-      <w:proofErr w:type="spellStart"/>
-      <w:proofErr w:type="gramStart"/>
-      <w:r>
-        <w:t>sc.parallelize</w:t>
-      </w:r>
-      <w:proofErr w:type="spellEnd"/>
-      <w:proofErr w:type="gramEnd"/>
-      <w:r>
-        <w:t>([1.0, 2.0, 3.0]).sum()</w:t>
-      </w:r>
-    </w:p>
-    <w:p>
-      <w:pPr>
-        <w:rPr>
-          <w:b/>
-          <w:bCs/>
-        </w:rPr>
-      </w:pPr>
-    </w:p>
-    <w:p>
-      <w:pPr>
-        <w:rPr>
-          <w:b/>
-          <w:bCs/>
-        </w:rPr>
-      </w:pPr>
-    </w:p>
-    <w:p>
-      <w:pPr>
-        <w:rPr>
-          <w:b/>
-          <w:bCs/>
-        </w:rPr>
-      </w:pPr>
-      <w:r>
-        <w:rPr>
-          <w:b/>
-          <w:bCs/>
-        </w:rPr>
-        <w:t xml:space="preserve">Count: </w:t>
-      </w:r>
-    </w:p>
-    <w:p>
-      <w:r>
-        <w:rPr>
-          <w:b/>
-          <w:bCs/>
-        </w:rPr>
-        <w:tab/>
-      </w:r>
-      <w:r>
-        <w:t>Return the number of elements in this RDD.</w:t>
-      </w:r>
-    </w:p>
-    <w:p/>
-    <w:p>
-      <w:proofErr w:type="spellStart"/>
-      <w:proofErr w:type="gramStart"/>
-      <w:r>
-        <w:t>sc.parallelize</w:t>
-      </w:r>
-      <w:proofErr w:type="spellEnd"/>
-      <w:proofErr w:type="gramEnd"/>
-      <w:r>
-        <w:t>([2, 3, 4]).count()</w:t>
-      </w:r>
-    </w:p>
-    <w:p>
-      <w:pPr>
-        <w:rPr>
-          <w:b/>
-          <w:bCs/>
-        </w:rPr>
-      </w:pPr>
-    </w:p>
-    <w:p>
-      <w:pPr>
-        <w:rPr>
-          <w:b/>
-          <w:bCs/>
-        </w:rPr>
-      </w:pPr>
-      <w:proofErr w:type="spellStart"/>
-      <w:r>
-        <w:rPr>
-          <w:b/>
-          <w:bCs/>
-        </w:rPr>
-        <w:t>CountByKey</w:t>
-      </w:r>
-      <w:proofErr w:type="spellEnd"/>
-      <w:r>
-        <w:rPr>
-          <w:b/>
-          <w:bCs/>
-        </w:rPr>
-        <w:t>:</w:t>
-      </w:r>
-    </w:p>
-    <w:p>
-      <w:r>
-        <w:rPr>
-          <w:b/>
-          <w:bCs/>
-        </w:rPr>
-        <w:t xml:space="preserve"> </w:t>
-      </w:r>
-      <w:r>
-        <w:rPr>
-          <w:b/>
-          <w:bCs/>
-        </w:rPr>
-        <w:tab/>
-      </w:r>
-      <w:r>
-        <w:rPr>
-          <w:b/>
-          <w:bCs/>
-        </w:rPr>
-        <w:tab/>
-      </w:r>
-      <w:r>
-        <w:t>Count the number of elements for each key, and return the result to the master as a dictionary.</w:t>
-      </w:r>
-    </w:p>
-    <w:p>
-      <w:pPr>
-        <w:rPr>
-          <w:b/>
-          <w:bCs/>
-        </w:rPr>
-      </w:pPr>
-    </w:p>
-    <w:p>
-      <w:proofErr w:type="spellStart"/>
-      <w:r>
-        <w:t>cnt</w:t>
-      </w:r>
-      <w:r>
-        <w:t>rdd</w:t>
-      </w:r>
-      <w:proofErr w:type="spellEnd"/>
-      <w:r>
-        <w:t xml:space="preserve"> = </w:t>
-      </w:r>
-      <w:proofErr w:type="spellStart"/>
-      <w:proofErr w:type="gramStart"/>
-      <w:r>
-        <w:t>sc.parallelize</w:t>
-      </w:r>
-      <w:proofErr w:type="spellEnd"/>
-      <w:proofErr w:type="gramEnd"/>
-      <w:r>
-        <w:t>([("a", 1), ("b", 1), ("a", 1)])</w:t>
-      </w:r>
-    </w:p>
-    <w:p>
-      <w:r>
-        <w:t>sorted(</w:t>
-      </w:r>
-      <w:proofErr w:type="spellStart"/>
-      <w:proofErr w:type="gramStart"/>
-      <w:r>
-        <w:t>cnt</w:t>
-      </w:r>
-      <w:r>
-        <w:t>rdd.countByKey</w:t>
-      </w:r>
-      <w:proofErr w:type="spellEnd"/>
-      <w:proofErr w:type="gramEnd"/>
-      <w:r>
-        <w:t>().items())</w:t>
-      </w:r>
-    </w:p>
-    <w:p/>
-    <w:p>
-      <w:pPr>
-        <w:rPr>
-          <w:b/>
-          <w:bCs/>
-        </w:rPr>
-      </w:pPr>
-      <w:proofErr w:type="spellStart"/>
-      <w:r>
-        <w:rPr>
-          <w:b/>
-          <w:bCs/>
-        </w:rPr>
-        <w:t>LookUp</w:t>
-      </w:r>
-      <w:proofErr w:type="spellEnd"/>
-      <w:r>
-        <w:rPr>
-          <w:b/>
-          <w:bCs/>
-        </w:rPr>
-        <w:t>:</w:t>
-      </w:r>
-    </w:p>
-    <w:p>
-      <w:pPr>
-        <w:ind w:firstLine="720"/>
-      </w:pPr>
-      <w:r>
-        <w:t xml:space="preserve">Return the list of values in the RDD for key </w:t>
-      </w:r>
-      <w:r>
-        <w:t>“</w:t>
-      </w:r>
-      <w:r>
-        <w:t>key</w:t>
-      </w:r>
-      <w:r>
-        <w:t>”</w:t>
-      </w:r>
-      <w:r>
-        <w:t>. This operation is done efficiently if the RDD has a known partitioner by only searching the partition that the key maps to.</w:t>
-      </w:r>
-    </w:p>
-    <w:p>
-      <w:pPr>
-        <w:rPr>
-          <w:b/>
-          <w:bCs/>
-        </w:rPr>
-      </w:pPr>
-    </w:p>
-    <w:p>
-      <w:bookmarkStart w:id="4" w:name="_Hlk79959801"/>
-      <w:proofErr w:type="spellStart"/>
-      <w:r>
-        <w:t>pairRdd</w:t>
-      </w:r>
-      <w:proofErr w:type="spellEnd"/>
-      <w:r>
-        <w:t xml:space="preserve"> = </w:t>
-      </w:r>
-      <w:proofErr w:type="spellStart"/>
-      <w:proofErr w:type="gramStart"/>
-      <w:r>
-        <w:t>sc.parallelize</w:t>
-      </w:r>
-      <w:proofErr w:type="spellEnd"/>
-      <w:proofErr w:type="gramEnd"/>
-      <w:r>
-        <w:t>(</w:t>
-      </w:r>
-      <w:r>
-        <w:t>[</w:t>
-      </w:r>
-      <w:r>
-        <w:t>("a", 1), ("b", 2), ("c", 3), ("a", 11), ("b", 22), ("a",1)</w:t>
-      </w:r>
-      <w:r>
-        <w:t>]</w:t>
-      </w:r>
-      <w:r>
-        <w:t>)</w:t>
-      </w:r>
-    </w:p>
-    <w:bookmarkEnd w:id="4"/>
-    <w:p>
-      <w:proofErr w:type="spellStart"/>
-      <w:r>
-        <w:t>pairRdd.lookup</w:t>
-      </w:r>
-      <w:proofErr w:type="spellEnd"/>
-      <w:r>
-        <w:t>(</w:t>
-      </w:r>
-      <w:r>
-        <w:t>“</w:t>
-      </w:r>
-      <w:r>
-        <w:t>a</w:t>
-      </w:r>
-      <w:r>
-        <w:t>”</w:t>
-      </w:r>
-      <w:r>
-        <w:t>)</w:t>
-      </w:r>
-    </w:p>
     <w:sectPr>
       <w:headerReference w:type="even" r:id="rId7"/>
       <w:headerReference w:type="default" r:id="rId8"/>

--- a/Spark/Spark Hands-On.docx
+++ b/Spark/Spark Hands-On.docx
@@ -40,7 +40,15 @@
     <w:p/>
     <w:p>
       <w:r>
-        <w:t>Use parallelize to convert an array to RDD.</w:t>
+        <w:t xml:space="preserve">Use </w:t>
+      </w:r>
+      <w:proofErr w:type="gramStart"/>
+      <w:r>
+        <w:t>parallelize</w:t>
+      </w:r>
+      <w:proofErr w:type="gramEnd"/>
+      <w:r>
+        <w:t xml:space="preserve"> to convert an array to RDD.</w:t>
       </w:r>
     </w:p>
     <w:p>
@@ -53,10 +61,12 @@
         <w:t xml:space="preserve"> = </w:t>
       </w:r>
       <w:proofErr w:type="spellStart"/>
+      <w:proofErr w:type="gramStart"/>
       <w:r>
         <w:t>sc.parallelize</w:t>
       </w:r>
       <w:proofErr w:type="spellEnd"/>
+      <w:proofErr w:type="gramEnd"/>
       <w:r>
         <w:t>(["b", "a", "c"])</w:t>
       </w:r>
@@ -115,19 +125,23 @@
         <w:t xml:space="preserve"> = </w:t>
       </w:r>
       <w:proofErr w:type="spellStart"/>
+      <w:proofErr w:type="gramStart"/>
       <w:r>
         <w:t>sc.parallelize</w:t>
       </w:r>
       <w:proofErr w:type="spellEnd"/>
+      <w:proofErr w:type="gramEnd"/>
       <w:r>
         <w:t>(["b", "a", "c"])</w:t>
       </w:r>
     </w:p>
     <w:p>
+      <w:proofErr w:type="gramStart"/>
       <w:r>
         <w:t>sorted(</w:t>
       </w:r>
       <w:proofErr w:type="spellStart"/>
+      <w:proofErr w:type="gramEnd"/>
       <w:r>
         <w:t>mrdd.map</w:t>
       </w:r>
@@ -203,7 +217,15 @@
     </w:p>
     <w:p>
       <w:r>
-        <w:t>lambda arguments : expression</w:t>
+        <w:t xml:space="preserve">lambda </w:t>
+      </w:r>
+      <w:proofErr w:type="gramStart"/>
+      <w:r>
+        <w:t>arguments :</w:t>
+      </w:r>
+      <w:proofErr w:type="gramEnd"/>
+      <w:r>
+        <w:t xml:space="preserve"> expression</w:t>
       </w:r>
     </w:p>
     <w:p/>
@@ -269,19 +291,23 @@
         <w:t xml:space="preserve"> = </w:t>
       </w:r>
       <w:proofErr w:type="spellStart"/>
+      <w:proofErr w:type="gramStart"/>
       <w:r>
         <w:t>sc.parallelize</w:t>
       </w:r>
       <w:proofErr w:type="spellEnd"/>
+      <w:proofErr w:type="gramEnd"/>
       <w:r>
         <w:t>([2, 3, 4])</w:t>
       </w:r>
     </w:p>
     <w:p>
+      <w:proofErr w:type="gramStart"/>
       <w:r>
         <w:t>sorted(</w:t>
       </w:r>
       <w:proofErr w:type="spellStart"/>
+      <w:proofErr w:type="gramEnd"/>
       <w:r>
         <w:t>fmrdd.flatMap</w:t>
       </w:r>
@@ -301,7 +327,21 @@
         <w:rPr>
           <w:b/>
         </w:rPr>
-        <w:t xml:space="preserve">Range: range(start, end=None, step=1, </w:t>
+        <w:t xml:space="preserve">Range: </w:t>
+      </w:r>
+      <w:proofErr w:type="gramStart"/>
+      <w:r>
+        <w:rPr>
+          <w:b/>
+        </w:rPr>
+        <w:t>range(</w:t>
+      </w:r>
+      <w:proofErr w:type="gramEnd"/>
+      <w:r>
+        <w:rPr>
+          <w:b/>
+        </w:rPr>
+        <w:t xml:space="preserve">start, end=None, step=1, </w:t>
       </w:r>
       <w:proofErr w:type="spellStart"/>
       <w:r>
@@ -367,10 +407,12 @@
       </w:pPr>
     </w:p>
     <w:p>
+      <w:proofErr w:type="gramStart"/>
       <w:r>
         <w:t>sorted(</w:t>
       </w:r>
       <w:proofErr w:type="spellStart"/>
+      <w:proofErr w:type="gramEnd"/>
       <w:r>
         <w:t>fmrdd.flatMap</w:t>
       </w:r>
@@ -433,20 +475,24 @@
         <w:t xml:space="preserve"> = </w:t>
       </w:r>
       <w:proofErr w:type="spellStart"/>
+      <w:proofErr w:type="gramStart"/>
       <w:r>
         <w:t>sc.parallelize</w:t>
       </w:r>
       <w:proofErr w:type="spellEnd"/>
+      <w:proofErr w:type="gramEnd"/>
       <w:r>
         <w:t>([1, 2, 3, 4, 5])</w:t>
       </w:r>
     </w:p>
     <w:p>
       <w:proofErr w:type="spellStart"/>
+      <w:proofErr w:type="gramStart"/>
       <w:r>
         <w:t>frdd.filter</w:t>
       </w:r>
       <w:proofErr w:type="spellEnd"/>
+      <w:proofErr w:type="gramEnd"/>
       <w:r>
         <w:t>(lambda x: x % 2 == 0).collect()</w:t>
       </w:r>
@@ -580,10 +626,12 @@
         <w:t xml:space="preserve"> = </w:t>
       </w:r>
       <w:proofErr w:type="spellStart"/>
+      <w:proofErr w:type="gramStart"/>
       <w:r>
         <w:t>sc.parallelize</w:t>
       </w:r>
       <w:proofErr w:type="spellEnd"/>
+      <w:proofErr w:type="gramEnd"/>
       <w:r>
         <w:t>([1, 1, 2, 3, 5, 8])</w:t>
       </w:r>
@@ -593,23 +641,38 @@
         <w:t xml:space="preserve">gbresult = </w:t>
       </w:r>
       <w:proofErr w:type="spellStart"/>
+      <w:proofErr w:type="gramStart"/>
       <w:r>
         <w:t>gbrdd.groupBy</w:t>
       </w:r>
       <w:proofErr w:type="spellEnd"/>
+      <w:proofErr w:type="gramEnd"/>
       <w:r>
         <w:t>(lambda x: x % 2).collect()</w:t>
       </w:r>
     </w:p>
     <w:p>
-      <w:r>
-        <w:t>sorted([(x, sorted(y)) for (x, y) in gbresult])</w:t>
+      <w:proofErr w:type="gramStart"/>
+      <w:r>
+        <w:t>sorted(</w:t>
+      </w:r>
+      <w:proofErr w:type="gramEnd"/>
+      <w:r>
+        <w:t>[(x, sorted(y)) for (x, y) in gbresult])</w:t>
       </w:r>
     </w:p>
     <w:p/>
     <w:p>
       <w:r>
-        <w:t>In python, the sorted() function returns a sorted list of the specified iterable object.</w:t>
+        <w:t xml:space="preserve">In python, the </w:t>
+      </w:r>
+      <w:proofErr w:type="gramStart"/>
+      <w:r>
+        <w:t>sorted(</w:t>
+      </w:r>
+      <w:proofErr w:type="gramEnd"/>
+      <w:r>
+        <w:t>) function returns a sorted list of the specified iterable object.</w:t>
       </w:r>
     </w:p>
     <w:p/>
@@ -627,8 +690,13 @@
       </w:r>
     </w:p>
     <w:p>
-      <w:r>
-        <w:t>sorted(iterable, key=key, reverse=reverse)</w:t>
+      <w:proofErr w:type="gramStart"/>
+      <w:r>
+        <w:t>sorted(</w:t>
+      </w:r>
+      <w:proofErr w:type="gramEnd"/>
+      <w:r>
+        <w:t>iterable, key=key, reverse=reverse)</w:t>
       </w:r>
     </w:p>
     <w:p/>
@@ -696,19 +764,23 @@
         <w:t xml:space="preserve"> = </w:t>
       </w:r>
       <w:proofErr w:type="spellStart"/>
+      <w:proofErr w:type="gramStart"/>
       <w:r>
         <w:t>sc.parallelize</w:t>
       </w:r>
       <w:proofErr w:type="spellEnd"/>
+      <w:proofErr w:type="gramEnd"/>
       <w:r>
         <w:t>([("a", 1), ("b", 1), ("a", 1)])</w:t>
       </w:r>
     </w:p>
     <w:p>
+      <w:proofErr w:type="gramStart"/>
       <w:r>
         <w:t>sorted(</w:t>
       </w:r>
       <w:proofErr w:type="spellStart"/>
+      <w:proofErr w:type="gramEnd"/>
       <w:r>
         <w:t>gbkrdd</w:t>
       </w:r>
@@ -734,10 +806,12 @@
       </w:r>
     </w:p>
     <w:p>
+      <w:proofErr w:type="gramStart"/>
       <w:r>
         <w:t>sorted(</w:t>
       </w:r>
       <w:proofErr w:type="spellStart"/>
+      <w:proofErr w:type="gramEnd"/>
       <w:r>
         <w:t>gbkrdd</w:t>
       </w:r>
@@ -810,10 +884,12 @@
         <w:t xml:space="preserve">x = </w:t>
       </w:r>
       <w:proofErr w:type="spellStart"/>
+      <w:proofErr w:type="gramStart"/>
       <w:r>
         <w:t>sc.parallelize</w:t>
       </w:r>
       <w:proofErr w:type="spellEnd"/>
+      <w:proofErr w:type="gramEnd"/>
       <w:r>
         <w:t>([("a", ["apple", "banana", "lemon"]), ("b", ["grapes"])])</w:t>
       </w:r>
@@ -843,7 +919,15 @@
       </w:r>
       <w:proofErr w:type="spellEnd"/>
       <w:r>
-        <w:t>(f).collect()</w:t>
+        <w:t>(f</w:t>
+      </w:r>
+      <w:proofErr w:type="gramStart"/>
+      <w:r>
+        <w:t>).collect</w:t>
+      </w:r>
+      <w:proofErr w:type="gramEnd"/>
+      <w:r>
+        <w:t>()</w:t>
       </w:r>
     </w:p>
     <w:p>
@@ -941,10 +1025,12 @@
         <w:t xml:space="preserve"> = </w:t>
       </w:r>
       <w:proofErr w:type="spellStart"/>
+      <w:proofErr w:type="gramStart"/>
       <w:r>
         <w:t>sc.parallelize</w:t>
       </w:r>
       <w:proofErr w:type="spellEnd"/>
+      <w:proofErr w:type="gramEnd"/>
       <w:r>
         <w:t>([1, 2, 3, 4], 2)</w:t>
       </w:r>
@@ -970,10 +1056,12 @@
         </w:rPr>
       </w:pPr>
       <w:proofErr w:type="spellStart"/>
+      <w:proofErr w:type="gramStart"/>
       <w:r>
         <w:t>mprdd.mapPartitions</w:t>
       </w:r>
       <w:proofErr w:type="spellEnd"/>
+      <w:proofErr w:type="gramEnd"/>
       <w:r>
         <w:t>(f).collect()</w:t>
       </w:r>
@@ -1115,19 +1203,26 @@
         <w:t xml:space="preserve"> = </w:t>
       </w:r>
       <w:proofErr w:type="spellStart"/>
+      <w:proofErr w:type="gramStart"/>
       <w:r>
         <w:t>sc.parallelize</w:t>
       </w:r>
       <w:proofErr w:type="spellEnd"/>
+      <w:proofErr w:type="gramEnd"/>
       <w:r>
         <w:t>([1, 2, 3, 4], 4)</w:t>
       </w:r>
     </w:p>
     <w:p>
       <w:r>
-        <w:t>def f(</w:t>
-      </w:r>
-      <w:proofErr w:type="spellStart"/>
+        <w:t xml:space="preserve">def </w:t>
+      </w:r>
+      <w:proofErr w:type="gramStart"/>
+      <w:r>
+        <w:t>f(</w:t>
+      </w:r>
+      <w:proofErr w:type="spellStart"/>
+      <w:proofErr w:type="gramEnd"/>
       <w:r>
         <w:t>splitIndex</w:t>
       </w:r>
@@ -1148,10 +1243,12 @@
     </w:p>
     <w:p>
       <w:proofErr w:type="spellStart"/>
+      <w:proofErr w:type="gramStart"/>
       <w:r>
         <w:t>mprdd.mapPartitionsWithIndex</w:t>
       </w:r>
       <w:proofErr w:type="spellEnd"/>
+      <w:proofErr w:type="gramEnd"/>
       <w:r>
         <w:t>(f).sum()</w:t>
       </w:r>
@@ -1235,10 +1332,12 @@
         <w:t xml:space="preserve"> = </w:t>
       </w:r>
       <w:proofErr w:type="spellStart"/>
+      <w:proofErr w:type="gramStart"/>
       <w:r>
         <w:t>sc.parallelize</w:t>
       </w:r>
       <w:proofErr w:type="spellEnd"/>
+      <w:proofErr w:type="gramEnd"/>
       <w:r>
         <w:t>([1, 2, 3, 4], 2)</w:t>
       </w:r>
@@ -1248,10 +1347,12 @@
         <w:t>sorted(</w:t>
       </w:r>
       <w:proofErr w:type="spellStart"/>
+      <w:proofErr w:type="gramStart"/>
       <w:r>
         <w:t>rdd.glom</w:t>
       </w:r>
       <w:proofErr w:type="spellEnd"/>
+      <w:proofErr w:type="gramEnd"/>
       <w:r>
         <w:t>().collect())</w:t>
       </w:r>
@@ -1353,10 +1454,12 @@
         <w:t xml:space="preserve"> = </w:t>
       </w:r>
       <w:proofErr w:type="spellStart"/>
+      <w:proofErr w:type="gramStart"/>
       <w:r>
         <w:t>sc.parallelize</w:t>
       </w:r>
       <w:proofErr w:type="spellEnd"/>
+      <w:proofErr w:type="gramEnd"/>
       <w:r>
         <w:t>([("a", 1), ("b", 1), ("a", 1)])</w:t>
       </w:r>
@@ -1366,10 +1469,12 @@
         <w:t>sorted(</w:t>
       </w:r>
       <w:proofErr w:type="spellStart"/>
+      <w:proofErr w:type="gramStart"/>
       <w:r>
         <w:t>rbkrdd.reduceByKey</w:t>
       </w:r>
       <w:proofErr w:type="spellEnd"/>
+      <w:proofErr w:type="gramEnd"/>
       <w:r>
         <w:t>(add).collect())</w:t>
       </w:r>
@@ -1453,10 +1558,12 @@
         <w:t xml:space="preserve"> = </w:t>
       </w:r>
       <w:proofErr w:type="spellStart"/>
+      <w:proofErr w:type="gramStart"/>
       <w:r>
         <w:t>sc.parallelize</w:t>
       </w:r>
       <w:proofErr w:type="spellEnd"/>
+      <w:proofErr w:type="gramEnd"/>
       <w:r>
         <w:t>(range(100), 4)</w:t>
       </w:r>
@@ -1464,11 +1571,19 @@
     <w:p>
       <w:proofErr w:type="spellStart"/>
       <w:r>
-        <w:t>slrdd.sample</w:t>
-      </w:r>
-      <w:proofErr w:type="spellEnd"/>
-      <w:r>
-        <w:t>(False, 0.1, 81).collect()</w:t>
+        <w:t>slrdd.</w:t>
+      </w:r>
+      <w:proofErr w:type="gramStart"/>
+      <w:r>
+        <w:t>sample</w:t>
+      </w:r>
+      <w:proofErr w:type="spellEnd"/>
+      <w:r>
+        <w:t>(</w:t>
+      </w:r>
+      <w:proofErr w:type="gramEnd"/>
+      <w:r>
+        <w:t>False, 0.1, 81).collect()</w:t>
       </w:r>
     </w:p>
     <w:p>
@@ -1570,10 +1685,12 @@
         <w:t xml:space="preserve"> = </w:t>
       </w:r>
       <w:proofErr w:type="spellStart"/>
+      <w:proofErr w:type="gramStart"/>
       <w:r>
         <w:t>sc.parallelize</w:t>
       </w:r>
       <w:proofErr w:type="spellEnd"/>
+      <w:proofErr w:type="gramEnd"/>
       <w:r>
         <w:t>([1, 2, 3])</w:t>
       </w:r>
@@ -1588,20 +1705,24 @@
         <w:t xml:space="preserve"> = </w:t>
       </w:r>
       <w:proofErr w:type="spellStart"/>
+      <w:proofErr w:type="gramStart"/>
       <w:r>
         <w:t>sc.parallelize</w:t>
       </w:r>
       <w:proofErr w:type="spellEnd"/>
+      <w:proofErr w:type="gramEnd"/>
       <w:r>
         <w:t>([4, 5, 6])</w:t>
       </w:r>
     </w:p>
     <w:p>
       <w:proofErr w:type="spellStart"/>
+      <w:proofErr w:type="gramStart"/>
       <w:r>
         <w:t>uxrdd.union</w:t>
       </w:r>
       <w:proofErr w:type="spellEnd"/>
+      <w:proofErr w:type="gramEnd"/>
       <w:r>
         <w:t>(</w:t>
       </w:r>
@@ -1734,10 +1855,12 @@
         <w:t xml:space="preserve">x = </w:t>
       </w:r>
       <w:proofErr w:type="spellStart"/>
+      <w:proofErr w:type="gramStart"/>
       <w:r>
         <w:t>sc.parallelize</w:t>
       </w:r>
       <w:proofErr w:type="spellEnd"/>
+      <w:proofErr w:type="gramEnd"/>
       <w:r>
         <w:t>([("a", 1), ("b", 4)])</w:t>
       </w:r>
@@ -1747,10 +1870,12 @@
         <w:t xml:space="preserve">y = </w:t>
       </w:r>
       <w:proofErr w:type="spellStart"/>
+      <w:proofErr w:type="gramStart"/>
       <w:r>
         <w:t>sc.parallelize</w:t>
       </w:r>
       <w:proofErr w:type="spellEnd"/>
+      <w:proofErr w:type="gramEnd"/>
       <w:r>
         <w:t>([("a", 2), ("a", 3)])</w:t>
       </w:r>
@@ -1760,10 +1885,12 @@
         <w:t>sorted(</w:t>
       </w:r>
       <w:proofErr w:type="spellStart"/>
+      <w:proofErr w:type="gramStart"/>
       <w:r>
         <w:t>x.join</w:t>
       </w:r>
       <w:proofErr w:type="spellEnd"/>
+      <w:proofErr w:type="gramEnd"/>
       <w:r>
         <w:t>(y).collect())</w:t>
       </w:r>
@@ -1837,10 +1964,12 @@
           <w:highlight w:val="white"/>
         </w:rPr>
       </w:pPr>
+      <w:proofErr w:type="gramStart"/>
       <w:r>
         <w:t>sorted(</w:t>
       </w:r>
       <w:proofErr w:type="spellStart"/>
+      <w:proofErr w:type="gramEnd"/>
       <w:r>
         <w:t>sc.parallelize</w:t>
       </w:r>
@@ -1941,20 +2070,24 @@
     </w:p>
     <w:p>
       <w:proofErr w:type="spellStart"/>
+      <w:proofErr w:type="gramStart"/>
       <w:r>
         <w:t>sc.parallelize</w:t>
       </w:r>
       <w:proofErr w:type="spellEnd"/>
+      <w:proofErr w:type="gramEnd"/>
       <w:r>
         <w:t>([1, 2, 3, 4, 5], 3).glom().collect()</w:t>
       </w:r>
     </w:p>
     <w:p>
       <w:proofErr w:type="spellStart"/>
+      <w:proofErr w:type="gramStart"/>
       <w:r>
         <w:t>sc.parallelize</w:t>
       </w:r>
       <w:proofErr w:type="spellEnd"/>
+      <w:proofErr w:type="gramEnd"/>
       <w:r>
         <w:t>([1, 2, 3, 4, 5], 3).coalesce(1).glom().collect()</w:t>
       </w:r>
@@ -2029,10 +2162,12 @@
         <w:t xml:space="preserve">x = </w:t>
       </w:r>
       <w:proofErr w:type="spellStart"/>
+      <w:proofErr w:type="gramStart"/>
       <w:r>
         <w:t>sc.parallelize</w:t>
       </w:r>
       <w:proofErr w:type="spellEnd"/>
+      <w:proofErr w:type="gramEnd"/>
       <w:r>
         <w:t>(range(0,3)).</w:t>
       </w:r>
@@ -2050,17 +2185,27 @@
         <w:t xml:space="preserve">y = </w:t>
       </w:r>
       <w:proofErr w:type="spellStart"/>
+      <w:proofErr w:type="gramStart"/>
       <w:r>
         <w:t>sc.parallelize</w:t>
       </w:r>
       <w:proofErr w:type="spellEnd"/>
+      <w:proofErr w:type="gramEnd"/>
       <w:r>
         <w:t>(zip(range(0,5), range(0,5)))</w:t>
       </w:r>
     </w:p>
     <w:p>
       <w:r>
-        <w:t>[(x, list(map(list, y))) for x, y in sorted(</w:t>
+        <w:t xml:space="preserve">[(x, </w:t>
+      </w:r>
+      <w:proofErr w:type="gramStart"/>
+      <w:r>
+        <w:t>list(</w:t>
+      </w:r>
+      <w:proofErr w:type="gramEnd"/>
+      <w:r>
+        <w:t>map(list, y))) for x, y in sorted(</w:t>
       </w:r>
       <w:proofErr w:type="spellStart"/>
       <w:r>
@@ -2162,6 +2307,7 @@
         <w:t xml:space="preserve">pairs = </w:t>
       </w:r>
       <w:proofErr w:type="spellStart"/>
+      <w:proofErr w:type="gramStart"/>
       <w:r>
         <w:rPr>
           <w:color w:val="333333"/>
@@ -2172,6 +2318,7 @@
         <w:t>sc.parallelize</w:t>
       </w:r>
       <w:proofErr w:type="spellEnd"/>
+      <w:proofErr w:type="gramEnd"/>
       <w:r>
         <w:rPr>
           <w:color w:val="333333"/>
@@ -2201,6 +2348,7 @@
         <w:t xml:space="preserve">sets = </w:t>
       </w:r>
       <w:proofErr w:type="spellStart"/>
+      <w:proofErr w:type="gramStart"/>
       <w:r>
         <w:rPr>
           <w:color w:val="333333"/>
@@ -2211,6 +2359,7 @@
         <w:t>pairs.partitionBy</w:t>
       </w:r>
       <w:proofErr w:type="spellEnd"/>
+      <w:proofErr w:type="gramEnd"/>
       <w:r>
         <w:rPr>
           <w:color w:val="333333"/>
@@ -2248,7 +2397,27 @@
           <w:szCs w:val="23"/>
           <w:highlight w:val="white"/>
         </w:rPr>
-        <w:t>(set(sets[0]).intersection(set(sets[1])))</w:t>
+        <w:t>(set(sets[0]</w:t>
+      </w:r>
+      <w:proofErr w:type="gramStart"/>
+      <w:r>
+        <w:rPr>
+          <w:color w:val="333333"/>
+          <w:sz w:val="23"/>
+          <w:szCs w:val="23"/>
+          <w:highlight w:val="white"/>
+        </w:rPr>
+        <w:t>).intersection</w:t>
+      </w:r>
+      <w:proofErr w:type="gramEnd"/>
+      <w:r>
+        <w:rPr>
+          <w:color w:val="333333"/>
+          <w:sz w:val="23"/>
+          <w:szCs w:val="23"/>
+          <w:highlight w:val="white"/>
+        </w:rPr>
+        <w:t>(set(sets[1])))</w:t>
       </w:r>
     </w:p>
     <w:p>
@@ -2309,7 +2478,27 @@
           <w:szCs w:val="23"/>
           <w:highlight w:val="white"/>
         </w:rPr>
-        <w:t xml:space="preserve">      Zips this RDD with another one, returning key-value pairs with the first element in each RDD second element in each RDD, etc. Assumes that the two RDDs have the same number of partitions and the same number of elements in each partition (e.g. one was made through a map on the other).</w:t>
+        <w:t xml:space="preserve">      Zips this RDD with another one, returning key-value pairs with the first element in each RDD second element in each RDD, etc. Assumes that the two RDDs have the same number of partitions and the same number of elements in each partition (</w:t>
+      </w:r>
+      <w:proofErr w:type="gramStart"/>
+      <w:r>
+        <w:rPr>
+          <w:color w:val="333333"/>
+          <w:sz w:val="23"/>
+          <w:szCs w:val="23"/>
+          <w:highlight w:val="white"/>
+        </w:rPr>
+        <w:t>e.g.</w:t>
+      </w:r>
+      <w:proofErr w:type="gramEnd"/>
+      <w:r>
+        <w:rPr>
+          <w:color w:val="333333"/>
+          <w:sz w:val="23"/>
+          <w:szCs w:val="23"/>
+          <w:highlight w:val="white"/>
+        </w:rPr>
+        <w:t xml:space="preserve"> one was made through a map on the other).</w:t>
       </w:r>
     </w:p>
     <w:p/>
@@ -2323,10 +2512,12 @@
         <w:t xml:space="preserve"> = </w:t>
       </w:r>
       <w:proofErr w:type="spellStart"/>
+      <w:proofErr w:type="gramStart"/>
       <w:r>
         <w:t>sc.parallelize</w:t>
       </w:r>
       <w:proofErr w:type="spellEnd"/>
+      <w:proofErr w:type="gramEnd"/>
       <w:r>
         <w:t>(range(0,5))</w:t>
       </w:r>
@@ -2341,10 +2532,12 @@
         <w:t xml:space="preserve"> = </w:t>
       </w:r>
       <w:proofErr w:type="spellStart"/>
+      <w:proofErr w:type="gramStart"/>
       <w:r>
         <w:t>sc.parallelize</w:t>
       </w:r>
       <w:proofErr w:type="spellEnd"/>
+      <w:proofErr w:type="gramEnd"/>
       <w:r>
         <w:t>(range(1000, 1005))</w:t>
       </w:r>
@@ -2358,8 +2551,13 @@
         <w:t>zy</w:t>
       </w:r>
       <w:proofErr w:type="spellEnd"/>
-      <w:r>
-        <w:t>).collect()</w:t>
+      <w:proofErr w:type="gramStart"/>
+      <w:r>
+        <w:t>).collect</w:t>
+      </w:r>
+      <w:proofErr w:type="gramEnd"/>
+      <w:r>
+        <w:t>()</w:t>
       </w:r>
     </w:p>
     <w:p>
@@ -2507,6 +2705,7 @@
         </w:rPr>
       </w:pPr>
       <w:proofErr w:type="spellStart"/>
+      <w:proofErr w:type="gramStart"/>
       <w:r>
         <w:rPr>
           <w:color w:val="333333"/>
@@ -2517,6 +2716,7 @@
         <w:t>sc.parallelize</w:t>
       </w:r>
       <w:proofErr w:type="spellEnd"/>
+      <w:proofErr w:type="gramEnd"/>
       <w:r>
         <w:rPr>
           <w:color w:val="333333"/>
@@ -2547,6 +2747,7 @@
         </w:rPr>
       </w:pPr>
       <w:proofErr w:type="spellStart"/>
+      <w:proofErr w:type="gramStart"/>
       <w:r>
         <w:rPr>
           <w:color w:val="333333"/>
@@ -2557,6 +2758,7 @@
         <w:t>sc.parallelize</w:t>
       </w:r>
       <w:proofErr w:type="spellEnd"/>
+      <w:proofErr w:type="gramEnd"/>
       <w:r>
         <w:rPr>
           <w:color w:val="333333"/>
@@ -2577,6 +2779,7 @@
         </w:rPr>
       </w:pPr>
       <w:proofErr w:type="spellStart"/>
+      <w:proofErr w:type="gramStart"/>
       <w:r>
         <w:rPr>
           <w:color w:val="333333"/>
@@ -2587,6 +2790,7 @@
         <w:t>sc.parallelize</w:t>
       </w:r>
       <w:proofErr w:type="spellEnd"/>
+      <w:proofErr w:type="gramEnd"/>
       <w:r>
         <w:rPr>
           <w:color w:val="333333"/>
@@ -2841,6 +3045,7 @@
         <w:t xml:space="preserve"> = </w:t>
       </w:r>
       <w:proofErr w:type="spellStart"/>
+      <w:proofErr w:type="gramStart"/>
       <w:r>
         <w:rPr>
           <w:rFonts w:ascii="Arial" w:eastAsia="Arial" w:hAnsi="Arial" w:cs="Arial"/>
@@ -2853,6 +3058,7 @@
         <w:t>sc.parallelize</w:t>
       </w:r>
       <w:proofErr w:type="spellEnd"/>
+      <w:proofErr w:type="gramEnd"/>
       <w:r>
         <w:rPr>
           <w:rFonts w:ascii="Arial" w:eastAsia="Arial" w:hAnsi="Arial" w:cs="Arial"/>
@@ -2892,6 +3098,7 @@
         <w:t>sorted(</w:t>
       </w:r>
       <w:proofErr w:type="spellStart"/>
+      <w:proofErr w:type="gramStart"/>
       <w:r>
         <w:rPr>
           <w:rFonts w:ascii="Arial" w:eastAsia="Arial" w:hAnsi="Arial" w:cs="Arial"/>
@@ -2926,6 +3133,7 @@
         <w:t>.reduceByKey</w:t>
       </w:r>
       <w:proofErr w:type="spellEnd"/>
+      <w:proofErr w:type="gramEnd"/>
       <w:r>
         <w:rPr>
           <w:rFonts w:ascii="Arial" w:eastAsia="Arial" w:hAnsi="Arial" w:cs="Arial"/>
@@ -3020,7 +3228,31 @@
           <w:highlight w:val="white"/>
           <w:lang w:val="en"/>
         </w:rPr>
-        <w:t>The functions op(t1, t2) is allowed to modify t1 and return it as its result value to avoid object allocation; however, it should not modify t2.</w:t>
+        <w:t>The functions </w:t>
+      </w:r>
+      <w:proofErr w:type="gramStart"/>
+      <w:r>
+        <w:rPr>
+          <w:rFonts w:ascii="Arial" w:eastAsia="Arial" w:hAnsi="Arial" w:cs="Arial"/>
+          <w:color w:val="333333"/>
+          <w:sz w:val="23"/>
+          <w:szCs w:val="23"/>
+          <w:highlight w:val="white"/>
+          <w:lang w:val="en"/>
+        </w:rPr>
+        <w:t>op(</w:t>
+      </w:r>
+      <w:proofErr w:type="gramEnd"/>
+      <w:r>
+        <w:rPr>
+          <w:rFonts w:ascii="Arial" w:eastAsia="Arial" w:hAnsi="Arial" w:cs="Arial"/>
+          <w:color w:val="333333"/>
+          <w:sz w:val="23"/>
+          <w:szCs w:val="23"/>
+          <w:highlight w:val="white"/>
+          <w:lang w:val="en"/>
+        </w:rPr>
+        <w:t>t1, t2) is allowed to modify t1 and return it as its result value to avoid object allocation; however, it should not modify t2.</w:t>
       </w:r>
     </w:p>
     <w:p>
@@ -3071,7 +3303,31 @@
           <w:highlight w:val="white"/>
           <w:lang w:val="en"/>
         </w:rPr>
-        <w:t>) can return a different result type, U, than the type of this RDD. Thus, we need one operation for merging a T into an U and one operation for merging two U</w:t>
+        <w:t xml:space="preserve">) can return a different result type, U, than the type of this RDD. Thus, we need one operation for merging a T into </w:t>
+      </w:r>
+      <w:proofErr w:type="gramStart"/>
+      <w:r>
+        <w:rPr>
+          <w:rFonts w:ascii="Arial" w:eastAsia="Arial" w:hAnsi="Arial" w:cs="Arial"/>
+          <w:color w:val="333333"/>
+          <w:sz w:val="23"/>
+          <w:szCs w:val="23"/>
+          <w:highlight w:val="white"/>
+          <w:lang w:val="en"/>
+        </w:rPr>
+        <w:t>an</w:t>
+      </w:r>
+      <w:proofErr w:type="gramEnd"/>
+      <w:r>
+        <w:rPr>
+          <w:rFonts w:ascii="Arial" w:eastAsia="Arial" w:hAnsi="Arial" w:cs="Arial"/>
+          <w:color w:val="333333"/>
+          <w:sz w:val="23"/>
+          <w:szCs w:val="23"/>
+          <w:highlight w:val="white"/>
+          <w:lang w:val="en"/>
+        </w:rPr>
+        <w:t xml:space="preserve"> U and one operation for merging two U</w:t>
       </w:r>
     </w:p>
     <w:p>
@@ -3215,7 +3471,31 @@
           <w:highlight w:val="white"/>
           <w:lang w:val="en"/>
         </w:rPr>
-        <w:t xml:space="preserve"> = (lambda x, y: (x[0] + y, x[1] + 1))</w:t>
+        <w:t xml:space="preserve"> = (lambda x, y: (</w:t>
+      </w:r>
+      <w:proofErr w:type="gramStart"/>
+      <w:r>
+        <w:rPr>
+          <w:rFonts w:ascii="Arial" w:eastAsia="Arial" w:hAnsi="Arial" w:cs="Arial"/>
+          <w:color w:val="333333"/>
+          <w:sz w:val="23"/>
+          <w:szCs w:val="23"/>
+          <w:highlight w:val="white"/>
+          <w:lang w:val="en"/>
+        </w:rPr>
+        <w:t>x[</w:t>
+      </w:r>
+      <w:proofErr w:type="gramEnd"/>
+      <w:r>
+        <w:rPr>
+          <w:rFonts w:ascii="Arial" w:eastAsia="Arial" w:hAnsi="Arial" w:cs="Arial"/>
+          <w:color w:val="333333"/>
+          <w:sz w:val="23"/>
+          <w:szCs w:val="23"/>
+          <w:highlight w:val="white"/>
+          <w:lang w:val="en"/>
+        </w:rPr>
+        <w:t>0] + y, x[1] + 1))</w:t>
       </w:r>
     </w:p>
     <w:p>
@@ -3253,7 +3533,31 @@
           <w:highlight w:val="white"/>
           <w:lang w:val="en"/>
         </w:rPr>
-        <w:t xml:space="preserve"> = (lambda x, y: (x[0] + y[0], x[1] + y[1]))</w:t>
+        <w:t xml:space="preserve"> = (lambda x, y: (</w:t>
+      </w:r>
+      <w:proofErr w:type="gramStart"/>
+      <w:r>
+        <w:rPr>
+          <w:rFonts w:ascii="Arial" w:eastAsia="Arial" w:hAnsi="Arial" w:cs="Arial"/>
+          <w:color w:val="333333"/>
+          <w:sz w:val="23"/>
+          <w:szCs w:val="23"/>
+          <w:highlight w:val="white"/>
+          <w:lang w:val="en"/>
+        </w:rPr>
+        <w:t>x[</w:t>
+      </w:r>
+      <w:proofErr w:type="gramEnd"/>
+      <w:r>
+        <w:rPr>
+          <w:rFonts w:ascii="Arial" w:eastAsia="Arial" w:hAnsi="Arial" w:cs="Arial"/>
+          <w:color w:val="333333"/>
+          <w:sz w:val="23"/>
+          <w:szCs w:val="23"/>
+          <w:highlight w:val="white"/>
+          <w:lang w:val="en"/>
+        </w:rPr>
+        <w:t>0] + y[0], x[1] + y[1]))</w:t>
       </w:r>
     </w:p>
     <w:p>
@@ -3270,6 +3574,7 @@
         </w:rPr>
       </w:pPr>
       <w:proofErr w:type="spellStart"/>
+      <w:proofErr w:type="gramStart"/>
       <w:r>
         <w:rPr>
           <w:rFonts w:ascii="Arial" w:eastAsia="Arial" w:hAnsi="Arial" w:cs="Arial"/>
@@ -3282,6 +3587,7 @@
         <w:t>sc.parallelize</w:t>
       </w:r>
       <w:proofErr w:type="spellEnd"/>
+      <w:proofErr w:type="gramEnd"/>
       <w:r>
         <w:rPr>
           <w:rFonts w:ascii="Arial" w:eastAsia="Arial" w:hAnsi="Arial" w:cs="Arial"/>
@@ -3356,6 +3662,7 @@
         </w:rPr>
       </w:pPr>
       <w:proofErr w:type="spellStart"/>
+      <w:proofErr w:type="gramStart"/>
       <w:r>
         <w:rPr>
           <w:rFonts w:ascii="Arial" w:eastAsia="Arial" w:hAnsi="Arial" w:cs="Arial"/>
@@ -3368,6 +3675,7 @@
         <w:t>sc.parallelize</w:t>
       </w:r>
       <w:proofErr w:type="spellEnd"/>
+      <w:proofErr w:type="gramEnd"/>
       <w:r>
         <w:rPr>
           <w:rFonts w:ascii="Arial" w:eastAsia="Arial" w:hAnsi="Arial" w:cs="Arial"/>
@@ -3549,6 +3857,7 @@
         </w:rPr>
       </w:pPr>
       <w:proofErr w:type="spellStart"/>
+      <w:proofErr w:type="gramStart"/>
       <w:r>
         <w:rPr>
           <w:color w:val="333333"/>
@@ -3558,6 +3867,7 @@
         <w:t>sc.parallelize</w:t>
       </w:r>
       <w:proofErr w:type="spellEnd"/>
+      <w:proofErr w:type="gramEnd"/>
       <w:r>
         <w:rPr>
           <w:color w:val="333333"/>
@@ -3748,6 +4058,7 @@
         <w:t xml:space="preserve"> = </w:t>
       </w:r>
       <w:proofErr w:type="spellStart"/>
+      <w:proofErr w:type="gramStart"/>
       <w:r>
         <w:rPr>
           <w:color w:val="333333"/>
@@ -3757,6 +4068,7 @@
         <w:t>sc.parallelize</w:t>
       </w:r>
       <w:proofErr w:type="spellEnd"/>
+      <w:proofErr w:type="gramEnd"/>
       <w:r>
         <w:rPr>
           <w:color w:val="333333"/>
@@ -3775,6 +4087,7 @@
         </w:rPr>
       </w:pPr>
       <w:proofErr w:type="spellStart"/>
+      <w:proofErr w:type="gramStart"/>
       <w:r>
         <w:rPr>
           <w:color w:val="333333"/>
@@ -3798,7 +4111,16 @@
           <w:sz w:val="23"/>
           <w:szCs w:val="23"/>
         </w:rPr>
-        <w:t>()</w:t>
+        <w:t>(</w:t>
+      </w:r>
+      <w:proofErr w:type="gramEnd"/>
+      <w:r>
+        <w:rPr>
+          <w:color w:val="333333"/>
+          <w:sz w:val="23"/>
+          <w:szCs w:val="23"/>
+        </w:rPr>
+        <w:t>)</w:t>
       </w:r>
     </w:p>
     <w:p>
@@ -3884,10 +4206,12 @@
     <w:p/>
     <w:p>
       <w:proofErr w:type="spellStart"/>
+      <w:proofErr w:type="gramStart"/>
       <w:r>
         <w:t>sc.parallelize</w:t>
       </w:r>
       <w:proofErr w:type="spellEnd"/>
+      <w:proofErr w:type="gramEnd"/>
       <w:r>
         <w:t>([1.0, 2.0, 3.0]).sum()</w:t>
       </w:r>
@@ -3938,10 +4262,12 @@
     <w:p/>
     <w:p>
       <w:proofErr w:type="spellStart"/>
+      <w:proofErr w:type="gramStart"/>
       <w:r>
         <w:t>sc.parallelize</w:t>
       </w:r>
       <w:proofErr w:type="spellEnd"/>
+      <w:proofErr w:type="gramEnd"/>
       <w:r>
         <w:t>([2, 3, 4]).count()</w:t>
       </w:r>
@@ -4016,10 +4342,12 @@
         <w:t xml:space="preserve"> = </w:t>
       </w:r>
       <w:proofErr w:type="spellStart"/>
+      <w:proofErr w:type="gramStart"/>
       <w:r>
         <w:t>sc.parallelize</w:t>
       </w:r>
       <w:proofErr w:type="spellEnd"/>
+      <w:proofErr w:type="gramEnd"/>
       <w:r>
         <w:t>([("a", 1), ("b", 1), ("a", 1)])</w:t>
       </w:r>
@@ -4029,6 +4357,7 @@
         <w:t>sorted(</w:t>
       </w:r>
       <w:proofErr w:type="spellStart"/>
+      <w:proofErr w:type="gramStart"/>
       <w:r>
         <w:t>cnt</w:t>
       </w:r>
@@ -4036,6 +4365,7 @@
         <w:t>rdd.countByKey</w:t>
       </w:r>
       <w:proofErr w:type="spellEnd"/>
+      <w:proofErr w:type="gramEnd"/>
       <w:r>
         <w:t>().items())</w:t>
       </w:r>
@@ -4104,10 +4434,12 @@
         <w:t xml:space="preserve"> = </w:t>
       </w:r>
       <w:proofErr w:type="spellStart"/>
+      <w:proofErr w:type="gramStart"/>
       <w:r>
         <w:t>sc.parallelize</w:t>
       </w:r>
       <w:proofErr w:type="spellEnd"/>
+      <w:proofErr w:type="gramEnd"/>
       <w:r>
         <w:t>(</w:t>
       </w:r>
@@ -4162,6 +4494,79 @@
           <w:bCs/>
         </w:rPr>
         <w:t>Broadcast Variable:</w:t>
+      </w:r>
+    </w:p>
+    <w:p>
+      <w:pPr>
+        <w:ind w:firstLine="720"/>
+      </w:pPr>
+    </w:p>
+    <w:p>
+      <w:proofErr w:type="spellStart"/>
+      <w:r>
+        <w:t>broadcastVar</w:t>
+      </w:r>
+      <w:proofErr w:type="spellEnd"/>
+      <w:r>
+        <w:t xml:space="preserve"> = </w:t>
+      </w:r>
+      <w:proofErr w:type="spellStart"/>
+      <w:proofErr w:type="gramStart"/>
+      <w:r>
+        <w:t>sc.broadcast</w:t>
+      </w:r>
+      <w:proofErr w:type="spellEnd"/>
+      <w:proofErr w:type="gramEnd"/>
+      <w:r>
+        <w:t>([1, 2, 3])</w:t>
+      </w:r>
+    </w:p>
+    <w:p>
+      <w:proofErr w:type="spellStart"/>
+      <w:r>
+        <w:t>broadcastVar.value</w:t>
+      </w:r>
+      <w:proofErr w:type="spellEnd"/>
+    </w:p>
+    <w:p>
+      <w:proofErr w:type="spellStart"/>
+      <w:r>
+        <w:t>broadcastVar.unpersist</w:t>
+      </w:r>
+      <w:proofErr w:type="spellEnd"/>
+      <w:r>
+        <w:t>()</w:t>
+      </w:r>
+    </w:p>
+    <w:p>
+      <w:proofErr w:type="spellStart"/>
+      <w:r>
+        <w:t>broadcastVar.destroy</w:t>
+      </w:r>
+      <w:proofErr w:type="spellEnd"/>
+      <w:r>
+        <w:t>()</w:t>
+      </w:r>
+    </w:p>
+    <w:p>
+      <w:pPr>
+        <w:ind w:firstLine="720"/>
+      </w:pPr>
+    </w:p>
+    <w:p/>
+    <w:p>
+      <w:pPr>
+        <w:rPr>
+          <w:b/>
+          <w:bCs/>
+        </w:rPr>
+      </w:pPr>
+      <w:r>
+        <w:rPr>
+          <w:b/>
+          <w:bCs/>
+        </w:rPr>
+        <w:t>Accumulator:</w:t>
       </w:r>
     </w:p>
     <w:p/>
@@ -4187,149 +4592,24 @@
           <w:tab w:val="left" w:pos="14656"/>
         </w:tabs>
         <w:spacing w:line="240" w:lineRule="auto"/>
-        <w:rPr>
-          <w:rFonts w:ascii="Lucida Console" w:eastAsia="Times New Roman" w:hAnsi="Lucida Console" w:cs="Courier New"/>
-          <w:color w:val="212529"/>
-          <w:sz w:val="18"/>
-          <w:szCs w:val="18"/>
-          <w:lang w:val="en-IN"/>
-        </w:rPr>
-      </w:pPr>
-      <w:proofErr w:type="spellStart"/>
-      <w:r>
-        <w:rPr>
-          <w:rFonts w:ascii="Lucida Console" w:eastAsia="Times New Roman" w:hAnsi="Lucida Console" w:cs="Courier New"/>
-          <w:color w:val="212529"/>
-          <w:sz w:val="20"/>
-          <w:szCs w:val="20"/>
-          <w:bdr w:val="none" w:sz="0" w:space="0" w:color="auto" w:frame="1"/>
-          <w:lang w:val="en-IN"/>
-        </w:rPr>
-        <w:t>broadcastVar</w:t>
-      </w:r>
-      <w:proofErr w:type="spellEnd"/>
-      <w:r>
-        <w:rPr>
-          <w:rFonts w:ascii="Lucida Console" w:eastAsia="Times New Roman" w:hAnsi="Lucida Console" w:cs="Courier New"/>
-          <w:color w:val="212529"/>
-          <w:sz w:val="20"/>
-          <w:szCs w:val="20"/>
-          <w:bdr w:val="none" w:sz="0" w:space="0" w:color="auto" w:frame="1"/>
-          <w:lang w:val="en-IN"/>
-        </w:rPr>
-        <w:t xml:space="preserve"> </w:t>
-      </w:r>
-      <w:r>
-        <w:rPr>
-          <w:rFonts w:ascii="Lucida Console" w:eastAsia="Times New Roman" w:hAnsi="Lucida Console" w:cs="Courier New"/>
-          <w:color w:val="666666"/>
-          <w:sz w:val="20"/>
-          <w:szCs w:val="20"/>
-          <w:bdr w:val="none" w:sz="0" w:space="0" w:color="auto" w:frame="1"/>
-          <w:lang w:val="en-IN"/>
-        </w:rPr>
-        <w:t>=</w:t>
-      </w:r>
-      <w:r>
-        <w:rPr>
-          <w:rFonts w:ascii="Lucida Console" w:eastAsia="Times New Roman" w:hAnsi="Lucida Console" w:cs="Courier New"/>
-          <w:color w:val="212529"/>
-          <w:sz w:val="20"/>
-          <w:szCs w:val="20"/>
-          <w:bdr w:val="none" w:sz="0" w:space="0" w:color="auto" w:frame="1"/>
-          <w:lang w:val="en-IN"/>
-        </w:rPr>
-        <w:t xml:space="preserve"> </w:t>
-      </w:r>
-      <w:proofErr w:type="spellStart"/>
-      <w:r>
-        <w:rPr>
-          <w:rFonts w:ascii="Lucida Console" w:eastAsia="Times New Roman" w:hAnsi="Lucida Console" w:cs="Courier New"/>
-          <w:color w:val="212529"/>
-          <w:sz w:val="20"/>
-          <w:szCs w:val="20"/>
-          <w:bdr w:val="none" w:sz="0" w:space="0" w:color="auto" w:frame="1"/>
-          <w:lang w:val="en-IN"/>
-        </w:rPr>
-        <w:t>sc.broadcast</w:t>
-      </w:r>
-      <w:proofErr w:type="spellEnd"/>
-      <w:r>
-        <w:rPr>
-          <w:rFonts w:ascii="Lucida Console" w:eastAsia="Times New Roman" w:hAnsi="Lucida Console" w:cs="Courier New"/>
-          <w:color w:val="212529"/>
-          <w:sz w:val="20"/>
-          <w:szCs w:val="20"/>
-          <w:bdr w:val="none" w:sz="0" w:space="0" w:color="auto" w:frame="1"/>
-          <w:lang w:val="en-IN"/>
-        </w:rPr>
-        <w:t>([</w:t>
-      </w:r>
-      <w:r>
-        <w:rPr>
-          <w:rFonts w:ascii="Lucida Console" w:eastAsia="Times New Roman" w:hAnsi="Lucida Console" w:cs="Courier New"/>
-          <w:color w:val="40A070"/>
-          <w:sz w:val="20"/>
-          <w:szCs w:val="20"/>
-          <w:bdr w:val="none" w:sz="0" w:space="0" w:color="auto" w:frame="1"/>
-          <w:lang w:val="en-IN"/>
-        </w:rPr>
-        <w:t>1</w:t>
-      </w:r>
-      <w:r>
-        <w:rPr>
-          <w:rFonts w:ascii="Lucida Console" w:eastAsia="Times New Roman" w:hAnsi="Lucida Console" w:cs="Courier New"/>
-          <w:color w:val="212529"/>
-          <w:sz w:val="20"/>
-          <w:szCs w:val="20"/>
-          <w:bdr w:val="none" w:sz="0" w:space="0" w:color="auto" w:frame="1"/>
-          <w:lang w:val="en-IN"/>
-        </w:rPr>
-        <w:t xml:space="preserve">, </w:t>
-      </w:r>
-      <w:r>
-        <w:rPr>
-          <w:rFonts w:ascii="Lucida Console" w:eastAsia="Times New Roman" w:hAnsi="Lucida Console" w:cs="Courier New"/>
-          <w:color w:val="40A070"/>
-          <w:sz w:val="20"/>
-          <w:szCs w:val="20"/>
-          <w:bdr w:val="none" w:sz="0" w:space="0" w:color="auto" w:frame="1"/>
-          <w:lang w:val="en-IN"/>
-        </w:rPr>
-        <w:t>2</w:t>
-      </w:r>
-      <w:r>
-        <w:rPr>
-          <w:rFonts w:ascii="Lucida Console" w:eastAsia="Times New Roman" w:hAnsi="Lucida Console" w:cs="Courier New"/>
-          <w:color w:val="212529"/>
-          <w:sz w:val="20"/>
-          <w:szCs w:val="20"/>
-          <w:bdr w:val="none" w:sz="0" w:space="0" w:color="auto" w:frame="1"/>
-          <w:lang w:val="en-IN"/>
-        </w:rPr>
-        <w:t xml:space="preserve">, </w:t>
-      </w:r>
-      <w:r>
-        <w:rPr>
-          <w:rFonts w:ascii="Lucida Console" w:eastAsia="Times New Roman" w:hAnsi="Lucida Console" w:cs="Courier New"/>
-          <w:color w:val="40A070"/>
-          <w:sz w:val="20"/>
-          <w:szCs w:val="20"/>
-          <w:bdr w:val="none" w:sz="0" w:space="0" w:color="auto" w:frame="1"/>
-          <w:lang w:val="en-IN"/>
-        </w:rPr>
-        <w:t>3</w:t>
-      </w:r>
-      <w:r>
-        <w:rPr>
-          <w:rFonts w:ascii="Lucida Console" w:eastAsia="Times New Roman" w:hAnsi="Lucida Console" w:cs="Courier New"/>
-          <w:color w:val="212529"/>
-          <w:sz w:val="20"/>
-          <w:szCs w:val="20"/>
-          <w:bdr w:val="none" w:sz="0" w:space="0" w:color="auto" w:frame="1"/>
-          <w:lang w:val="en-IN"/>
-        </w:rPr>
-        <w:t>])</w:t>
+      </w:pPr>
+      <w:proofErr w:type="spellStart"/>
+      <w:r>
+        <w:t>accum</w:t>
+      </w:r>
+      <w:proofErr w:type="spellEnd"/>
+      <w:r>
+        <w:t xml:space="preserve"> = </w:t>
+      </w:r>
+      <w:proofErr w:type="spellStart"/>
+      <w:proofErr w:type="gramStart"/>
+      <w:r>
+        <w:t>sc.accumulator</w:t>
+      </w:r>
+      <w:proofErr w:type="spellEnd"/>
+      <w:proofErr w:type="gramEnd"/>
+      <w:r>
+        <w:t>(0)</w:t>
       </w:r>
     </w:p>
     <w:p>
@@ -4354,26 +4634,10 @@
           <w:tab w:val="left" w:pos="14656"/>
         </w:tabs>
         <w:spacing w:line="240" w:lineRule="auto"/>
-        <w:rPr>
-          <w:rFonts w:ascii="Lucida Console" w:eastAsia="Times New Roman" w:hAnsi="Lucida Console" w:cs="Courier New"/>
-          <w:color w:val="212529"/>
-          <w:sz w:val="20"/>
-          <w:szCs w:val="20"/>
-          <w:bdr w:val="none" w:sz="0" w:space="0" w:color="auto" w:frame="1"/>
-          <w:lang w:val="en-IN"/>
-        </w:rPr>
-      </w:pPr>
-      <w:proofErr w:type="spellStart"/>
-      <w:r>
-        <w:rPr>
-          <w:rFonts w:ascii="Lucida Console" w:eastAsia="Times New Roman" w:hAnsi="Lucida Console" w:cs="Courier New"/>
-          <w:color w:val="212529"/>
-          <w:sz w:val="20"/>
-          <w:szCs w:val="20"/>
-          <w:bdr w:val="none" w:sz="0" w:space="0" w:color="auto" w:frame="1"/>
-          <w:lang w:val="en-IN"/>
-        </w:rPr>
-        <w:t>broadcastVar.value</w:t>
+      </w:pPr>
+      <w:proofErr w:type="spellStart"/>
+      <w:r>
+        <w:t>accum</w:t>
       </w:r>
       <w:proofErr w:type="spellEnd"/>
     </w:p>
@@ -4399,49 +4663,24 @@
           <w:tab w:val="left" w:pos="14656"/>
         </w:tabs>
         <w:spacing w:line="240" w:lineRule="auto"/>
-        <w:rPr>
-          <w:rFonts w:ascii="Lucida Console" w:eastAsia="Times New Roman" w:hAnsi="Lucida Console" w:cs="Courier New"/>
-          <w:color w:val="212529"/>
-          <w:sz w:val="20"/>
-          <w:szCs w:val="20"/>
-          <w:bdr w:val="none" w:sz="0" w:space="0" w:color="auto" w:frame="1"/>
-          <w:lang w:val="en-IN"/>
-        </w:rPr>
-      </w:pPr>
-      <w:proofErr w:type="spellStart"/>
-      <w:r>
-        <w:rPr>
-          <w:rFonts w:ascii="Lucida Console" w:eastAsia="Times New Roman" w:hAnsi="Lucida Console" w:cs="Courier New"/>
-          <w:color w:val="212529"/>
-          <w:sz w:val="20"/>
-          <w:szCs w:val="20"/>
-          <w:bdr w:val="none" w:sz="0" w:space="0" w:color="auto" w:frame="1"/>
-          <w:lang w:val="en-IN"/>
-        </w:rPr>
-        <w:t>broadcastVar</w:t>
-      </w:r>
-      <w:r>
-        <w:rPr>
-          <w:rFonts w:ascii="Lucida Console" w:eastAsia="Times New Roman" w:hAnsi="Lucida Console" w:cs="Courier New"/>
-          <w:color w:val="212529"/>
-          <w:sz w:val="20"/>
-          <w:szCs w:val="20"/>
-          <w:bdr w:val="none" w:sz="0" w:space="0" w:color="auto" w:frame="1"/>
-          <w:lang w:val="en-IN"/>
-        </w:rPr>
-        <w:t>.unpersist</w:t>
-      </w:r>
-      <w:proofErr w:type="spellEnd"/>
-      <w:r>
-        <w:rPr>
-          <w:rFonts w:ascii="Lucida Console" w:eastAsia="Times New Roman" w:hAnsi="Lucida Console" w:cs="Courier New"/>
-          <w:color w:val="212529"/>
-          <w:sz w:val="20"/>
-          <w:szCs w:val="20"/>
-          <w:bdr w:val="none" w:sz="0" w:space="0" w:color="auto" w:frame="1"/>
-          <w:lang w:val="en-IN"/>
-        </w:rPr>
-        <w:t>()</w:t>
+      </w:pPr>
+      <w:proofErr w:type="spellStart"/>
+      <w:proofErr w:type="gramStart"/>
+      <w:r>
+        <w:t>sc.parallelize</w:t>
+      </w:r>
+      <w:proofErr w:type="spellEnd"/>
+      <w:proofErr w:type="gramEnd"/>
+      <w:r>
+        <w:t xml:space="preserve">([1, 2, 3, 4]).foreach(lambda x: </w:t>
+      </w:r>
+      <w:proofErr w:type="spellStart"/>
+      <w:r>
+        <w:t>accum.add</w:t>
+      </w:r>
+      <w:proofErr w:type="spellEnd"/>
+      <w:r>
+        <w:t>(x))</w:t>
       </w:r>
     </w:p>
     <w:p>
@@ -4466,594 +4705,133 @@
           <w:tab w:val="left" w:pos="14656"/>
         </w:tabs>
         <w:spacing w:line="240" w:lineRule="auto"/>
-        <w:rPr>
-          <w:rFonts w:ascii="Lucida Console" w:eastAsia="Times New Roman" w:hAnsi="Lucida Console" w:cs="Courier New"/>
-          <w:color w:val="212529"/>
-          <w:sz w:val="18"/>
-          <w:szCs w:val="18"/>
-          <w:lang w:val="en-IN"/>
-        </w:rPr>
-      </w:pPr>
-      <w:proofErr w:type="spellStart"/>
-      <w:r>
-        <w:rPr>
-          <w:rFonts w:ascii="Lucida Console" w:eastAsia="Times New Roman" w:hAnsi="Lucida Console" w:cs="Courier New"/>
-          <w:color w:val="212529"/>
-          <w:sz w:val="20"/>
-          <w:szCs w:val="20"/>
-          <w:bdr w:val="none" w:sz="0" w:space="0" w:color="auto" w:frame="1"/>
-          <w:lang w:val="en-IN"/>
-        </w:rPr>
-        <w:t>broadcastVar</w:t>
-      </w:r>
-      <w:r>
-        <w:rPr>
-          <w:rFonts w:ascii="Lucida Console" w:eastAsia="Times New Roman" w:hAnsi="Lucida Console" w:cs="Courier New"/>
-          <w:color w:val="212529"/>
-          <w:sz w:val="20"/>
-          <w:szCs w:val="20"/>
-          <w:bdr w:val="none" w:sz="0" w:space="0" w:color="auto" w:frame="1"/>
-          <w:lang w:val="en-IN"/>
-        </w:rPr>
-        <w:t>.destroy</w:t>
-      </w:r>
-      <w:proofErr w:type="spellEnd"/>
-      <w:r>
-        <w:rPr>
-          <w:rFonts w:ascii="Lucida Console" w:eastAsia="Times New Roman" w:hAnsi="Lucida Console" w:cs="Courier New"/>
-          <w:color w:val="212529"/>
-          <w:sz w:val="20"/>
-          <w:szCs w:val="20"/>
-          <w:bdr w:val="none" w:sz="0" w:space="0" w:color="auto" w:frame="1"/>
-          <w:lang w:val="en-IN"/>
-        </w:rPr>
+      </w:pPr>
+      <w:proofErr w:type="spellStart"/>
+      <w:r>
+        <w:t>accum.value</w:t>
+      </w:r>
+      <w:proofErr w:type="spellEnd"/>
+    </w:p>
+    <w:p/>
+    <w:p>
+      <w:pPr>
+        <w:rPr>
+          <w:b/>
+          <w:bCs/>
+        </w:rPr>
+      </w:pPr>
+    </w:p>
+    <w:p>
+      <w:r>
+        <w:t>a</w:t>
+      </w:r>
+      <w:r>
+        <w:t>ccum</w:t>
+      </w:r>
+      <w:r>
+        <w:t>1</w:t>
+      </w:r>
+      <w:r>
+        <w:t xml:space="preserve"> = </w:t>
+      </w:r>
+      <w:proofErr w:type="spellStart"/>
+      <w:proofErr w:type="gramStart"/>
+      <w:r>
+        <w:t>sc.accumulator</w:t>
+      </w:r>
+      <w:proofErr w:type="spellEnd"/>
+      <w:proofErr w:type="gramEnd"/>
+      <w:r>
+        <w:t>(0)</w:t>
+      </w:r>
+    </w:p>
+    <w:p>
+      <w:r>
+        <w:t>def g(x):</w:t>
+      </w:r>
+    </w:p>
+    <w:p>
+      <w:r>
+        <w:t xml:space="preserve">    </w:t>
+      </w:r>
+      <w:r>
+        <w:t>r=</w:t>
+      </w:r>
+      <w:r>
+        <w:t>accum</w:t>
+      </w:r>
+      <w:r>
+        <w:t>1</w:t>
+      </w:r>
+      <w:r>
+        <w:t>.add(x)</w:t>
+      </w:r>
+    </w:p>
+    <w:p>
+      <w:r>
+        <w:t xml:space="preserve">    return </w:t>
+      </w:r>
+      <w:r>
+        <w:t>r</w:t>
+      </w:r>
+    </w:p>
+    <w:p>
+      <w:r>
+        <w:t>data</w:t>
+      </w:r>
+      <w:r>
+        <w:t xml:space="preserve">= </w:t>
+      </w:r>
+      <w:proofErr w:type="spellStart"/>
+      <w:proofErr w:type="gramStart"/>
+      <w:r>
+        <w:t>sc.parallelize</w:t>
+      </w:r>
+      <w:proofErr w:type="spellEnd"/>
+      <w:proofErr w:type="gramEnd"/>
+      <w:r>
+        <w:t>([2, 3, 3, 3])</w:t>
+      </w:r>
+    </w:p>
+    <w:p>
+      <w:r>
+        <w:t>res=</w:t>
+      </w:r>
+      <w:proofErr w:type="spellStart"/>
+      <w:r>
+        <w:t>data.map</w:t>
+      </w:r>
+      <w:proofErr w:type="spellEnd"/>
+      <w:r>
+        <w:t>(g)</w:t>
+      </w:r>
+    </w:p>
+    <w:p>
+      <w:r>
+        <w:t>accum1.value</w:t>
+      </w:r>
+    </w:p>
+    <w:p>
+      <w:proofErr w:type="spellStart"/>
+      <w:proofErr w:type="gramStart"/>
+      <w:r>
+        <w:t>res.collect</w:t>
+      </w:r>
+      <w:proofErr w:type="spellEnd"/>
+      <w:proofErr w:type="gramEnd"/>
+      <w:r>
         <w:t>()</w:t>
+      </w:r>
+    </w:p>
+    <w:p>
+      <w:r>
+        <w:t>accum1.value</w:t>
       </w:r>
     </w:p>
     <w:p/>
     <w:p/>
-    <w:p>
-      <w:pPr>
-        <w:rPr>
-          <w:b/>
-          <w:bCs/>
-        </w:rPr>
-      </w:pPr>
-      <w:r>
-        <w:rPr>
-          <w:b/>
-          <w:bCs/>
-        </w:rPr>
-        <w:t>Accumulator:</w:t>
-      </w:r>
-    </w:p>
-    <w:p>
-      <w:pPr>
-        <w:rPr>
-          <w:b/>
-          <w:bCs/>
-        </w:rPr>
-      </w:pPr>
-    </w:p>
-    <w:p>
-      <w:pPr>
-        <w:shd w:val="clear" w:color="auto" w:fill="F5F5F5"/>
-        <w:tabs>
-          <w:tab w:val="left" w:pos="916"/>
-          <w:tab w:val="left" w:pos="1832"/>
-          <w:tab w:val="left" w:pos="2748"/>
-          <w:tab w:val="left" w:pos="3664"/>
-          <w:tab w:val="left" w:pos="4580"/>
-          <w:tab w:val="left" w:pos="5496"/>
-          <w:tab w:val="left" w:pos="6412"/>
-          <w:tab w:val="left" w:pos="7328"/>
-          <w:tab w:val="left" w:pos="8244"/>
-          <w:tab w:val="left" w:pos="9160"/>
-          <w:tab w:val="left" w:pos="10076"/>
-          <w:tab w:val="left" w:pos="10992"/>
-          <w:tab w:val="left" w:pos="11908"/>
-          <w:tab w:val="left" w:pos="12824"/>
-          <w:tab w:val="left" w:pos="13740"/>
-          <w:tab w:val="left" w:pos="14656"/>
-        </w:tabs>
-        <w:spacing w:line="240" w:lineRule="auto"/>
-        <w:rPr>
-          <w:rFonts w:ascii="Lucida Console" w:eastAsia="Times New Roman" w:hAnsi="Lucida Console" w:cs="Courier New"/>
-          <w:color w:val="212529"/>
-          <w:sz w:val="18"/>
-          <w:szCs w:val="18"/>
-          <w:lang w:val="en-IN"/>
-        </w:rPr>
-      </w:pPr>
-      <w:proofErr w:type="spellStart"/>
-      <w:r>
-        <w:rPr>
-          <w:rFonts w:ascii="Lucida Console" w:eastAsia="Times New Roman" w:hAnsi="Lucida Console" w:cs="Courier New"/>
-          <w:color w:val="212529"/>
-          <w:sz w:val="20"/>
-          <w:szCs w:val="20"/>
-          <w:bdr w:val="none" w:sz="0" w:space="0" w:color="auto" w:frame="1"/>
-          <w:lang w:val="en-IN"/>
-        </w:rPr>
-        <w:t>accum</w:t>
-      </w:r>
-      <w:proofErr w:type="spellEnd"/>
-      <w:r>
-        <w:rPr>
-          <w:rFonts w:ascii="Lucida Console" w:eastAsia="Times New Roman" w:hAnsi="Lucida Console" w:cs="Courier New"/>
-          <w:color w:val="212529"/>
-          <w:sz w:val="20"/>
-          <w:szCs w:val="20"/>
-          <w:bdr w:val="none" w:sz="0" w:space="0" w:color="auto" w:frame="1"/>
-          <w:lang w:val="en-IN"/>
-        </w:rPr>
-        <w:t xml:space="preserve"> </w:t>
-      </w:r>
-      <w:r>
-        <w:rPr>
-          <w:rFonts w:ascii="Lucida Console" w:eastAsia="Times New Roman" w:hAnsi="Lucida Console" w:cs="Courier New"/>
-          <w:color w:val="666666"/>
-          <w:sz w:val="20"/>
-          <w:szCs w:val="20"/>
-          <w:bdr w:val="none" w:sz="0" w:space="0" w:color="auto" w:frame="1"/>
-          <w:lang w:val="en-IN"/>
-        </w:rPr>
-        <w:t>=</w:t>
-      </w:r>
-      <w:r>
-        <w:rPr>
-          <w:rFonts w:ascii="Lucida Console" w:eastAsia="Times New Roman" w:hAnsi="Lucida Console" w:cs="Courier New"/>
-          <w:color w:val="212529"/>
-          <w:sz w:val="20"/>
-          <w:szCs w:val="20"/>
-          <w:bdr w:val="none" w:sz="0" w:space="0" w:color="auto" w:frame="1"/>
-          <w:lang w:val="en-IN"/>
-        </w:rPr>
-        <w:t xml:space="preserve"> </w:t>
-      </w:r>
-      <w:proofErr w:type="spellStart"/>
-      <w:r>
-        <w:rPr>
-          <w:rFonts w:ascii="Lucida Console" w:eastAsia="Times New Roman" w:hAnsi="Lucida Console" w:cs="Courier New"/>
-          <w:color w:val="212529"/>
-          <w:sz w:val="20"/>
-          <w:szCs w:val="20"/>
-          <w:bdr w:val="none" w:sz="0" w:space="0" w:color="auto" w:frame="1"/>
-          <w:lang w:val="en-IN"/>
-        </w:rPr>
-        <w:t>sc.accumulator</w:t>
-      </w:r>
-      <w:proofErr w:type="spellEnd"/>
-      <w:r>
-        <w:rPr>
-          <w:rFonts w:ascii="Lucida Console" w:eastAsia="Times New Roman" w:hAnsi="Lucida Console" w:cs="Courier New"/>
-          <w:color w:val="212529"/>
-          <w:sz w:val="20"/>
-          <w:szCs w:val="20"/>
-          <w:bdr w:val="none" w:sz="0" w:space="0" w:color="auto" w:frame="1"/>
-          <w:lang w:val="en-IN"/>
-        </w:rPr>
-        <w:t>(</w:t>
-      </w:r>
-      <w:r>
-        <w:rPr>
-          <w:rFonts w:ascii="Lucida Console" w:eastAsia="Times New Roman" w:hAnsi="Lucida Console" w:cs="Courier New"/>
-          <w:color w:val="40A070"/>
-          <w:sz w:val="20"/>
-          <w:szCs w:val="20"/>
-          <w:bdr w:val="none" w:sz="0" w:space="0" w:color="auto" w:frame="1"/>
-          <w:lang w:val="en-IN"/>
-        </w:rPr>
-        <w:t>0</w:t>
-      </w:r>
-      <w:r>
-        <w:rPr>
-          <w:rFonts w:ascii="Lucida Console" w:eastAsia="Times New Roman" w:hAnsi="Lucida Console" w:cs="Courier New"/>
-          <w:color w:val="212529"/>
-          <w:sz w:val="20"/>
-          <w:szCs w:val="20"/>
-          <w:bdr w:val="none" w:sz="0" w:space="0" w:color="auto" w:frame="1"/>
-          <w:lang w:val="en-IN"/>
-        </w:rPr>
-        <w:t>)</w:t>
-      </w:r>
-    </w:p>
-    <w:p>
-      <w:pPr>
-        <w:shd w:val="clear" w:color="auto" w:fill="F5F5F5"/>
-        <w:tabs>
-          <w:tab w:val="left" w:pos="916"/>
-          <w:tab w:val="left" w:pos="1832"/>
-          <w:tab w:val="left" w:pos="2748"/>
-          <w:tab w:val="left" w:pos="3664"/>
-          <w:tab w:val="left" w:pos="4580"/>
-          <w:tab w:val="left" w:pos="5496"/>
-          <w:tab w:val="left" w:pos="6412"/>
-          <w:tab w:val="left" w:pos="7328"/>
-          <w:tab w:val="left" w:pos="8244"/>
-          <w:tab w:val="left" w:pos="9160"/>
-          <w:tab w:val="left" w:pos="10076"/>
-          <w:tab w:val="left" w:pos="10992"/>
-          <w:tab w:val="left" w:pos="11908"/>
-          <w:tab w:val="left" w:pos="12824"/>
-          <w:tab w:val="left" w:pos="13740"/>
-          <w:tab w:val="left" w:pos="14656"/>
-        </w:tabs>
-        <w:spacing w:line="240" w:lineRule="auto"/>
-        <w:rPr>
-          <w:rFonts w:ascii="Lucida Console" w:eastAsia="Times New Roman" w:hAnsi="Lucida Console" w:cs="Courier New"/>
-          <w:color w:val="212529"/>
-          <w:sz w:val="18"/>
-          <w:szCs w:val="18"/>
-          <w:lang w:val="en-IN"/>
-        </w:rPr>
-      </w:pPr>
-      <w:proofErr w:type="spellStart"/>
-      <w:r>
-        <w:rPr>
-          <w:rFonts w:ascii="Lucida Console" w:eastAsia="Times New Roman" w:hAnsi="Lucida Console" w:cs="Courier New"/>
-          <w:color w:val="212529"/>
-          <w:sz w:val="20"/>
-          <w:szCs w:val="20"/>
-          <w:bdr w:val="none" w:sz="0" w:space="0" w:color="auto" w:frame="1"/>
-          <w:lang w:val="en-IN"/>
-        </w:rPr>
-        <w:t>accum</w:t>
-      </w:r>
-      <w:proofErr w:type="spellEnd"/>
-    </w:p>
-    <w:p>
-      <w:pPr>
-        <w:shd w:val="clear" w:color="auto" w:fill="F5F5F5"/>
-        <w:tabs>
-          <w:tab w:val="left" w:pos="916"/>
-          <w:tab w:val="left" w:pos="1832"/>
-          <w:tab w:val="left" w:pos="2748"/>
-          <w:tab w:val="left" w:pos="3664"/>
-          <w:tab w:val="left" w:pos="4580"/>
-          <w:tab w:val="left" w:pos="5496"/>
-          <w:tab w:val="left" w:pos="6412"/>
-          <w:tab w:val="left" w:pos="7328"/>
-          <w:tab w:val="left" w:pos="8244"/>
-          <w:tab w:val="left" w:pos="9160"/>
-          <w:tab w:val="left" w:pos="10076"/>
-          <w:tab w:val="left" w:pos="10992"/>
-          <w:tab w:val="left" w:pos="11908"/>
-          <w:tab w:val="left" w:pos="12824"/>
-          <w:tab w:val="left" w:pos="13740"/>
-          <w:tab w:val="left" w:pos="14656"/>
-        </w:tabs>
-        <w:spacing w:line="240" w:lineRule="auto"/>
-        <w:rPr>
-          <w:rFonts w:ascii="Lucida Console" w:eastAsia="Times New Roman" w:hAnsi="Lucida Console" w:cs="Courier New"/>
-          <w:color w:val="212529"/>
-          <w:sz w:val="18"/>
-          <w:szCs w:val="18"/>
-          <w:lang w:val="en-IN"/>
-        </w:rPr>
-      </w:pPr>
-      <w:proofErr w:type="spellStart"/>
-      <w:r>
-        <w:rPr>
-          <w:rFonts w:ascii="Lucida Console" w:eastAsia="Times New Roman" w:hAnsi="Lucida Console" w:cs="Courier New"/>
-          <w:color w:val="212529"/>
-          <w:sz w:val="20"/>
-          <w:szCs w:val="20"/>
-          <w:bdr w:val="none" w:sz="0" w:space="0" w:color="auto" w:frame="1"/>
-          <w:lang w:val="en-IN"/>
-        </w:rPr>
-        <w:t>sc.parallelize</w:t>
-      </w:r>
-      <w:proofErr w:type="spellEnd"/>
-      <w:r>
-        <w:rPr>
-          <w:rFonts w:ascii="Lucida Console" w:eastAsia="Times New Roman" w:hAnsi="Lucida Console" w:cs="Courier New"/>
-          <w:color w:val="212529"/>
-          <w:sz w:val="20"/>
-          <w:szCs w:val="20"/>
-          <w:bdr w:val="none" w:sz="0" w:space="0" w:color="auto" w:frame="1"/>
-          <w:lang w:val="en-IN"/>
-        </w:rPr>
-        <w:t>([</w:t>
-      </w:r>
-      <w:r>
-        <w:rPr>
-          <w:rFonts w:ascii="Lucida Console" w:eastAsia="Times New Roman" w:hAnsi="Lucida Console" w:cs="Courier New"/>
-          <w:color w:val="40A070"/>
-          <w:sz w:val="20"/>
-          <w:szCs w:val="20"/>
-          <w:bdr w:val="none" w:sz="0" w:space="0" w:color="auto" w:frame="1"/>
-          <w:lang w:val="en-IN"/>
-        </w:rPr>
-        <w:t>1</w:t>
-      </w:r>
-      <w:r>
-        <w:rPr>
-          <w:rFonts w:ascii="Lucida Console" w:eastAsia="Times New Roman" w:hAnsi="Lucida Console" w:cs="Courier New"/>
-          <w:color w:val="212529"/>
-          <w:sz w:val="20"/>
-          <w:szCs w:val="20"/>
-          <w:bdr w:val="none" w:sz="0" w:space="0" w:color="auto" w:frame="1"/>
-          <w:lang w:val="en-IN"/>
-        </w:rPr>
-        <w:t xml:space="preserve">, </w:t>
-      </w:r>
-      <w:r>
-        <w:rPr>
-          <w:rFonts w:ascii="Lucida Console" w:eastAsia="Times New Roman" w:hAnsi="Lucida Console" w:cs="Courier New"/>
-          <w:color w:val="40A070"/>
-          <w:sz w:val="20"/>
-          <w:szCs w:val="20"/>
-          <w:bdr w:val="none" w:sz="0" w:space="0" w:color="auto" w:frame="1"/>
-          <w:lang w:val="en-IN"/>
-        </w:rPr>
-        <w:t>2</w:t>
-      </w:r>
-      <w:r>
-        <w:rPr>
-          <w:rFonts w:ascii="Lucida Console" w:eastAsia="Times New Roman" w:hAnsi="Lucida Console" w:cs="Courier New"/>
-          <w:color w:val="212529"/>
-          <w:sz w:val="20"/>
-          <w:szCs w:val="20"/>
-          <w:bdr w:val="none" w:sz="0" w:space="0" w:color="auto" w:frame="1"/>
-          <w:lang w:val="en-IN"/>
-        </w:rPr>
-        <w:t xml:space="preserve">, </w:t>
-      </w:r>
-      <w:r>
-        <w:rPr>
-          <w:rFonts w:ascii="Lucida Console" w:eastAsia="Times New Roman" w:hAnsi="Lucida Console" w:cs="Courier New"/>
-          <w:color w:val="40A070"/>
-          <w:sz w:val="20"/>
-          <w:szCs w:val="20"/>
-          <w:bdr w:val="none" w:sz="0" w:space="0" w:color="auto" w:frame="1"/>
-          <w:lang w:val="en-IN"/>
-        </w:rPr>
-        <w:t>3</w:t>
-      </w:r>
-      <w:r>
-        <w:rPr>
-          <w:rFonts w:ascii="Lucida Console" w:eastAsia="Times New Roman" w:hAnsi="Lucida Console" w:cs="Courier New"/>
-          <w:color w:val="212529"/>
-          <w:sz w:val="20"/>
-          <w:szCs w:val="20"/>
-          <w:bdr w:val="none" w:sz="0" w:space="0" w:color="auto" w:frame="1"/>
-          <w:lang w:val="en-IN"/>
-        </w:rPr>
-        <w:t xml:space="preserve">, </w:t>
-      </w:r>
-      <w:r>
-        <w:rPr>
-          <w:rFonts w:ascii="Lucida Console" w:eastAsia="Times New Roman" w:hAnsi="Lucida Console" w:cs="Courier New"/>
-          <w:color w:val="40A070"/>
-          <w:sz w:val="20"/>
-          <w:szCs w:val="20"/>
-          <w:bdr w:val="none" w:sz="0" w:space="0" w:color="auto" w:frame="1"/>
-          <w:lang w:val="en-IN"/>
-        </w:rPr>
-        <w:t>4</w:t>
-      </w:r>
-      <w:r>
-        <w:rPr>
-          <w:rFonts w:ascii="Lucida Console" w:eastAsia="Times New Roman" w:hAnsi="Lucida Console" w:cs="Courier New"/>
-          <w:color w:val="212529"/>
-          <w:sz w:val="20"/>
-          <w:szCs w:val="20"/>
-          <w:bdr w:val="none" w:sz="0" w:space="0" w:color="auto" w:frame="1"/>
-          <w:lang w:val="en-IN"/>
-        </w:rPr>
-        <w:t>]).foreach(</w:t>
-      </w:r>
-      <w:r>
-        <w:rPr>
-          <w:rFonts w:ascii="Lucida Console" w:eastAsia="Times New Roman" w:hAnsi="Lucida Console" w:cs="Courier New"/>
-          <w:b/>
-          <w:bCs/>
-          <w:color w:val="007020"/>
-          <w:sz w:val="20"/>
-          <w:szCs w:val="20"/>
-          <w:bdr w:val="none" w:sz="0" w:space="0" w:color="auto" w:frame="1"/>
-          <w:lang w:val="en-IN"/>
-        </w:rPr>
-        <w:t>lambda</w:t>
-      </w:r>
-      <w:r>
-        <w:rPr>
-          <w:rFonts w:ascii="Lucida Console" w:eastAsia="Times New Roman" w:hAnsi="Lucida Console" w:cs="Courier New"/>
-          <w:color w:val="212529"/>
-          <w:sz w:val="20"/>
-          <w:szCs w:val="20"/>
-          <w:bdr w:val="none" w:sz="0" w:space="0" w:color="auto" w:frame="1"/>
-          <w:lang w:val="en-IN"/>
-        </w:rPr>
-        <w:t xml:space="preserve"> x: </w:t>
-      </w:r>
-      <w:proofErr w:type="spellStart"/>
-      <w:r>
-        <w:rPr>
-          <w:rFonts w:ascii="Lucida Console" w:eastAsia="Times New Roman" w:hAnsi="Lucida Console" w:cs="Courier New"/>
-          <w:color w:val="212529"/>
-          <w:sz w:val="20"/>
-          <w:szCs w:val="20"/>
-          <w:bdr w:val="none" w:sz="0" w:space="0" w:color="auto" w:frame="1"/>
-          <w:lang w:val="en-IN"/>
-        </w:rPr>
-        <w:t>accum.add</w:t>
-      </w:r>
-      <w:proofErr w:type="spellEnd"/>
-      <w:r>
-        <w:rPr>
-          <w:rFonts w:ascii="Lucida Console" w:eastAsia="Times New Roman" w:hAnsi="Lucida Console" w:cs="Courier New"/>
-          <w:color w:val="212529"/>
-          <w:sz w:val="20"/>
-          <w:szCs w:val="20"/>
-          <w:bdr w:val="none" w:sz="0" w:space="0" w:color="auto" w:frame="1"/>
-          <w:lang w:val="en-IN"/>
-        </w:rPr>
-        <w:t>(x))</w:t>
-      </w:r>
-    </w:p>
-    <w:p>
-      <w:pPr>
-        <w:shd w:val="clear" w:color="auto" w:fill="F5F5F5"/>
-        <w:tabs>
-          <w:tab w:val="left" w:pos="916"/>
-          <w:tab w:val="left" w:pos="1832"/>
-          <w:tab w:val="left" w:pos="2748"/>
-          <w:tab w:val="left" w:pos="3664"/>
-          <w:tab w:val="left" w:pos="4580"/>
-          <w:tab w:val="left" w:pos="5496"/>
-          <w:tab w:val="left" w:pos="6412"/>
-          <w:tab w:val="left" w:pos="7328"/>
-          <w:tab w:val="left" w:pos="8244"/>
-          <w:tab w:val="left" w:pos="9160"/>
-          <w:tab w:val="left" w:pos="10076"/>
-          <w:tab w:val="left" w:pos="10992"/>
-          <w:tab w:val="left" w:pos="11908"/>
-          <w:tab w:val="left" w:pos="12824"/>
-          <w:tab w:val="left" w:pos="13740"/>
-          <w:tab w:val="left" w:pos="14656"/>
-        </w:tabs>
-        <w:spacing w:line="240" w:lineRule="auto"/>
-        <w:rPr>
-          <w:rFonts w:ascii="Lucida Console" w:eastAsia="Times New Roman" w:hAnsi="Lucida Console" w:cs="Courier New"/>
-          <w:color w:val="212529"/>
-          <w:sz w:val="18"/>
-          <w:szCs w:val="18"/>
-          <w:lang w:val="en-IN"/>
-        </w:rPr>
-      </w:pPr>
-      <w:proofErr w:type="spellStart"/>
-      <w:r>
-        <w:rPr>
-          <w:rFonts w:ascii="Lucida Console" w:eastAsia="Times New Roman" w:hAnsi="Lucida Console" w:cs="Courier New"/>
-          <w:color w:val="212529"/>
-          <w:sz w:val="20"/>
-          <w:szCs w:val="20"/>
-          <w:bdr w:val="none" w:sz="0" w:space="0" w:color="auto" w:frame="1"/>
-          <w:lang w:val="en-IN"/>
-        </w:rPr>
-        <w:t>accum.value</w:t>
-      </w:r>
-      <w:proofErr w:type="spellEnd"/>
-    </w:p>
-    <w:p>
-      <w:pPr>
-        <w:rPr>
-          <w:b/>
-          <w:bCs/>
-        </w:rPr>
-      </w:pPr>
-    </w:p>
-    <w:p>
-      <w:pPr>
-        <w:rPr>
-          <w:b/>
-          <w:bCs/>
-        </w:rPr>
-      </w:pPr>
-    </w:p>
-    <w:p>
-      <w:r>
-        <w:t>a</w:t>
-      </w:r>
-      <w:r>
-        <w:t>ccum</w:t>
-      </w:r>
-      <w:r>
-        <w:t>1</w:t>
-      </w:r>
-      <w:r>
-        <w:t xml:space="preserve"> = </w:t>
-      </w:r>
-      <w:proofErr w:type="spellStart"/>
-      <w:r>
-        <w:t>sc.accumulator</w:t>
-      </w:r>
-      <w:proofErr w:type="spellEnd"/>
-      <w:r>
-        <w:t>(0)</w:t>
-      </w:r>
-    </w:p>
-    <w:p>
-      <w:r>
-        <w:t>def g(x):</w:t>
-      </w:r>
-    </w:p>
-    <w:p>
-      <w:r>
-        <w:t xml:space="preserve">    </w:t>
-      </w:r>
-      <w:r>
-        <w:t>r=</w:t>
-      </w:r>
-      <w:r>
-        <w:t>accum</w:t>
-      </w:r>
-      <w:r>
-        <w:t>1</w:t>
-      </w:r>
-      <w:r>
-        <w:t>.add(x)</w:t>
-      </w:r>
-    </w:p>
-    <w:p>
-      <w:r>
-        <w:t xml:space="preserve">    return </w:t>
-      </w:r>
-      <w:r>
-        <w:t>r</w:t>
-      </w:r>
-    </w:p>
-    <w:p>
-      <w:r>
-        <w:t>data</w:t>
-      </w:r>
-      <w:r>
-        <w:t xml:space="preserve">= </w:t>
-      </w:r>
-      <w:proofErr w:type="spellStart"/>
-      <w:r>
-        <w:t>sc.parallelize</w:t>
-      </w:r>
-      <w:proofErr w:type="spellEnd"/>
-      <w:r>
-        <w:t>([2, 3, 3, 3])</w:t>
-      </w:r>
-    </w:p>
-    <w:p>
-      <w:r>
-        <w:t>res=</w:t>
-      </w:r>
-      <w:proofErr w:type="spellStart"/>
-      <w:r>
-        <w:t>data.map</w:t>
-      </w:r>
-      <w:proofErr w:type="spellEnd"/>
-      <w:r>
-        <w:t>(g)</w:t>
-      </w:r>
-    </w:p>
-    <w:p>
-      <w:r>
-        <w:t>accum1.value</w:t>
-      </w:r>
-    </w:p>
-    <w:p>
-      <w:proofErr w:type="spellStart"/>
-      <w:r>
-        <w:t>res.collect</w:t>
-      </w:r>
-      <w:proofErr w:type="spellEnd"/>
-      <w:r>
-        <w:t>()</w:t>
-      </w:r>
-    </w:p>
-    <w:p>
-      <w:r>
-        <w:t>accum1.value</w:t>
-      </w:r>
-    </w:p>
+    <w:p/>
+    <w:p/>
     <w:p/>
     <w:sectPr>
       <w:headerReference w:type="even" r:id="rId7"/>
